--- a/backups/huizong.docx
+++ b/backups/huizong.docx
@@ -6,7 +6,7 @@
       <w:pPr>
         <w:pStyle w:val="Heading1"/>
       </w:pPr>
-      <w:bookmarkStart w:id="20" w:name="header-n2"/>
+      <w:bookmarkStart w:id="20" w:name="header-n0"/>
       <w:r>
         <w:t xml:space="preserve">Notes</w:t>
       </w:r>
@@ -22,23 +22,368 @@
     </w:p>
     <w:p>
       <w:pPr>
+        <w:pStyle w:val="BodyText"/>
+      </w:pPr>
+      <w:r>
+        <w:t xml:space="preserve">写得足够快，才有机会犯错</w:t>
+      </w:r>
+    </w:p>
+    <w:p>
+      <w:pPr>
         <w:pStyle w:val="Heading2"/>
       </w:pPr>
-      <w:bookmarkStart w:id="21" w:name="header-n5"/>
-      <w:r>
-        <w:t xml:space="preserve">零. 待处理任务（至2019.02.19）</w:t>
+      <w:bookmarkStart w:id="21" w:name="header-n4"/>
+      <w:r>
+        <w:t xml:space="preserve">零. 待处理任务（至2020.12.11）</w:t>
       </w:r>
       <w:bookmarkEnd w:id="21"/>
     </w:p>
     <w:p>
       <w:pPr>
+        <w:numPr>
+          <w:ilvl w:val="0"/>
+          <w:numId w:val="1001"/>
+        </w:numPr>
+      </w:pPr>
+      <w:r>
+        <w:rPr>
+          <w:b/>
+        </w:rPr>
+        <w:t xml:space="preserve">1.Endo --&gt; 逗号错误 --&gt;算法尝试</w:t>
+      </w:r>
+    </w:p>
+    <w:p>
+      <w:pPr>
         <w:pStyle w:val="FirstParagraph"/>
       </w:pPr>
       <w:r>
+        <w:t xml:space="preserve"> </w:t>
+      </w:r>
+      <w:r>
         <w:rPr>
           <w:b/>
         </w:rPr>
-        <w:t xml:space="preserve">1. Endo --&gt; 逗号错误 --&gt;算法尝试</w:t>
+        <w:t xml:space="preserve">--&gt;HUAWEI智慧屏的蓝光会被过滤掉的功能集成在Gamma下面，问问市场那边有没有考虑过？</w:t>
+      </w:r>
+    </w:p>
+    <w:p>
+      <w:pPr>
+        <w:numPr>
+          <w:ilvl w:val="0"/>
+          <w:numId w:val="1002"/>
+        </w:numPr>
+      </w:pPr>
+      <w:r>
+        <w:rPr>
+          <w:b/>
+        </w:rPr>
+        <w:t xml:space="preserve">2. VideoPath所经过的模块检查</w:t>
+      </w:r>
+    </w:p>
+    <w:p>
+      <w:pPr>
+        <w:numPr>
+          <w:ilvl w:val="0"/>
+          <w:numId w:val="1002"/>
+        </w:numPr>
+      </w:pPr>
+      <w:r>
+        <w:rPr>
+          <w:b/>
+        </w:rPr>
+        <w:t xml:space="preserve">3. Mac7P的Tool问题</w:t>
+      </w:r>
+    </w:p>
+    <w:p>
+      <w:pPr>
+        <w:numPr>
+          <w:ilvl w:val="0"/>
+          <w:numId w:val="1002"/>
+        </w:numPr>
+      </w:pPr>
+      <w:r>
+        <w:rPr>
+          <w:b/>
+        </w:rPr>
+        <w:t xml:space="preserve">4. Tool的setMessage的机制；</w:t>
+      </w:r>
+    </w:p>
+    <w:p>
+      <w:pPr>
+        <w:numPr>
+          <w:ilvl w:val="0"/>
+          <w:numId w:val="1002"/>
+        </w:numPr>
+      </w:pPr>
+      <w:r>
+        <w:rPr>
+          <w:b/>
+        </w:rPr>
+        <w:t xml:space="preserve">5. BCB一些弹窗的不同分辨率下窗口需要缩放的问题</w:t>
+      </w:r>
+    </w:p>
+    <w:p>
+      <w:pPr>
+        <w:numPr>
+          <w:ilvl w:val="0"/>
+          <w:numId w:val="1002"/>
+        </w:numPr>
+      </w:pPr>
+      <w:r>
+        <w:rPr>
+          <w:b/>
+        </w:rPr>
+        <w:t xml:space="preserve">6. Mac 6P 7P Output Gamma曲线调整方式需要改进</w:t>
+      </w:r>
+    </w:p>
+    <w:p>
+      <w:pPr>
+        <w:numPr>
+          <w:ilvl w:val="0"/>
+          <w:numId w:val="1002"/>
+        </w:numPr>
+      </w:pPr>
+      <w:r>
+        <w:rPr>
+          <w:b/>
+        </w:rPr>
+        <w:t xml:space="preserve">10.矩阵类的书写；（格式参考）</w:t>
+      </w:r>
+    </w:p>
+    <w:p>
+      <w:pPr>
+        <w:numPr>
+          <w:ilvl w:val="0"/>
+          <w:numId w:val="1000"/>
+        </w:numPr>
+      </w:pPr>
+    </w:p>
+    <w:p>
+      <w:pPr>
+        <w:numPr>
+          <w:ilvl w:val="0"/>
+          <w:numId w:val="1000"/>
+        </w:numPr>
+        <w:pStyle w:val="Heading3"/>
+      </w:pPr>
+      <w:bookmarkStart w:id="22" w:name="header-n23"/>
+      <w:r>
+        <w:rPr>
+          <w:b/>
+        </w:rPr>
+        <w:t xml:space="preserve">本周任务</w:t>
+      </w:r>
+      <w:bookmarkEnd w:id="22"/>
+    </w:p>
+    <w:p>
+      <w:r>
+        <w:pict>
+          <v:rect style="width:0;height:1.5pt" o:hralign="center" o:hrstd="t" o:hr="t"/>
+        </w:pict>
+      </w:r>
+    </w:p>
+    <w:p>
+      <w:pPr>
+        <w:numPr>
+          <w:ilvl w:val="0"/>
+          <w:numId w:val="1002"/>
+        </w:numPr>
+      </w:pPr>
+      <w:r>
+        <w:rPr>
+          <w:b/>
+        </w:rPr>
+        <w:t xml:space="preserve">7.H5C2 Function Spec</w:t>
+      </w:r>
+    </w:p>
+    <w:p>
+      <w:pPr>
+        <w:numPr>
+          <w:ilvl w:val="0"/>
+          <w:numId w:val="1002"/>
+        </w:numPr>
+      </w:pPr>
+      <w:r>
+        <w:rPr>
+          <w:b/>
+        </w:rPr>
+        <w:t xml:space="preserve">8.Mark2 的Tool问题：Dither,HDMI Debug</w:t>
+      </w:r>
+    </w:p>
+    <w:p>
+      <w:pPr>
+        <w:numPr>
+          <w:ilvl w:val="0"/>
+          <w:numId w:val="1002"/>
+        </w:numPr>
+      </w:pPr>
+      <w:r>
+        <w:rPr>
+          <w:b/>
+        </w:rPr>
+        <w:t xml:space="preserve">9.根据色差公式计算最大允许误差，并且考虑增加Delta E2000页面</w:t>
+      </w:r>
+    </w:p>
+    <w:p>
+      <w:pPr>
+        <w:numPr>
+          <w:ilvl w:val="0"/>
+          <w:numId w:val="1000"/>
+        </w:numPr>
+        <w:pStyle w:val="CaptionedFigure"/>
+      </w:pPr>
+      <w:r>
+        <w:drawing>
+          <wp:inline>
+            <wp:extent cx="5334000" cy="4739986"/>
+            <wp:effectExtent b="0" l="0" r="0" t="0"/>
+            <wp:docPr descr="MicrosoftTeams-image (4)" title="" id="1" name="Picture"/>
+            <a:graphic>
+              <a:graphicData uri="http://schemas.openxmlformats.org/drawingml/2006/picture">
+                <pic:pic>
+                  <pic:nvPicPr>
+                    <pic:cNvPr descr="F:\5GitProgram\1Notes\pics\MicrosoftTeams-image (4).png" id="0" name="Picture"/>
+                    <pic:cNvPicPr>
+                      <a:picLocks noChangeArrowheads="1" noChangeAspect="1"/>
+                    </pic:cNvPicPr>
+                  </pic:nvPicPr>
+                  <pic:blipFill>
+                    <a:blip r:embed="rId23"/>
+                    <a:stretch>
+                      <a:fillRect/>
+                    </a:stretch>
+                  </pic:blipFill>
+                  <pic:spPr bwMode="auto">
+                    <a:xfrm>
+                      <a:off x="0" y="0"/>
+                      <a:ext cx="5334000" cy="4739986"/>
+                    </a:xfrm>
+                    <a:prstGeom prst="rect">
+                      <a:avLst/>
+                    </a:prstGeom>
+                    <a:noFill/>
+                    <a:ln w="9525">
+                      <a:noFill/>
+                      <a:headEnd/>
+                      <a:tailEnd/>
+                    </a:ln>
+                  </pic:spPr>
+                </pic:pic>
+              </a:graphicData>
+            </a:graphic>
+          </wp:inline>
+        </w:drawing>
+      </w:r>
+    </w:p>
+    <w:p>
+      <w:pPr>
+        <w:numPr>
+          <w:ilvl w:val="0"/>
+          <w:numId w:val="1000"/>
+        </w:numPr>
+        <w:pStyle w:val="ImageCaption"/>
+      </w:pPr>
+      <w:r>
+        <w:t xml:space="preserve">MicrosoftTeams-image (4)</w:t>
+      </w:r>
+    </w:p>
+    <w:p>
+      <w:pPr>
+        <w:numPr>
+          <w:ilvl w:val="0"/>
+          <w:numId w:val="1002"/>
+        </w:numPr>
+      </w:pPr>
+      <w:r>
+        <w:rPr>
+          <w:b/>
+        </w:rPr>
+        <w:t xml:space="preserve">10.杂项：a.和李强商量下memory的计算;</w:t>
+      </w:r>
+    </w:p>
+    <w:p>
+      <w:pPr>
+        <w:numPr>
+          <w:ilvl w:val="0"/>
+          <w:numId w:val="1000"/>
+        </w:numPr>
+      </w:pPr>
+      <w:r>
+        <w:t xml:space="preserve"> </w:t>
+      </w:r>
+      <w:r>
+        <w:rPr>
+          <w:b/>
+        </w:rPr>
+        <w:t xml:space="preserve">b.测试inv_gamma;</w:t>
+      </w:r>
+    </w:p>
+    <w:p>
+      <w:pPr>
+        <w:numPr>
+          <w:ilvl w:val="0"/>
+          <w:numId w:val="1000"/>
+        </w:numPr>
+      </w:pPr>
+      <w:r>
+        <w:t xml:space="preserve"> </w:t>
+      </w:r>
+      <w:r>
+        <w:rPr>
+          <w:b/>
+        </w:rPr>
+        <w:t xml:space="preserve">c.测试dither；</w:t>
+      </w:r>
+    </w:p>
+    <w:p>
+      <w:pPr>
+        <w:numPr>
+          <w:ilvl w:val="0"/>
+          <w:numId w:val="1000"/>
+        </w:numPr>
+      </w:pPr>
+      <w:r>
+        <w:t xml:space="preserve"> </w:t>
+      </w:r>
+    </w:p>
+    <w:p>
+      <w:r>
+        <w:pict>
+          <v:rect style="width:0;height:1.5pt" o:hralign="center" o:hrstd="t" o:hr="t"/>
+        </w:pict>
+      </w:r>
+    </w:p>
+    <w:p>
+      <w:pPr>
+        <w:pStyle w:val="FirstParagraph"/>
+      </w:pPr>
+    </w:p>
+    <w:p>
+      <w:pPr>
+        <w:pStyle w:val="Heading2"/>
+      </w:pPr>
+      <w:bookmarkStart w:id="24" w:name="header-n39"/>
+      <w:r>
+        <w:t xml:space="preserve">一. 处理问题进展</w:t>
+      </w:r>
+      <w:bookmarkEnd w:id="24"/>
+    </w:p>
+    <w:p>
+      <w:pPr>
+        <w:pStyle w:val="Heading3"/>
+      </w:pPr>
+      <w:bookmarkStart w:id="25" w:name="header-n40"/>
+      <w:r>
+        <w:t xml:space="preserve">1.即时问题反馈（2020/12/4）</w:t>
+      </w:r>
+      <w:bookmarkEnd w:id="25"/>
+    </w:p>
+    <w:p>
+      <w:pPr>
+        <w:pStyle w:val="FirstParagraph"/>
+      </w:pPr>
+      <w:r>
+        <w:t xml:space="preserve">Q1.ACL3 Path指的是什么？8P转成1P是指什么？</w:t>
       </w:r>
     </w:p>
     <w:p>
@@ -46,13 +391,66 @@
         <w:pStyle w:val="BodyText"/>
       </w:pPr>
       <w:r>
+        <w:t xml:space="preserve">Q2.什么是PinShare Script？</w:t>
+      </w:r>
+    </w:p>
+    <w:p>
+      <w:pPr>
+        <w:pStyle w:val="BodyText"/>
+      </w:pPr>
+      <w:r>
+        <w:t xml:space="preserve">T8.1：处理merlin6上的hdmiDebug问题。</w:t>
+      </w:r>
+    </w:p>
+    <w:p>
+      <w:pPr>
+        <w:pStyle w:val="BodyText"/>
+      </w:pPr>
+      <w:r>
+        <w:t xml:space="preserve">T9.1：验证在标准点上矩阵是否有效？</w:t>
+      </w:r>
+    </w:p>
+    <w:p>
+      <w:pPr>
+        <w:pStyle w:val="BodyText"/>
+      </w:pPr>
+      <w:r>
+        <w:t xml:space="preserve">T9.2：试验3DMatrix；</w:t>
+      </w:r>
+    </w:p>
+    <w:p>
+      <w:pPr>
+        <w:pStyle w:val="BodyText"/>
+      </w:pPr>
+      <w:r>
+        <w:t xml:space="preserve">T9.3：确定最后的插值算法；</w:t>
+      </w:r>
+    </w:p>
+    <w:p>
+      <w:pPr>
+        <w:pStyle w:val="BodyText"/>
+      </w:pPr>
+      <w:r>
+        <w:t xml:space="preserve">T9.4：确定ΔE公式，并显示在UI上。</w:t>
+      </w:r>
+    </w:p>
+    <w:p>
+      <w:pPr>
+        <w:pStyle w:val="BodyText"/>
+      </w:pPr>
+      <w:r>
+        <w:t xml:space="preserve">Gamma Tool Report：采用Jeffery学长的思路测试了下：</w:t>
+      </w:r>
+    </w:p>
+    <w:p>
+      <w:pPr>
+        <w:pStyle w:val="BodyText"/>
+      </w:pPr>
+      <w:r>
         <w:t xml:space="preserve"> </w:t>
       </w:r>
       <w:r>
-        <w:rPr>
-          <w:b/>
-        </w:rPr>
-        <w:t xml:space="preserve">--&gt;HUAWEI智慧屏的蓝光会被过滤掉的功能集成在Gamma下面，问问市场那边有没有考虑过？</w:t>
+        <w:t xml:space="preserve">1.更改了所有点fineTune顺序</w:t>
       </w:r>
     </w:p>
     <w:p>
@@ -60,10 +458,10 @@
         <w:pStyle w:val="BodyText"/>
       </w:pPr>
       <w:r>
-        <w:rPr>
-          <w:b/>
-        </w:rPr>
-        <w:t xml:space="preserve">2. VideoPath所经过的模块检查</w:t>
+        <w:t xml:space="preserve"> </w:t>
+      </w:r>
+      <w:r>
+        <w:t xml:space="preserve">因为中间的RGB Combination 永远介于两端的RGB Combination值，这相当于引入一个约束。</w:t>
       </w:r>
     </w:p>
     <w:p>
@@ -71,10 +469,10 @@
         <w:pStyle w:val="BodyText"/>
       </w:pPr>
       <w:r>
-        <w:rPr>
-          <w:b/>
-        </w:rPr>
-        <w:t xml:space="preserve">3. Mac7P的Tool问题</w:t>
+        <w:t xml:space="preserve"> </w:t>
+      </w:r>
+      <w:r>
+        <w:t xml:space="preserve">因为插值后的点总是比 R=G=B 的combination接近Target，所以选择插值后的点作为初始点，相当于一个更优的初始点。</w:t>
       </w:r>
     </w:p>
     <w:p>
@@ -82,208 +480,84 @@
         <w:pStyle w:val="BodyText"/>
       </w:pPr>
       <w:r>
-        <w:rPr>
-          <w:b/>
-        </w:rPr>
-        <w:t xml:space="preserve">4. Tool的setMessage的机制；</w:t>
-      </w:r>
+        <w:t xml:space="preserve"> </w:t>
+      </w:r>
+      <w:r>
+        <w:t xml:space="preserve">故修改了点的调整顺序，并且每次调整后，都会重新插值，并将插值后的整体数据作为新的调整点的参考条件。</w:t>
+      </w:r>
+    </w:p>
+    <w:p>
+      <w:pPr>
+        <w:pStyle w:val="CaptionedFigure"/>
+      </w:pPr>
+      <w:r>
+        <w:drawing>
+          <wp:inline>
+            <wp:extent cx="5334000" cy="1400670"/>
+            <wp:effectExtent b="0" l="0" r="0" t="0"/>
+            <wp:docPr descr="" title="" id="1" name="Picture"/>
+            <a:graphic>
+              <a:graphicData uri="http://schemas.openxmlformats.org/drawingml/2006/picture">
+                <pic:pic>
+                  <pic:nvPicPr>
+                    <pic:cNvPr descr="F:\5GitProgram\1Notes\pics\图片1.bmp.png" id="0" name="Picture"/>
+                    <pic:cNvPicPr>
+                      <a:picLocks noChangeArrowheads="1" noChangeAspect="1"/>
+                    </pic:cNvPicPr>
+                  </pic:nvPicPr>
+                  <pic:blipFill>
+                    <a:blip r:embed="rId26"/>
+                    <a:stretch>
+                      <a:fillRect/>
+                    </a:stretch>
+                  </pic:blipFill>
+                  <pic:spPr bwMode="auto">
+                    <a:xfrm>
+                      <a:off x="0" y="0"/>
+                      <a:ext cx="5334000" cy="1400670"/>
+                    </a:xfrm>
+                    <a:prstGeom prst="rect">
+                      <a:avLst/>
+                    </a:prstGeom>
+                    <a:noFill/>
+                    <a:ln w="9525">
+                      <a:noFill/>
+                      <a:headEnd/>
+                      <a:tailEnd/>
+                    </a:ln>
+                  </pic:spPr>
+                </pic:pic>
+              </a:graphicData>
+            </a:graphic>
+          </wp:inline>
+        </w:drawing>
+      </w:r>
+    </w:p>
+    <w:p>
+      <w:pPr>
+        <w:pStyle w:val="ImageCaption"/>
+      </w:pPr>
     </w:p>
     <w:p>
       <w:pPr>
         <w:pStyle w:val="BodyText"/>
       </w:pPr>
-      <w:r>
-        <w:rPr>
-          <w:b/>
-        </w:rPr>
-        <w:t xml:space="preserve">5. BCB一些弹窗的不同分辨率下窗口需要缩放的问题</w:t>
-      </w:r>
-    </w:p>
-    <w:p>
-      <w:pPr>
-        <w:pStyle w:val="BodyText"/>
-      </w:pPr>
-      <w:r>
-        <w:rPr>
-          <w:b/>
-        </w:rPr>
-        <w:t xml:space="preserve">6. Mac 6P 7P Output Gamma曲线调整方式需要改进</w:t>
-      </w:r>
-    </w:p>
-    <w:p>
-      <w:pPr>
-        <w:pStyle w:val="Heading2"/>
-      </w:pPr>
-      <w:bookmarkStart w:id="22" w:name="header-n13"/>
-      <w:r>
-        <w:t xml:space="preserve">一. 处理问题进展</w:t>
-      </w:r>
-      <w:bookmarkEnd w:id="22"/>
-    </w:p>
-    <w:p>
-      <w:pPr>
-        <w:numPr>
-          <w:ilvl w:val="0"/>
-          <w:numId w:val="1001"/>
-        </w:numPr>
-      </w:pPr>
-      <w:r>
-        <w:t xml:space="preserve">给数据，把数据显示到Chart上</w:t>
-      </w:r>
-    </w:p>
-    <w:p>
-      <w:pPr>
-        <w:numPr>
-          <w:ilvl w:val="0"/>
-          <w:numId w:val="1001"/>
-        </w:numPr>
-      </w:pPr>
-      <w:r>
-        <w:t xml:space="preserve">整理Measure的OutPut</w:t>
-      </w:r>
-    </w:p>
-    <w:p>
-      <w:pPr>
-        <w:numPr>
-          <w:ilvl w:val="0"/>
-          <w:numId w:val="1001"/>
-        </w:numPr>
-      </w:pPr>
-      <w:r>
-        <w:t xml:space="preserve">再验一遍Gamma Tool（不能老是有Bug）--&gt;Due Date: 2020/03/05</w:t>
-      </w:r>
-    </w:p>
-    <w:p>
-      <w:pPr>
-        <w:numPr>
-          <w:ilvl w:val="0"/>
-          <w:numId w:val="1001"/>
-        </w:numPr>
-      </w:pPr>
-      <w:r>
-        <w:t xml:space="preserve">RMA Audio Tool</w:t>
-      </w:r>
-    </w:p>
-    <w:p>
-      <w:pPr>
-        <w:numPr>
-          <w:ilvl w:val="0"/>
-          <w:numId w:val="1001"/>
-        </w:numPr>
-      </w:pPr>
-      <w:r>
-        <w:t xml:space="preserve">Mac7P Gamma Measure错误</w:t>
-      </w:r>
-    </w:p>
-    <w:p>
-      <w:pPr>
-        <w:numPr>
-          <w:ilvl w:val="0"/>
-          <w:numId w:val="1001"/>
-        </w:numPr>
-      </w:pPr>
-      <w:r>
-        <w:t xml:space="preserve">Mac6P output Gamma的Gen错误</w:t>
-      </w:r>
     </w:p>
     <w:p>
       <w:pPr>
         <w:pStyle w:val="Heading3"/>
       </w:pPr>
-      <w:bookmarkStart w:id="23" w:name="header-n27"/>
-      <w:r>
-        <w:t xml:space="preserve">处理问题及即时问题反馈</w:t>
-      </w:r>
-      <w:bookmarkEnd w:id="23"/>
-    </w:p>
-    <w:p>
-      <w:pPr>
-        <w:pStyle w:val="FirstParagraph"/>
-      </w:pPr>
-      <w:r>
-        <w:t xml:space="preserve">Q1. CButton的属性在设置父控件的styleSheet后会改变？</w:t>
-      </w:r>
-    </w:p>
-    <w:p>
-      <w:pPr>
-        <w:pStyle w:val="BodyText"/>
-      </w:pPr>
-      <w:r>
-        <w:t xml:space="preserve">Q2. RT_pc(CMainController)是什么意思？</w:t>
-      </w:r>
-    </w:p>
-    <w:p>
-      <w:pPr>
-        <w:pStyle w:val="BodyText"/>
-      </w:pPr>
-      <w:r>
-        <w:t xml:space="preserve">Q3. void setIniFileParam(QString section,QString name,QString value,</w:t>
-      </w:r>
-      <w:r>
-        <w:rPr>
-          <w:b/>
-        </w:rPr>
-        <w:t xml:space="preserve">QString file=""</w:t>
-      </w:r>
-      <w:r>
-        <w:t xml:space="preserve">);</w:t>
-      </w:r>
-    </w:p>
-    <w:p>
-      <w:pPr>
-        <w:pStyle w:val="BodyText"/>
-      </w:pPr>
-      <w:r>
-        <w:t xml:space="preserve">Q4. ini文档是怎样读入的？--&gt; System类是怎样工作的？</w:t>
-      </w:r>
-    </w:p>
-    <w:p>
-      <w:pPr>
-        <w:pStyle w:val="BodyText"/>
-      </w:pPr>
-      <w:r>
-        <w:t xml:space="preserve">Q5.typedef怎样理解？</w:t>
-      </w:r>
-    </w:p>
-    <w:p>
-      <w:pPr>
-        <w:pStyle w:val="BodyText"/>
-      </w:pPr>
-      <w:r>
-        <w:t xml:space="preserve">Q6. 根据需求能够变化大小的数组？</w:t>
-      </w:r>
-    </w:p>
-    <w:p>
-      <w:pPr>
-        <w:pStyle w:val="BodyText"/>
-      </w:pPr>
-      <w:r>
-        <w:t xml:space="preserve">Q7.BCB 中把可编辑的表格花城不可编辑表格的样式？</w:t>
-      </w:r>
-    </w:p>
-    <w:p>
-      <w:pPr>
-        <w:pStyle w:val="BodyText"/>
-      </w:pPr>
-      <w:r>
-        <w:t xml:space="preserve">Q8. LayoutHorizonalApacing属性是什么意思？</w:t>
-      </w:r>
-    </w:p>
-    <w:p>
-      <w:pPr>
-        <w:pStyle w:val="Heading3"/>
-      </w:pPr>
-      <w:bookmarkStart w:id="24" w:name="header-n36"/>
-      <w:r>
-        <w:t xml:space="preserve">Log备忘录</w:t>
-      </w:r>
-      <w:bookmarkEnd w:id="24"/>
-    </w:p>
-    <w:p>
-      <w:pPr>
-        <w:numPr>
-          <w:ilvl w:val="0"/>
-          <w:numId w:val="1002"/>
+      <w:bookmarkStart w:id="27" w:name="header-n55"/>
+      <w:r>
+        <w:t xml:space="preserve">2.日志</w:t>
+      </w:r>
+      <w:bookmarkEnd w:id="27"/>
+    </w:p>
+    <w:p>
+      <w:pPr>
+        <w:numPr>
+          <w:ilvl w:val="0"/>
+          <w:numId w:val="1003"/>
         </w:numPr>
       </w:pPr>
       <w:r>
@@ -316,7 +590,7 @@
       <w:pPr>
         <w:numPr>
           <w:ilvl w:val="0"/>
-          <w:numId w:val="1002"/>
+          <w:numId w:val="1003"/>
         </w:numPr>
       </w:pPr>
       <w:r>
@@ -363,7 +637,7 @@
       <w:pPr>
         <w:numPr>
           <w:ilvl w:val="0"/>
-          <w:numId w:val="1002"/>
+          <w:numId w:val="1003"/>
         </w:numPr>
       </w:pPr>
       <w:r>
@@ -374,7 +648,7 @@
       <w:pPr>
         <w:numPr>
           <w:ilvl w:val="0"/>
-          <w:numId w:val="1002"/>
+          <w:numId w:val="1003"/>
         </w:numPr>
       </w:pPr>
       <w:r>
@@ -385,7 +659,7 @@
       <w:pPr>
         <w:numPr>
           <w:ilvl w:val="0"/>
-          <w:numId w:val="1002"/>
+          <w:numId w:val="1003"/>
         </w:numPr>
       </w:pPr>
       <w:r>
@@ -410,13 +684,13 @@
               <a:graphicData uri="http://schemas.openxmlformats.org/drawingml/2006/picture">
                 <pic:pic>
                   <pic:nvPicPr>
-                    <pic:cNvPr descr="D:\GitProgram\1Notes\backups\image-20200225143200842.png" id="0" name="Picture"/>
+                    <pic:cNvPr descr="F:\5GitProgram\1Notes\backups\image-20200225143200842.png" id="0" name="Picture"/>
                     <pic:cNvPicPr>
                       <a:picLocks noChangeArrowheads="1" noChangeAspect="1"/>
                     </pic:cNvPicPr>
                   </pic:nvPicPr>
                   <pic:blipFill>
-                    <a:blip r:embed="rId25"/>
+                    <a:blip r:embed="rId28"/>
                     <a:stretch>
                       <a:fillRect/>
                     </a:stretch>
@@ -456,7 +730,18 @@
       <w:pPr>
         <w:numPr>
           <w:ilvl w:val="0"/>
-          <w:numId w:val="1002"/>
+          <w:numId w:val="1003"/>
+        </w:numPr>
+      </w:pPr>
+      <w:r>
+        <w:t xml:space="preserve">VDP密码：bGr9h5Pb</w:t>
+      </w:r>
+    </w:p>
+    <w:p>
+      <w:pPr>
+        <w:numPr>
+          <w:ilvl w:val="0"/>
+          <w:numId w:val="1003"/>
         </w:numPr>
       </w:pPr>
       <w:r>
@@ -474,42 +759,380 @@
     </w:p>
     <w:p>
       <w:pPr>
+        <w:numPr>
+          <w:ilvl w:val="0"/>
+          <w:numId w:val="1003"/>
+        </w:numPr>
+      </w:pPr>
+      <w:r>
+        <w:t xml:space="preserve">jenkins YY师兄的账号：</w:t>
+      </w:r>
+    </w:p>
+    <w:p>
+      <w:pPr>
+        <w:numPr>
+          <w:ilvl w:val="0"/>
+          <w:numId w:val="1000"/>
+        </w:numPr>
+      </w:pPr>
+      <w:r>
+        <w:t xml:space="preserve">joey</w:t>
+      </w:r>
+    </w:p>
+    <w:p>
+      <w:pPr>
+        <w:numPr>
+          <w:ilvl w:val="0"/>
+          <w:numId w:val="1000"/>
+        </w:numPr>
+      </w:pPr>
+      <w:r>
+        <w:t xml:space="preserve">vip2379</w:t>
+      </w:r>
+    </w:p>
+    <w:p>
+      <w:pPr>
+        <w:numPr>
+          <w:ilvl w:val="0"/>
+          <w:numId w:val="1000"/>
+        </w:numPr>
+      </w:pPr>
+      <w:r>
+        <w:t xml:space="preserve">rebuild方式：登录后使用rebuild last</w:t>
+      </w:r>
+    </w:p>
+    <w:p>
+      <w:pPr>
+        <w:numPr>
+          <w:ilvl w:val="0"/>
+          <w:numId w:val="1000"/>
+        </w:numPr>
+        <w:pStyle w:val="CaptionedFigure"/>
+      </w:pPr>
+      <w:r>
+        <w:drawing>
+          <wp:inline>
+            <wp:extent cx="5334000" cy="3174839"/>
+            <wp:effectExtent b="0" l="0" r="0" t="0"/>
+            <wp:docPr descr="image-20200430093928965" title="" id="1" name="Picture"/>
+            <a:graphic>
+              <a:graphicData uri="http://schemas.openxmlformats.org/drawingml/2006/picture">
+                <pic:pic>
+                  <pic:nvPicPr>
+                    <pic:cNvPr descr="F:\5GitProgram\1Notes\backups\image-20200430093928965.png" id="0" name="Picture"/>
+                    <pic:cNvPicPr>
+                      <a:picLocks noChangeArrowheads="1" noChangeAspect="1"/>
+                    </pic:cNvPicPr>
+                  </pic:nvPicPr>
+                  <pic:blipFill>
+                    <a:blip r:embed="rId29"/>
+                    <a:stretch>
+                      <a:fillRect/>
+                    </a:stretch>
+                  </pic:blipFill>
+                  <pic:spPr bwMode="auto">
+                    <a:xfrm>
+                      <a:off x="0" y="0"/>
+                      <a:ext cx="5334000" cy="3174839"/>
+                    </a:xfrm>
+                    <a:prstGeom prst="rect">
+                      <a:avLst/>
+                    </a:prstGeom>
+                    <a:noFill/>
+                    <a:ln w="9525">
+                      <a:noFill/>
+                      <a:headEnd/>
+                      <a:tailEnd/>
+                    </a:ln>
+                  </pic:spPr>
+                </pic:pic>
+              </a:graphicData>
+            </a:graphic>
+          </wp:inline>
+        </w:drawing>
+      </w:r>
+    </w:p>
+    <w:p>
+      <w:pPr>
+        <w:numPr>
+          <w:ilvl w:val="0"/>
+          <w:numId w:val="1000"/>
+        </w:numPr>
+        <w:pStyle w:val="ImageCaption"/>
+      </w:pPr>
+      <w:r>
+        <w:t xml:space="preserve">image-20200430093928965</w:t>
+      </w:r>
+    </w:p>
+    <w:p>
+      <w:pPr>
+        <w:pStyle w:val="FirstParagraph"/>
+      </w:pPr>
+    </w:p>
+    <w:p>
+      <w:pPr>
+        <w:pStyle w:val="Heading3"/>
+      </w:pPr>
+      <w:bookmarkStart w:id="30" w:name="header-n84"/>
+      <w:r>
+        <w:t xml:space="preserve">3.工作流程技巧</w:t>
+      </w:r>
+      <w:bookmarkEnd w:id="30"/>
+    </w:p>
+    <w:p>
+      <w:pPr>
+        <w:numPr>
+          <w:ilvl w:val="0"/>
+          <w:numId w:val="1004"/>
+        </w:numPr>
+      </w:pPr>
+      <w:r>
+        <w:t xml:space="preserve">寻找IP Status的parent页面：因为直接再projects里直接打开JIRA，看不到那个父页面。</w:t>
+      </w:r>
+    </w:p>
+    <w:p>
+      <w:pPr>
+        <w:pStyle w:val="CaptionedFigure"/>
+      </w:pPr>
+      <w:r>
+        <w:drawing>
+          <wp:inline>
+            <wp:extent cx="3568700" cy="3771900"/>
+            <wp:effectExtent b="0" l="0" r="0" t="0"/>
+            <wp:docPr descr="" title="" id="1" name="Picture"/>
+            <a:graphic>
+              <a:graphicData uri="http://schemas.openxmlformats.org/drawingml/2006/picture">
+                <pic:pic>
+                  <pic:nvPicPr>
+                    <pic:cNvPr descr="C:\Users\yehoshua_hou\AppData\Roaming\Typora\typora-user-images\image-20201127114440964.png" id="0" name="Picture"/>
+                    <pic:cNvPicPr>
+                      <a:picLocks noChangeArrowheads="1" noChangeAspect="1"/>
+                    </pic:cNvPicPr>
+                  </pic:nvPicPr>
+                  <pic:blipFill>
+                    <a:blip r:embed="rId31"/>
+                    <a:stretch>
+                      <a:fillRect/>
+                    </a:stretch>
+                  </pic:blipFill>
+                  <pic:spPr bwMode="auto">
+                    <a:xfrm>
+                      <a:off x="0" y="0"/>
+                      <a:ext cx="3568700" cy="3771900"/>
+                    </a:xfrm>
+                    <a:prstGeom prst="rect">
+                      <a:avLst/>
+                    </a:prstGeom>
+                    <a:noFill/>
+                    <a:ln w="9525">
+                      <a:noFill/>
+                      <a:headEnd/>
+                      <a:tailEnd/>
+                    </a:ln>
+                  </pic:spPr>
+                </pic:pic>
+              </a:graphicData>
+            </a:graphic>
+          </wp:inline>
+        </w:drawing>
+      </w:r>
+    </w:p>
+    <w:p>
+      <w:pPr>
+        <w:pStyle w:val="ImageCaption"/>
+      </w:pPr>
+    </w:p>
+    <w:p>
+      <w:pPr>
+        <w:pStyle w:val="BodyText"/>
+      </w:pPr>
+      <w:r>
+        <w:t xml:space="preserve"> </w:t>
+      </w:r>
+      <w:r>
+        <w:t xml:space="preserve">可以直接搜索关键字：text ~ "IPStatus" AND text ~ "DISPI" AND text ~ "Ring Filter"，这里选Ring Filter是因为它比较少改动，不会 有其他多余信息，这样可以再在打开的页面中寻找到父页面。</w:t>
+      </w:r>
+    </w:p>
+    <w:p>
+      <w:pPr>
+        <w:pStyle w:val="CaptionedFigure"/>
+      </w:pPr>
+      <w:r>
+        <w:drawing>
+          <wp:inline>
+            <wp:extent cx="5334000" cy="988193"/>
+            <wp:effectExtent b="0" l="0" r="0" t="0"/>
+            <wp:docPr descr="" title="" id="1" name="Picture"/>
+            <a:graphic>
+              <a:graphicData uri="http://schemas.openxmlformats.org/drawingml/2006/picture">
+                <pic:pic>
+                  <pic:nvPicPr>
+                    <pic:cNvPr descr="C:\Users\yehoshua_hou\AppData\Roaming\Typora\typora-user-images\image-20201127114845134.png" id="0" name="Picture"/>
+                    <pic:cNvPicPr>
+                      <a:picLocks noChangeArrowheads="1" noChangeAspect="1"/>
+                    </pic:cNvPicPr>
+                  </pic:nvPicPr>
+                  <pic:blipFill>
+                    <a:blip r:embed="rId32"/>
+                    <a:stretch>
+                      <a:fillRect/>
+                    </a:stretch>
+                  </pic:blipFill>
+                  <pic:spPr bwMode="auto">
+                    <a:xfrm>
+                      <a:off x="0" y="0"/>
+                      <a:ext cx="5334000" cy="988193"/>
+                    </a:xfrm>
+                    <a:prstGeom prst="rect">
+                      <a:avLst/>
+                    </a:prstGeom>
+                    <a:noFill/>
+                    <a:ln w="9525">
+                      <a:noFill/>
+                      <a:headEnd/>
+                      <a:tailEnd/>
+                    </a:ln>
+                  </pic:spPr>
+                </pic:pic>
+              </a:graphicData>
+            </a:graphic>
+          </wp:inline>
+        </w:drawing>
+      </w:r>
+    </w:p>
+    <w:p>
+      <w:pPr>
+        <w:pStyle w:val="ImageCaption"/>
+      </w:pPr>
+    </w:p>
+    <w:p>
+      <w:pPr>
+        <w:numPr>
+          <w:ilvl w:val="0"/>
+          <w:numId w:val="1005"/>
+        </w:numPr>
+      </w:pPr>
+      <w:r>
+        <w:t xml:space="preserve">寻找某个IP下的改版建议：</w:t>
+      </w:r>
+    </w:p>
+    <w:p>
+      <w:pPr>
+        <w:numPr>
+          <w:ilvl w:val="0"/>
+          <w:numId w:val="1000"/>
+        </w:numPr>
+        <w:pStyle w:val="CaptionedFigure"/>
+      </w:pPr>
+      <w:r>
+        <w:drawing>
+          <wp:inline>
+            <wp:extent cx="5334000" cy="2201160"/>
+            <wp:effectExtent b="0" l="0" r="0" t="0"/>
+            <wp:docPr descr="image-20201127172833756" title="" id="1" name="Picture"/>
+            <a:graphic>
+              <a:graphicData uri="http://schemas.openxmlformats.org/drawingml/2006/picture">
+                <pic:pic>
+                  <pic:nvPicPr>
+                    <pic:cNvPr descr="F:\5GitProgram\1Notes\pics\image-20201127172833756.png" id="0" name="Picture"/>
+                    <pic:cNvPicPr>
+                      <a:picLocks noChangeArrowheads="1" noChangeAspect="1"/>
+                    </pic:cNvPicPr>
+                  </pic:nvPicPr>
+                  <pic:blipFill>
+                    <a:blip r:embed="rId33"/>
+                    <a:stretch>
+                      <a:fillRect/>
+                    </a:stretch>
+                  </pic:blipFill>
+                  <pic:spPr bwMode="auto">
+                    <a:xfrm>
+                      <a:off x="0" y="0"/>
+                      <a:ext cx="5334000" cy="2201160"/>
+                    </a:xfrm>
+                    <a:prstGeom prst="rect">
+                      <a:avLst/>
+                    </a:prstGeom>
+                    <a:noFill/>
+                    <a:ln w="9525">
+                      <a:noFill/>
+                      <a:headEnd/>
+                      <a:tailEnd/>
+                    </a:ln>
+                  </pic:spPr>
+                </pic:pic>
+              </a:graphicData>
+            </a:graphic>
+          </wp:inline>
+        </w:drawing>
+      </w:r>
+    </w:p>
+    <w:p>
+      <w:pPr>
+        <w:numPr>
+          <w:ilvl w:val="0"/>
+          <w:numId w:val="1000"/>
+        </w:numPr>
+        <w:pStyle w:val="ImageCaption"/>
+      </w:pPr>
+      <w:r>
+        <w:t xml:space="preserve">image-20201127172833756</w:t>
+      </w:r>
+    </w:p>
+    <w:p>
+      <w:pPr>
+        <w:numPr>
+          <w:ilvl w:val="0"/>
+          <w:numId w:val="1000"/>
+        </w:numPr>
+      </w:pPr>
+      <w:r>
+        <w:t xml:space="preserve">eva姐已经整理好。</w:t>
+      </w:r>
+    </w:p>
+    <w:p>
+      <w:pPr>
+        <w:pStyle w:val="FirstParagraph"/>
+      </w:pPr>
+    </w:p>
+    <w:p>
+      <w:pPr>
         <w:pStyle w:val="Heading2"/>
       </w:pPr>
-      <w:bookmarkStart w:id="26" w:name="header-n56"/>
+      <w:bookmarkStart w:id="34" w:name="header-n97"/>
       <w:r>
         <w:t xml:space="preserve">二. 笔记（经验整理）</w:t>
       </w:r>
-      <w:bookmarkEnd w:id="26"/>
+      <w:bookmarkEnd w:id="34"/>
     </w:p>
     <w:p>
       <w:pPr>
         <w:pStyle w:val="Heading3"/>
       </w:pPr>
-      <w:bookmarkStart w:id="27" w:name="header-n57"/>
+      <w:bookmarkStart w:id="35" w:name="header-n98"/>
       <w:r>
         <w:t xml:space="preserve">1 Gamma相关</w:t>
       </w:r>
-      <w:bookmarkEnd w:id="27"/>
+      <w:bookmarkEnd w:id="35"/>
     </w:p>
     <w:p>
       <w:pPr>
         <w:pStyle w:val="Heading4"/>
       </w:pPr>
-      <w:bookmarkStart w:id="28" w:name="header-n58"/>
+      <w:bookmarkStart w:id="36" w:name="header-n99"/>
       <w:r>
         <w:t xml:space="preserve">1.1 Gamma Tool</w:t>
       </w:r>
       <w:r>
         <w:t xml:space="preserve"> </w:t>
       </w:r>
-      <w:bookmarkEnd w:id="28"/>
-    </w:p>
-    <w:p>
-      <w:pPr>
-        <w:numPr>
-          <w:ilvl w:val="0"/>
-          <w:numId w:val="1003"/>
+      <w:bookmarkEnd w:id="36"/>
+    </w:p>
+    <w:p>
+      <w:pPr>
+        <w:numPr>
+          <w:ilvl w:val="0"/>
+          <w:numId w:val="1006"/>
         </w:numPr>
       </w:pPr>
       <w:r>
@@ -610,7 +1233,7 @@
       <w:pPr>
         <w:numPr>
           <w:ilvl w:val="0"/>
-          <w:numId w:val="1004"/>
+          <w:numId w:val="1007"/>
         </w:numPr>
       </w:pPr>
       <w:r>
@@ -778,17 +1401,17 @@
       <w:pPr>
         <w:pStyle w:val="Heading4"/>
       </w:pPr>
-      <w:bookmarkStart w:id="29" w:name="header-n74"/>
+      <w:bookmarkStart w:id="37" w:name="header-n115"/>
       <w:r>
         <w:t xml:space="preserve">1.2 Gamma算法</w:t>
       </w:r>
-      <w:bookmarkEnd w:id="29"/>
-    </w:p>
-    <w:p>
-      <w:pPr>
-        <w:numPr>
-          <w:ilvl w:val="0"/>
-          <w:numId w:val="1005"/>
+      <w:bookmarkEnd w:id="37"/>
+    </w:p>
+    <w:p>
+      <w:pPr>
+        <w:numPr>
+          <w:ilvl w:val="0"/>
+          <w:numId w:val="1008"/>
         </w:numPr>
       </w:pPr>
       <w:r>
@@ -799,7 +1422,7 @@
       <w:pPr>
         <w:numPr>
           <w:ilvl w:val="0"/>
-          <w:numId w:val="1005"/>
+          <w:numId w:val="1008"/>
         </w:numPr>
       </w:pPr>
       <w:r>
@@ -1002,7 +1625,7 @@
       <w:pPr>
         <w:numPr>
           <w:ilvl w:val="0"/>
-          <w:numId w:val="1006"/>
+          <w:numId w:val="1009"/>
         </w:numPr>
       </w:pPr>
       <w:r>
@@ -1013,25 +1636,190 @@
       <w:pPr>
         <w:numPr>
           <w:ilvl w:val="0"/>
+          <w:numId w:val="1009"/>
+        </w:numPr>
+      </w:pPr>
+      <w:r>
+        <w:t xml:space="preserve">Gamma Bit位对应</w:t>
+      </w:r>
+    </w:p>
+    <w:p>
+      <w:pPr>
+        <w:numPr>
+          <w:ilvl w:val="0"/>
           <w:numId w:val="1000"/>
         </w:numPr>
+        <w:pStyle w:val="CaptionedFigure"/>
+      </w:pPr>
+      <w:r>
+        <w:drawing>
+          <wp:inline>
+            <wp:extent cx="5334000" cy="1771546"/>
+            <wp:effectExtent b="0" l="0" r="0" t="0"/>
+            <wp:docPr descr="" title="" id="1" name="Picture"/>
+            <a:graphic>
+              <a:graphicData uri="http://schemas.openxmlformats.org/drawingml/2006/picture">
+                <pic:pic>
+                  <pic:nvPicPr>
+                    <pic:cNvPr descr="F:\5GitProgram\1Notes\backups\MicrosoftTeams-image (2).png" id="0" name="Picture"/>
+                    <pic:cNvPicPr>
+                      <a:picLocks noChangeArrowheads="1" noChangeAspect="1"/>
+                    </pic:cNvPicPr>
+                  </pic:nvPicPr>
+                  <pic:blipFill>
+                    <a:blip r:embed="rId38"/>
+                    <a:stretch>
+                      <a:fillRect/>
+                    </a:stretch>
+                  </pic:blipFill>
+                  <pic:spPr bwMode="auto">
+                    <a:xfrm>
+                      <a:off x="0" y="0"/>
+                      <a:ext cx="5334000" cy="1771546"/>
+                    </a:xfrm>
+                    <a:prstGeom prst="rect">
+                      <a:avLst/>
+                    </a:prstGeom>
+                    <a:noFill/>
+                    <a:ln w="9525">
+                      <a:noFill/>
+                      <a:headEnd/>
+                      <a:tailEnd/>
+                    </a:ln>
+                  </pic:spPr>
+                </pic:pic>
+              </a:graphicData>
+            </a:graphic>
+          </wp:inline>
+        </w:drawing>
+      </w:r>
+    </w:p>
+    <w:p>
+      <w:pPr>
+        <w:numPr>
+          <w:ilvl w:val="0"/>
+          <w:numId w:val="1000"/>
+        </w:numPr>
+        <w:pStyle w:val="ImageCaption"/>
+      </w:pPr>
+    </w:p>
+    <w:p>
+      <w:r>
+        <w:pict>
+          <v:rect style="width:0;height:1.5pt" o:hralign="center" o:hrstd="t" o:hr="t"/>
+        </w:pict>
+      </w:r>
+    </w:p>
+    <w:p>
+      <w:pPr>
+        <w:numPr>
+          <w:ilvl w:val="0"/>
+          <w:numId w:val="1000"/>
+        </w:numPr>
+        <w:pStyle w:val="CaptionedFigure"/>
+      </w:pPr>
+      <w:r>
+        <w:drawing>
+          <wp:inline>
+            <wp:extent cx="5334000" cy="1068376"/>
+            <wp:effectExtent b="0" l="0" r="0" t="0"/>
+            <wp:docPr descr="" title="" id="1" name="Picture"/>
+            <a:graphic>
+              <a:graphicData uri="http://schemas.openxmlformats.org/drawingml/2006/picture">
+                <pic:pic>
+                  <pic:nvPicPr>
+                    <pic:cNvPr descr="F:\5GitProgram\1Notes\pics\image-20201201135445027.png" id="0" name="Picture"/>
+                    <pic:cNvPicPr>
+                      <a:picLocks noChangeArrowheads="1" noChangeAspect="1"/>
+                    </pic:cNvPicPr>
+                  </pic:nvPicPr>
+                  <pic:blipFill>
+                    <a:blip r:embed="rId39"/>
+                    <a:stretch>
+                      <a:fillRect/>
+                    </a:stretch>
+                  </pic:blipFill>
+                  <pic:spPr bwMode="auto">
+                    <a:xfrm>
+                      <a:off x="0" y="0"/>
+                      <a:ext cx="5334000" cy="1068376"/>
+                    </a:xfrm>
+                    <a:prstGeom prst="rect">
+                      <a:avLst/>
+                    </a:prstGeom>
+                    <a:noFill/>
+                    <a:ln w="9525">
+                      <a:noFill/>
+                      <a:headEnd/>
+                      <a:tailEnd/>
+                    </a:ln>
+                  </pic:spPr>
+                </pic:pic>
+              </a:graphicData>
+            </a:graphic>
+          </wp:inline>
+        </w:drawing>
+      </w:r>
+    </w:p>
+    <w:p>
+      <w:pPr>
+        <w:numPr>
+          <w:ilvl w:val="0"/>
+          <w:numId w:val="1000"/>
+        </w:numPr>
+        <w:pStyle w:val="ImageCaption"/>
+      </w:pPr>
+    </w:p>
+    <w:p>
+      <w:pPr>
+        <w:numPr>
+          <w:ilvl w:val="0"/>
+          <w:numId w:val="1000"/>
+        </w:numPr>
+      </w:pPr>
+    </w:p>
+    <w:p>
+      <w:pPr>
+        <w:numPr>
+          <w:ilvl w:val="0"/>
+          <w:numId w:val="1000"/>
+        </w:numPr>
+      </w:pPr>
+      <w:r>
+        <w:t xml:space="preserve">![image-20201202172640469](F:%5C5GitProgram%5C1Notes%5Cpics%5Cimage-20201202172640469.png</w:t>
+      </w:r>
+    </w:p>
+    <w:p>
+      <w:pPr>
+        <w:numPr>
+          <w:ilvl w:val="0"/>
+          <w:numId w:val="1000"/>
+        </w:numPr>
+      </w:pPr>
+    </w:p>
+    <w:p>
+      <w:pPr>
+        <w:numPr>
+          <w:ilvl w:val="0"/>
+          <w:numId w:val="1000"/>
+        </w:numPr>
       </w:pPr>
     </w:p>
     <w:p>
       <w:pPr>
         <w:pStyle w:val="Heading4"/>
       </w:pPr>
-      <w:bookmarkStart w:id="30" w:name="header-n87"/>
+      <w:bookmarkStart w:id="40" w:name="header-n136"/>
       <w:r>
         <w:t xml:space="preserve">1.3 FYI</w:t>
       </w:r>
-      <w:bookmarkEnd w:id="30"/>
-    </w:p>
-    <w:p>
-      <w:pPr>
-        <w:numPr>
-          <w:ilvl w:val="0"/>
-          <w:numId w:val="1007"/>
+      <w:bookmarkEnd w:id="40"/>
+    </w:p>
+    <w:p>
+      <w:pPr>
+        <w:numPr>
+          <w:ilvl w:val="0"/>
+          <w:numId w:val="1010"/>
         </w:numPr>
       </w:pPr>
       <w:r>
@@ -1040,7 +1828,7 @@
       <w:r>
         <w:t xml:space="preserve"> </w:t>
       </w:r>
-      <w:hyperlink r:id="rId31">
+      <w:hyperlink r:id="rId41">
         <w:r>
           <w:rPr>
             <w:rStyle w:val="Hyperlink"/>
@@ -1057,7 +1845,7 @@
       <w:pPr>
         <w:numPr>
           <w:ilvl w:val="0"/>
-          <w:numId w:val="1007"/>
+          <w:numId w:val="1010"/>
         </w:numPr>
       </w:pPr>
       <w:r>
@@ -1066,7 +1854,7 @@
       <w:r>
         <w:t xml:space="preserve"> </w:t>
       </w:r>
-      <w:hyperlink r:id="rId32">
+      <w:hyperlink r:id="rId42">
         <w:r>
           <w:rPr>
             <w:rStyle w:val="Hyperlink"/>
@@ -1093,13 +1881,13 @@
               <a:graphicData uri="http://schemas.openxmlformats.org/drawingml/2006/picture">
                 <pic:pic>
                   <pic:nvPicPr>
-                    <pic:cNvPr descr="D:\GitProgram\1Notes\backups\image-20200107132209893.png" id="0" name="Picture"/>
+                    <pic:cNvPr descr="F:\5GitProgram\1Notes\backups\image-20200107132209893.png" id="0" name="Picture"/>
                     <pic:cNvPicPr>
                       <a:picLocks noChangeArrowheads="1" noChangeAspect="1"/>
                     </pic:cNvPicPr>
                   </pic:nvPicPr>
                   <pic:blipFill>
-                    <a:blip r:embed="rId33"/>
+                    <a:blip r:embed="rId43"/>
                     <a:stretch>
                       <a:fillRect/>
                     </a:stretch>
@@ -1145,13 +1933,13 @@
               <a:graphicData uri="http://schemas.openxmlformats.org/drawingml/2006/picture">
                 <pic:pic>
                   <pic:nvPicPr>
-                    <pic:cNvPr descr="D:\GitProgram\1Notes\backups\image-20200107132218546.png" id="0" name="Picture"/>
+                    <pic:cNvPr descr="F:\5GitProgram\1Notes\backups\image-20200107132218546.png" id="0" name="Picture"/>
                     <pic:cNvPicPr>
                       <a:picLocks noChangeArrowheads="1" noChangeAspect="1"/>
                     </pic:cNvPicPr>
                   </pic:nvPicPr>
                   <pic:blipFill>
-                    <a:blip r:embed="rId34"/>
+                    <a:blip r:embed="rId44"/>
                     <a:stretch>
                       <a:fillRect/>
                     </a:stretch>
@@ -1187,7 +1975,7 @@
       <w:pPr>
         <w:numPr>
           <w:ilvl w:val="0"/>
-          <w:numId w:val="1008"/>
+          <w:numId w:val="1011"/>
         </w:numPr>
       </w:pPr>
       <w:r>
@@ -1196,34 +1984,155 @@
     </w:p>
     <w:p>
       <w:pPr>
+        <w:numPr>
+          <w:ilvl w:val="0"/>
+          <w:numId w:val="1011"/>
+        </w:numPr>
+      </w:pPr>
+      <w:r>
+        <w:t xml:space="preserve">矩阵类的工作记录：</w:t>
+      </w:r>
+    </w:p>
+    <w:p>
+      <w:pPr>
+        <w:numPr>
+          <w:ilvl w:val="0"/>
+          <w:numId w:val="1000"/>
+        </w:numPr>
+        <w:pStyle w:val="SourceCode"/>
+      </w:pPr>
+      <w:r>
+        <w:rPr>
+          <w:rStyle w:val="CommentTok"/>
+        </w:rPr>
+        <w:t xml:space="preserve">/*</w:t>
+      </w:r>
+      <w:r>
+        <w:br/>
+      </w:r>
+      <w:r>
+        <w:rPr>
+          <w:rStyle w:val="CommentTok"/>
+        </w:rPr>
+        <w:t xml:space="preserve">class CArray2{</w:t>
+      </w:r>
+      <w:r>
+        <w:br/>
+      </w:r>
+      <w:r>
+        <w:rPr>
+          <w:rStyle w:val="CommentTok"/>
+        </w:rPr>
+        <w:t xml:space="preserve">    CArray2(array&amp;a);</w:t>
+      </w:r>
+      <w:r>
+        <w:br/>
+      </w:r>
+      <w:r>
+        <w:rPr>
+          <w:rStyle w:val="CommentTok"/>
+        </w:rPr>
+        <w:t xml:space="preserve">    CArray2&amp; operator =(const CArray2&amp;b);</w:t>
+      </w:r>
+      <w:r>
+        <w:br/>
+      </w:r>
+      <w:r>
+        <w:rPr>
+          <w:rStyle w:val="CommentTok"/>
+        </w:rPr>
+        <w:t xml:space="preserve">    CArray2&amp; operator =(const array&amp;b);</w:t>
+      </w:r>
+      <w:r>
+        <w:br/>
+      </w:r>
+      <w:r>
+        <w:rPr>
+          <w:rStyle w:val="CommentTok"/>
+        </w:rPr>
+        <w:t xml:space="preserve">    array toArray();</w:t>
+      </w:r>
+      <w:r>
+        <w:br/>
+      </w:r>
+      <w:r>
+        <w:rPr>
+          <w:rStyle w:val="CommentTok"/>
+        </w:rPr>
+        <w:t xml:space="preserve">    CArray2&amp; operator + (CArray2&amp;b);</w:t>
+      </w:r>
+      <w:r>
+        <w:br/>
+      </w:r>
+      <w:r>
+        <w:rPr>
+          <w:rStyle w:val="CommentTok"/>
+        </w:rPr>
+        <w:t xml:space="preserve">};*/</w:t>
+      </w:r>
+    </w:p>
+    <w:p>
+      <w:pPr>
+        <w:numPr>
+          <w:ilvl w:val="0"/>
+          <w:numId w:val="1000"/>
+        </w:numPr>
+      </w:pPr>
+    </w:p>
+    <w:p>
+      <w:pPr>
         <w:pStyle w:val="FirstParagraph"/>
       </w:pPr>
+      <w:r>
+        <w:t xml:space="preserve">1.4 CA分析仪：</w:t>
+      </w:r>
+    </w:p>
+    <w:p>
+      <w:pPr>
+        <w:pStyle w:val="BodyText"/>
+      </w:pPr>
+      <w:r>
+        <w:t xml:space="preserve"> </w:t>
+      </w:r>
+      <w:hyperlink r:id="rId45">
+        <w:r>
+          <w:rPr>
+            <w:rStyle w:val="Hyperlink"/>
+          </w:rPr>
+          <w:t xml:space="preserve">CA说明书</w:t>
+        </w:r>
+      </w:hyperlink>
+    </w:p>
+    <w:p>
+      <w:pPr>
+        <w:pStyle w:val="BodyText"/>
+      </w:pPr>
     </w:p>
     <w:p>
       <w:pPr>
         <w:pStyle w:val="Heading3"/>
       </w:pPr>
-      <w:bookmarkStart w:id="35" w:name="header-n99"/>
+      <w:bookmarkStart w:id="46" w:name="header-n154"/>
       <w:r>
         <w:t xml:space="preserve">2 Tool-PC相关</w:t>
       </w:r>
-      <w:bookmarkEnd w:id="35"/>
+      <w:bookmarkEnd w:id="46"/>
     </w:p>
     <w:p>
       <w:pPr>
         <w:pStyle w:val="Heading4"/>
       </w:pPr>
-      <w:bookmarkStart w:id="36" w:name="header-n100"/>
+      <w:bookmarkStart w:id="47" w:name="header-n155"/>
       <w:r>
         <w:t xml:space="preserve">2.1 CnPack技巧</w:t>
       </w:r>
-      <w:bookmarkEnd w:id="36"/>
-    </w:p>
-    <w:p>
-      <w:pPr>
-        <w:numPr>
-          <w:ilvl w:val="0"/>
-          <w:numId w:val="1009"/>
+      <w:bookmarkEnd w:id="47"/>
+    </w:p>
+    <w:p>
+      <w:pPr>
+        <w:numPr>
+          <w:ilvl w:val="0"/>
+          <w:numId w:val="1012"/>
         </w:numPr>
       </w:pPr>
       <w:r>
@@ -1234,7 +2143,7 @@
       <w:pPr>
         <w:numPr>
           <w:ilvl w:val="0"/>
-          <w:numId w:val="1009"/>
+          <w:numId w:val="1012"/>
         </w:numPr>
       </w:pPr>
       <w:r>
@@ -1245,7 +2154,7 @@
       <w:pPr>
         <w:numPr>
           <w:ilvl w:val="0"/>
-          <w:numId w:val="1009"/>
+          <w:numId w:val="1012"/>
         </w:numPr>
       </w:pPr>
       <w:r>
@@ -1256,7 +2165,7 @@
       <w:pPr>
         <w:numPr>
           <w:ilvl w:val="0"/>
-          <w:numId w:val="1009"/>
+          <w:numId w:val="1012"/>
         </w:numPr>
       </w:pPr>
       <w:r>
@@ -1267,11 +2176,11 @@
       <w:pPr>
         <w:pStyle w:val="Heading4"/>
       </w:pPr>
-      <w:bookmarkStart w:id="37" w:name="header-n110"/>
+      <w:bookmarkStart w:id="48" w:name="header-n165"/>
       <w:r>
         <w:t xml:space="preserve">2.2 Gamma Measure logFile路径设置 ：</w:t>
       </w:r>
-      <w:bookmarkEnd w:id="37"/>
+      <w:bookmarkEnd w:id="48"/>
     </w:p>
     <w:p>
       <w:pPr>
@@ -1363,17 +2272,17 @@
       <w:pPr>
         <w:pStyle w:val="Heading4"/>
       </w:pPr>
-      <w:bookmarkStart w:id="38" w:name="header-n112"/>
+      <w:bookmarkStart w:id="49" w:name="header-n167"/>
       <w:r>
         <w:t xml:space="preserve">2.3 Tool Global</w:t>
       </w:r>
-      <w:bookmarkEnd w:id="38"/>
-    </w:p>
-    <w:p>
-      <w:pPr>
-        <w:numPr>
-          <w:ilvl w:val="0"/>
-          <w:numId w:val="1010"/>
+      <w:bookmarkEnd w:id="49"/>
+    </w:p>
+    <w:p>
+      <w:pPr>
+        <w:numPr>
+          <w:ilvl w:val="0"/>
+          <w:numId w:val="1013"/>
         </w:numPr>
       </w:pPr>
       <w:r>
@@ -1384,7 +2293,7 @@
       <w:pPr>
         <w:numPr>
           <w:ilvl w:val="0"/>
-          <w:numId w:val="1010"/>
+          <w:numId w:val="1013"/>
         </w:numPr>
       </w:pPr>
       <w:r>
@@ -1395,7 +2304,7 @@
       <w:pPr>
         <w:numPr>
           <w:ilvl w:val="0"/>
-          <w:numId w:val="1010"/>
+          <w:numId w:val="1013"/>
         </w:numPr>
       </w:pPr>
       <w:r>
@@ -1417,7 +2326,7 @@
       <w:pPr>
         <w:numPr>
           <w:ilvl w:val="0"/>
-          <w:numId w:val="1010"/>
+          <w:numId w:val="1013"/>
         </w:numPr>
       </w:pPr>
       <w:r>
@@ -1428,7 +2337,7 @@
       <w:pPr>
         <w:numPr>
           <w:ilvl w:val="0"/>
-          <w:numId w:val="1010"/>
+          <w:numId w:val="1013"/>
         </w:numPr>
       </w:pPr>
       <w:r>
@@ -1450,7 +2359,7 @@
       <w:pPr>
         <w:numPr>
           <w:ilvl w:val="0"/>
-          <w:numId w:val="1010"/>
+          <w:numId w:val="1013"/>
         </w:numPr>
       </w:pPr>
       <w:r>
@@ -1473,7 +2382,7 @@
       <w:pPr>
         <w:numPr>
           <w:ilvl w:val="0"/>
-          <w:numId w:val="1010"/>
+          <w:numId w:val="1013"/>
         </w:numPr>
       </w:pPr>
       <w:r>
@@ -1484,7 +2393,7 @@
       <w:pPr>
         <w:numPr>
           <w:ilvl w:val="0"/>
-          <w:numId w:val="1010"/>
+          <w:numId w:val="1013"/>
         </w:numPr>
       </w:pPr>
       <w:r>
@@ -1495,7 +2404,7 @@
       <w:pPr>
         <w:numPr>
           <w:ilvl w:val="0"/>
-          <w:numId w:val="1010"/>
+          <w:numId w:val="1013"/>
         </w:numPr>
       </w:pPr>
       <w:r>
@@ -1506,7 +2415,7 @@
       <w:pPr>
         <w:numPr>
           <w:ilvl w:val="0"/>
-          <w:numId w:val="1010"/>
+          <w:numId w:val="1013"/>
         </w:numPr>
       </w:pPr>
       <w:r>
@@ -1517,7 +2426,7 @@
       <w:pPr>
         <w:numPr>
           <w:ilvl w:val="0"/>
-          <w:numId w:val="1010"/>
+          <w:numId w:val="1013"/>
         </w:numPr>
       </w:pPr>
       <w:r>
@@ -1537,7 +2446,7 @@
       <w:pPr>
         <w:numPr>
           <w:ilvl w:val="0"/>
-          <w:numId w:val="1010"/>
+          <w:numId w:val="1013"/>
         </w:numPr>
       </w:pPr>
       <w:r>
@@ -1585,11 +2494,11 @@
       <w:pPr>
         <w:pStyle w:val="Heading4"/>
       </w:pPr>
-      <w:bookmarkStart w:id="39" w:name="header-n142"/>
+      <w:bookmarkStart w:id="50" w:name="header-n197"/>
       <w:r>
         <w:t xml:space="preserve">2.4 在VideoPath中添加PTG步骤</w:t>
       </w:r>
-      <w:bookmarkEnd w:id="39"/>
+      <w:bookmarkEnd w:id="50"/>
     </w:p>
     <w:p>
       <w:pPr>
@@ -1603,7 +2512,7 @@
       <w:pPr>
         <w:numPr>
           <w:ilvl w:val="0"/>
-          <w:numId w:val="1011"/>
+          <w:numId w:val="1014"/>
         </w:numPr>
       </w:pPr>
       <w:r>
@@ -1681,7 +2590,7 @@
       <w:pPr>
         <w:numPr>
           <w:ilvl w:val="0"/>
-          <w:numId w:val="1012"/>
+          <w:numId w:val="1015"/>
         </w:numPr>
       </w:pPr>
       <w:r>
@@ -1692,7 +2601,7 @@
       <w:pPr>
         <w:numPr>
           <w:ilvl w:val="0"/>
-          <w:numId w:val="1012"/>
+          <w:numId w:val="1015"/>
         </w:numPr>
       </w:pPr>
       <w:r>
@@ -1711,21 +2620,21 @@
       <w:pPr>
         <w:pStyle w:val="Heading4"/>
       </w:pPr>
-      <w:bookmarkStart w:id="40" w:name="header-n155"/>
+      <w:bookmarkStart w:id="51" w:name="header-n210"/>
       <w:r>
         <w:t xml:space="preserve">2.5 在QT中实现读写和加载图片：</w:t>
       </w:r>
-      <w:bookmarkEnd w:id="40"/>
+      <w:bookmarkEnd w:id="51"/>
     </w:p>
     <w:p>
       <w:pPr>
         <w:pStyle w:val="Heading5"/>
       </w:pPr>
-      <w:bookmarkStart w:id="41" w:name="header-n156"/>
+      <w:bookmarkStart w:id="52" w:name="header-n211"/>
       <w:r>
         <w:t xml:space="preserve">2.5.1 读写</w:t>
       </w:r>
-      <w:bookmarkEnd w:id="41"/>
+      <w:bookmarkEnd w:id="52"/>
     </w:p>
     <w:p>
       <w:pPr>
@@ -2093,11 +3002,11 @@
       <w:pPr>
         <w:pStyle w:val="Heading5"/>
       </w:pPr>
-      <w:bookmarkStart w:id="42" w:name="header-n158"/>
+      <w:bookmarkStart w:id="53" w:name="header-n213"/>
       <w:r>
         <w:t xml:space="preserve">2.5.2 加载图片</w:t>
       </w:r>
-      <w:bookmarkEnd w:id="42"/>
+      <w:bookmarkEnd w:id="53"/>
     </w:p>
     <w:p>
       <w:pPr>
@@ -2180,11 +3089,11 @@
       <w:pPr>
         <w:pStyle w:val="Heading4"/>
       </w:pPr>
-      <w:bookmarkStart w:id="43" w:name="header-n160"/>
+      <w:bookmarkStart w:id="54" w:name="header-n215"/>
       <w:r>
         <w:t xml:space="preserve">2.6 003: Write Error</w:t>
       </w:r>
-      <w:bookmarkEnd w:id="43"/>
+      <w:bookmarkEnd w:id="54"/>
     </w:p>
     <w:p>
       <w:pPr>
@@ -2198,11 +3107,11 @@
       <w:pPr>
         <w:pStyle w:val="Heading4"/>
       </w:pPr>
-      <w:bookmarkStart w:id="44" w:name="header-n162"/>
+      <w:bookmarkStart w:id="55" w:name="header-n217"/>
       <w:r>
         <w:t xml:space="preserve">2.7 CA 410引起的支线程的混乱问题</w:t>
       </w:r>
-      <w:bookmarkEnd w:id="44"/>
+      <w:bookmarkEnd w:id="55"/>
     </w:p>
     <w:p>
       <w:pPr>
@@ -2224,11 +3133,11 @@
       <w:pPr>
         <w:pStyle w:val="Heading4"/>
       </w:pPr>
-      <w:bookmarkStart w:id="45" w:name="header-n165"/>
+      <w:bookmarkStart w:id="56" w:name="header-n220"/>
       <w:r>
         <w:t xml:space="preserve">2.8 ScrollBar的滑块闪烁的问题</w:t>
       </w:r>
-      <w:bookmarkEnd w:id="45"/>
+      <w:bookmarkEnd w:id="56"/>
     </w:p>
     <w:p>
       <w:pPr>
@@ -2551,11 +3460,11 @@
       <w:pPr>
         <w:pStyle w:val="Heading4"/>
       </w:pPr>
-      <w:bookmarkStart w:id="46" w:name="header-n173"/>
+      <w:bookmarkStart w:id="57" w:name="header-n228"/>
       <w:r>
         <w:t xml:space="preserve">2.9 打开文件常见的防呆语句</w:t>
       </w:r>
-      <w:bookmarkEnd w:id="46"/>
+      <w:bookmarkEnd w:id="57"/>
     </w:p>
     <w:p>
       <w:pPr>
@@ -2662,17 +3571,17 @@
       <w:pPr>
         <w:pStyle w:val="Heading4"/>
       </w:pPr>
-      <w:bookmarkStart w:id="47" w:name="header-n175"/>
+      <w:bookmarkStart w:id="58" w:name="header-n230"/>
       <w:r>
         <w:t xml:space="preserve">2.10 FAQ About PC</w:t>
       </w:r>
-      <w:bookmarkEnd w:id="47"/>
-    </w:p>
-    <w:p>
-      <w:pPr>
-        <w:numPr>
-          <w:ilvl w:val="0"/>
-          <w:numId w:val="1013"/>
+      <w:bookmarkEnd w:id="58"/>
+    </w:p>
+    <w:p>
+      <w:pPr>
+        <w:numPr>
+          <w:ilvl w:val="0"/>
+          <w:numId w:val="1016"/>
         </w:numPr>
       </w:pPr>
       <w:r>
@@ -2683,7 +3592,7 @@
       <w:pPr>
         <w:numPr>
           <w:ilvl w:val="0"/>
-          <w:numId w:val="1013"/>
+          <w:numId w:val="1016"/>
         </w:numPr>
       </w:pPr>
       <w:r>
@@ -2758,7 +3667,7 @@
       <w:pPr>
         <w:numPr>
           <w:ilvl w:val="0"/>
-          <w:numId w:val="1013"/>
+          <w:numId w:val="1016"/>
         </w:numPr>
       </w:pPr>
       <w:r>
@@ -2783,13 +3692,13 @@
               <a:graphicData uri="http://schemas.openxmlformats.org/drawingml/2006/picture">
                 <pic:pic>
                   <pic:nvPicPr>
-                    <pic:cNvPr descr="D:\GitProgram\1Notes\backups\20160302175254607.png" id="0" name="Picture"/>
+                    <pic:cNvPr descr="F:\5GitProgram\1Notes\backups\20160302175254607.png" id="0" name="Picture"/>
                     <pic:cNvPicPr>
                       <a:picLocks noChangeArrowheads="1" noChangeAspect="1"/>
                     </pic:cNvPicPr>
                   </pic:nvPicPr>
                   <pic:blipFill>
-                    <a:blip r:embed="rId48"/>
+                    <a:blip r:embed="rId59"/>
                     <a:stretch>
                       <a:fillRect/>
                     </a:stretch>
@@ -2829,7 +3738,7 @@
       <w:pPr>
         <w:numPr>
           <w:ilvl w:val="0"/>
-          <w:numId w:val="1013"/>
+          <w:numId w:val="1016"/>
         </w:numPr>
       </w:pPr>
       <w:r>
@@ -2840,7 +3749,7 @@
       <w:pPr>
         <w:numPr>
           <w:ilvl w:val="1"/>
-          <w:numId w:val="1014"/>
+          <w:numId w:val="1017"/>
         </w:numPr>
       </w:pPr>
       <w:r>
@@ -2851,7 +3760,7 @@
       <w:pPr>
         <w:numPr>
           <w:ilvl w:val="1"/>
-          <w:numId w:val="1014"/>
+          <w:numId w:val="1017"/>
         </w:numPr>
       </w:pPr>
       <w:r>
@@ -2862,7 +3771,7 @@
       <w:pPr>
         <w:numPr>
           <w:ilvl w:val="1"/>
-          <w:numId w:val="1014"/>
+          <w:numId w:val="1017"/>
         </w:numPr>
       </w:pPr>
       <w:r>
@@ -2873,7 +3782,7 @@
       <w:pPr>
         <w:numPr>
           <w:ilvl w:val="0"/>
-          <w:numId w:val="1013"/>
+          <w:numId w:val="1016"/>
         </w:numPr>
       </w:pPr>
       <w:r>
@@ -2895,7 +3804,7 @@
       <w:pPr>
         <w:numPr>
           <w:ilvl w:val="0"/>
-          <w:numId w:val="1013"/>
+          <w:numId w:val="1016"/>
         </w:numPr>
         <w:pStyle w:val="CaptionedFigure"/>
       </w:pPr>
@@ -2909,13 +3818,13 @@
               <a:graphicData uri="http://schemas.openxmlformats.org/drawingml/2006/picture">
                 <pic:pic>
                   <pic:nvPicPr>
-                    <pic:cNvPr descr="D:\GitProgram\1Notes\backups\image-20200306095250587.png" id="0" name="Picture"/>
+                    <pic:cNvPr descr="F:\5GitProgram\1Notes\backups\image-20200306095250587.png" id="0" name="Picture"/>
                     <pic:cNvPicPr>
                       <a:picLocks noChangeArrowheads="1" noChangeAspect="1"/>
                     </pic:cNvPicPr>
                   </pic:nvPicPr>
                   <pic:blipFill>
-                    <a:blip r:embed="rId49"/>
+                    <a:blip r:embed="rId60"/>
                     <a:stretch>
                       <a:fillRect/>
                     </a:stretch>
@@ -2946,7 +3855,7 @@
       <w:pPr>
         <w:numPr>
           <w:ilvl w:val="0"/>
-          <w:numId w:val="1013"/>
+          <w:numId w:val="1016"/>
         </w:numPr>
         <w:pStyle w:val="ImageCaption"/>
       </w:pPr>
@@ -2955,7 +3864,7 @@
       <w:pPr>
         <w:numPr>
           <w:ilvl w:val="0"/>
-          <w:numId w:val="1013"/>
+          <w:numId w:val="1016"/>
         </w:numPr>
       </w:pPr>
       <w:r>
@@ -2989,7 +3898,7 @@
       <w:pPr>
         <w:numPr>
           <w:ilvl w:val="0"/>
-          <w:numId w:val="1013"/>
+          <w:numId w:val="1016"/>
         </w:numPr>
       </w:pPr>
       <w:r>
@@ -3006,25 +3915,494 @@
       <w:pPr>
         <w:numPr>
           <w:ilvl w:val="0"/>
+          <w:numId w:val="1016"/>
+        </w:numPr>
+      </w:pPr>
+      <w:r>
+        <w:t xml:space="preserve">BCompare启动失败：</w:t>
+      </w:r>
+    </w:p>
+    <w:p>
+      <w:pPr>
+        <w:numPr>
+          <w:ilvl w:val="0"/>
           <w:numId w:val="1000"/>
         </w:numPr>
+        <w:pStyle w:val="CaptionedFigure"/>
+      </w:pPr>
+      <w:r>
+        <w:drawing>
+          <wp:inline>
+            <wp:extent cx="5334000" cy="3093720"/>
+            <wp:effectExtent b="0" l="0" r="0" t="0"/>
+            <wp:docPr descr="解决BCompare 应用程序发生错误" title="" id="1" name="Picture"/>
+            <a:graphic>
+              <a:graphicData uri="http://schemas.openxmlformats.org/drawingml/2006/picture">
+                <pic:pic>
+                  <pic:nvPicPr>
+                    <pic:cNvPr descr="F:\5GitProgram\1Notes\pics\e996472ae3efe07812277405b96c576698cf65a9.jpg" id="0" name="Picture"/>
+                    <pic:cNvPicPr>
+                      <a:picLocks noChangeArrowheads="1" noChangeAspect="1"/>
+                    </pic:cNvPicPr>
+                  </pic:nvPicPr>
+                  <pic:blipFill>
+                    <a:blip r:embed="rId61"/>
+                    <a:stretch>
+                      <a:fillRect/>
+                    </a:stretch>
+                  </pic:blipFill>
+                  <pic:spPr bwMode="auto">
+                    <a:xfrm>
+                      <a:off x="0" y="0"/>
+                      <a:ext cx="5334000" cy="3093720"/>
+                    </a:xfrm>
+                    <a:prstGeom prst="rect">
+                      <a:avLst/>
+                    </a:prstGeom>
+                    <a:noFill/>
+                    <a:ln w="9525">
+                      <a:noFill/>
+                      <a:headEnd/>
+                      <a:tailEnd/>
+                    </a:ln>
+                  </pic:spPr>
+                </pic:pic>
+              </a:graphicData>
+            </a:graphic>
+          </wp:inline>
+        </w:drawing>
+      </w:r>
+    </w:p>
+    <w:p>
+      <w:pPr>
+        <w:numPr>
+          <w:ilvl w:val="0"/>
+          <w:numId w:val="1000"/>
+        </w:numPr>
+        <w:pStyle w:val="ImageCaption"/>
+      </w:pPr>
+      <w:r>
+        <w:t xml:space="preserve">解决BCompare 应用程序发生错误</w:t>
+      </w:r>
+    </w:p>
+    <w:p>
+      <w:pPr>
+        <w:numPr>
+          <w:ilvl w:val="0"/>
+          <w:numId w:val="1000"/>
+        </w:numPr>
+      </w:pPr>
+      <w:r>
+        <w:t xml:space="preserve">解决办法是删除 C:\用户[用户名]\AppData\Roaming\Scooter Software\Beyond Compare 3</w:t>
+      </w:r>
+    </w:p>
+    <w:p>
+      <w:pPr>
+        <w:numPr>
+          <w:ilvl w:val="0"/>
+          <w:numId w:val="1000"/>
+        </w:numPr>
+      </w:pPr>
+      <w:r>
+        <w:t xml:space="preserve">目录中的所有文件。</w:t>
+      </w:r>
+    </w:p>
+    <w:p>
+      <w:pPr>
+        <w:numPr>
+          <w:ilvl w:val="0"/>
+          <w:numId w:val="1016"/>
+        </w:numPr>
+      </w:pPr>
+      <w:r>
+        <w:t xml:space="preserve">SVN遇到报错：</w:t>
+      </w:r>
+    </w:p>
+    <w:p>
+      <w:pPr>
+        <w:numPr>
+          <w:ilvl w:val="0"/>
+          <w:numId w:val="1000"/>
+        </w:numPr>
+        <w:pStyle w:val="CaptionedFigure"/>
+      </w:pPr>
+      <w:r>
+        <w:drawing>
+          <wp:inline>
+            <wp:extent cx="5334000" cy="1885025"/>
+            <wp:effectExtent b="0" l="0" r="0" t="0"/>
+            <wp:docPr descr="image-20210201173818160" title="" id="1" name="Picture"/>
+            <a:graphic>
+              <a:graphicData uri="http://schemas.openxmlformats.org/drawingml/2006/picture">
+                <pic:pic>
+                  <pic:nvPicPr>
+                    <pic:cNvPr descr="F:\5GitProgram\1Notes\pics\image-20210201173818160.png" id="0" name="Picture"/>
+                    <pic:cNvPicPr>
+                      <a:picLocks noChangeArrowheads="1" noChangeAspect="1"/>
+                    </pic:cNvPicPr>
+                  </pic:nvPicPr>
+                  <pic:blipFill>
+                    <a:blip r:embed="rId62"/>
+                    <a:stretch>
+                      <a:fillRect/>
+                    </a:stretch>
+                  </pic:blipFill>
+                  <pic:spPr bwMode="auto">
+                    <a:xfrm>
+                      <a:off x="0" y="0"/>
+                      <a:ext cx="5334000" cy="1885025"/>
+                    </a:xfrm>
+                    <a:prstGeom prst="rect">
+                      <a:avLst/>
+                    </a:prstGeom>
+                    <a:noFill/>
+                    <a:ln w="9525">
+                      <a:noFill/>
+                      <a:headEnd/>
+                      <a:tailEnd/>
+                    </a:ln>
+                  </pic:spPr>
+                </pic:pic>
+              </a:graphicData>
+            </a:graphic>
+          </wp:inline>
+        </w:drawing>
+      </w:r>
+    </w:p>
+    <w:p>
+      <w:pPr>
+        <w:numPr>
+          <w:ilvl w:val="0"/>
+          <w:numId w:val="1000"/>
+        </w:numPr>
+        <w:pStyle w:val="ImageCaption"/>
+      </w:pPr>
+      <w:r>
+        <w:t xml:space="preserve">image-20210201173818160</w:t>
+      </w:r>
+    </w:p>
+    <w:p>
+      <w:pPr>
+        <w:numPr>
+          <w:ilvl w:val="0"/>
+          <w:numId w:val="1000"/>
+        </w:numPr>
+      </w:pPr>
+      <w:r>
+        <w:t xml:space="preserve">在相应的目录中，比如我在更新metasploit的“/opt/metasploit3/msf3/lib/active</w:t>
+      </w:r>
+      <w:r>
+        <w:rPr>
+          <w:i/>
+        </w:rPr>
+        <w:t xml:space="preserve">support/core</w:t>
+      </w:r>
+      <w:r>
+        <w:t xml:space="preserve">ext”这个目录时就遇到了类似的情况，把.SVN子目录里(注意，“.”目录是个隐藏目录，需要选择“查看”-&gt;“显示隐藏文件”菜单项)面log文件删除，就可以了。然后继续做svn cleanup命令。</w:t>
+      </w:r>
+      <w:hyperlink r:id="rId63">
+        <w:r>
+          <w:rPr>
+            <w:rStyle w:val="Hyperlink"/>
+          </w:rPr>
+          <w:t xml:space="preserve">from /CSDN/ SVN cleanup 失败后的处理</w:t>
+        </w:r>
+      </w:hyperlink>
+    </w:p>
+    <w:p>
+      <w:pPr>
+        <w:pStyle w:val="FirstParagraph"/>
+      </w:pPr>
+      <w:r>
+        <w:t xml:space="preserve">11.Outlook 如何在邮件页面内查找？</w:t>
+      </w:r>
+    </w:p>
+    <w:p>
+      <w:pPr>
+        <w:pStyle w:val="BodyText"/>
+      </w:pPr>
+      <w:r>
+        <w:t xml:space="preserve"> </w:t>
+      </w:r>
+      <w:r>
+        <w:t xml:space="preserve">查找 = F4 ：需要双击一封邮件，弹出独立窗口，然后 F4</w:t>
+      </w:r>
+    </w:p>
+    <w:p>
+      <w:pPr>
+        <w:pStyle w:val="BodyText"/>
+      </w:pPr>
+      <w:r>
+        <w:t xml:space="preserve">12.晶晶的DDR 单独的Tool的存放地址：</w:t>
+      </w:r>
+    </w:p>
+    <w:p>
+      <w:pPr>
+        <w:pStyle w:val="BodyText"/>
+      </w:pPr>
+      <w:r>
+        <w:t xml:space="preserve"> </w:t>
+      </w:r>
+      <w:r>
+        <w:t xml:space="preserve">http://cadinfo.realtek.com/svn/MM/sd-tv-tools/vip_tool/ddrScanTool</w:t>
+      </w:r>
+    </w:p>
+    <w:p>
+      <w:pPr>
+        <w:numPr>
+          <w:ilvl w:val="0"/>
+          <w:numId w:val="1018"/>
+        </w:numPr>
+      </w:pPr>
+      <w:r>
+        <w:t xml:space="preserve">打印机安装驱动失败：发现是WIN10禁止SMB1协议，可以在程序和功能--&gt;启用或关闭Windows功能--&gt;勾选 SMB1.0/CIFS…来允许和XP设备进行通信。</w:t>
+      </w:r>
+    </w:p>
+    <w:p>
+      <w:pPr>
+        <w:numPr>
+          <w:ilvl w:val="0"/>
+          <w:numId w:val="1018"/>
+        </w:numPr>
+      </w:pPr>
+      <w:r>
+        <w:t xml:space="preserve">删除网络映射的驱动器：</w:t>
+      </w:r>
+      <w:r>
+        <w:br/>
+      </w:r>
+      <w:r>
+        <w:t xml:space="preserve">假如你的网络驱动器分配的盘符是O，命令如下：</w:t>
+      </w:r>
+    </w:p>
+    <w:p>
+      <w:pPr>
+        <w:numPr>
+          <w:ilvl w:val="0"/>
+          <w:numId w:val="1000"/>
+        </w:numPr>
+        <w:pStyle w:val="SourceCode"/>
+      </w:pPr>
+      <w:r>
+        <w:rPr>
+          <w:rStyle w:val="VerbatimChar"/>
+        </w:rPr>
+        <w:t xml:space="preserve">net use O: ``/delete</w:t>
+      </w:r>
+    </w:p>
+    <w:p>
+      <w:pPr>
+        <w:numPr>
+          <w:ilvl w:val="0"/>
+          <w:numId w:val="1018"/>
+        </w:numPr>
+      </w:pPr>
+      <w:hyperlink r:id="rId64">
+        <w:r>
+          <w:rPr>
+            <w:rStyle w:val="Hyperlink"/>
+          </w:rPr>
+          <w:t xml:space="preserve">完美解决github访问速度慢</w:t>
+        </w:r>
+      </w:hyperlink>
+    </w:p>
+    <w:p>
+      <w:pPr>
+        <w:numPr>
+          <w:ilvl w:val="1"/>
+          <w:numId w:val="1019"/>
+        </w:numPr>
+      </w:pPr>
+      <w:r>
+        <w:t xml:space="preserve">修改本地hosts文件</w:t>
+      </w:r>
+    </w:p>
+    <w:p>
+      <w:pPr>
+        <w:numPr>
+          <w:ilvl w:val="0"/>
+          <w:numId w:val="1000"/>
+        </w:numPr>
+        <w:pStyle w:val="SourceCode"/>
+      </w:pPr>
+      <w:r>
+        <w:rPr>
+          <w:rStyle w:val="VerbatimChar"/>
+        </w:rPr>
+        <w:t xml:space="preserve">windows系统的hosts文件的位置如下：C:\Windows\System32\drivers\etc\hosts</w:t>
+      </w:r>
+      <w:r>
+        <w:br/>
+      </w:r>
+      <w:r>
+        <w:rPr>
+          <w:rStyle w:val="VerbatimChar"/>
+        </w:rPr>
+        <w:t xml:space="preserve">mac/linux系统的hosts文件的位置如下：/etc/hosts</w:t>
+      </w:r>
+    </w:p>
+    <w:p>
+      <w:pPr>
+        <w:numPr>
+          <w:ilvl w:val="1"/>
+          <w:numId w:val="1020"/>
+        </w:numPr>
+      </w:pPr>
+      <w:r>
+        <w:t xml:space="preserve">增加</w:t>
+      </w:r>
+      <w:hyperlink r:id="rId65">
+        <w:r>
+          <w:rPr>
+            <w:rStyle w:val="Hyperlink"/>
+          </w:rPr>
+          <w:t xml:space="preserve">http://github.global.ssl.fastly.net</w:t>
+        </w:r>
+      </w:hyperlink>
+      <w:r>
+        <w:t xml:space="preserve">和</w:t>
+      </w:r>
+      <w:hyperlink r:id="rId66">
+        <w:r>
+          <w:rPr>
+            <w:rStyle w:val="Hyperlink"/>
+          </w:rPr>
+          <w:t xml:space="preserve">http://github.com</w:t>
+        </w:r>
+      </w:hyperlink>
+      <w:r>
+        <w:t xml:space="preserve">的映射</w:t>
+      </w:r>
+    </w:p>
+    <w:p>
+      <w:pPr>
+        <w:numPr>
+          <w:ilvl w:val="0"/>
+          <w:numId w:val="1000"/>
+        </w:numPr>
+        <w:pStyle w:val="SourceCode"/>
+      </w:pPr>
+      <w:r>
+        <w:rPr>
+          <w:rStyle w:val="VerbatimChar"/>
+        </w:rPr>
+        <w:t xml:space="preserve">获取Github相关网站的ip</w:t>
+      </w:r>
+      <w:r>
+        <w:br/>
+      </w:r>
+      <w:r>
+        <w:rPr>
+          <w:rStyle w:val="VerbatimChar"/>
+        </w:rPr>
+        <w:t xml:space="preserve">访问https://www.ipaddress.com，拉下来，找到页面中下方的“IP Address Tools – Quick Links”</w:t>
+      </w:r>
+      <w:r>
+        <w:br/>
+      </w:r>
+      <w:r>
+        <w:rPr>
+          <w:rStyle w:val="VerbatimChar"/>
+        </w:rPr>
+        <w:t xml:space="preserve">分别输入github.global.ssl.fastly.net和github.com，查询ip地址</w:t>
+      </w:r>
+      <w:r>
+        <w:br/>
+      </w:r>
+      <w:r>
+        <w:rPr>
+          <w:rStyle w:val="VerbatimChar"/>
+        </w:rPr>
+        <w:t xml:space="preserve">下面是我的配置</w:t>
+      </w:r>
+      <w:r>
+        <w:br/>
+      </w:r>
+      <w:r>
+        <w:rPr>
+          <w:rStyle w:val="VerbatimChar"/>
+        </w:rPr>
+        <w:t xml:space="preserve">140.82.114.4	github.com</w:t>
+      </w:r>
+      <w:r>
+        <w:br/>
+      </w:r>
+      <w:r>
+        <w:rPr>
+          <w:rStyle w:val="VerbatimChar"/>
+        </w:rPr>
+        <w:t xml:space="preserve">199.232.5.194	github.global.ssl.fastly.net</w:t>
+      </w:r>
+      <w:r>
+        <w:br/>
+      </w:r>
+      <w:r>
+        <w:br/>
+      </w:r>
+      <w:r>
+        <w:br/>
+      </w:r>
+      <w:r>
+        <w:rPr>
+          <w:rStyle w:val="VerbatimChar"/>
+        </w:rPr>
+        <w:t xml:space="preserve">Notes:需要再刷新下DNS：</w:t>
+      </w:r>
+      <w:r>
+        <w:br/>
+      </w:r>
+      <w:r>
+        <w:rPr>
+          <w:rStyle w:val="VerbatimChar"/>
+        </w:rPr>
+        <w:t xml:space="preserve">使用win+R输入cmd进入控制台，输入指令 ipconfig /flushdns 刷新DNS</w:t>
+      </w:r>
+    </w:p>
+    <w:p>
+      <w:pPr>
+        <w:numPr>
+          <w:ilvl w:val="0"/>
+          <w:numId w:val="1000"/>
+        </w:numPr>
+      </w:pPr>
+      <w:r>
+        <w:t xml:space="preserve">3.命令提示符中输入ping</w:t>
+      </w:r>
+      <w:r>
+        <w:t xml:space="preserve"> </w:t>
+      </w:r>
+      <w:hyperlink r:id="rId66">
+        <w:r>
+          <w:rPr>
+            <w:rStyle w:val="Hyperlink"/>
+          </w:rPr>
+          <w:t xml:space="preserve">github.com</w:t>
+        </w:r>
+      </w:hyperlink>
+    </w:p>
+    <w:p>
+      <w:pPr>
+        <w:numPr>
+          <w:ilvl w:val="0"/>
+          <w:numId w:val="1000"/>
+        </w:numPr>
       </w:pPr>
     </w:p>
     <w:p>
       <w:pPr>
         <w:pStyle w:val="Heading4"/>
       </w:pPr>
-      <w:bookmarkStart w:id="50" w:name="header-n208"/>
+      <w:bookmarkStart w:id="67" w:name="header-n292"/>
       <w:r>
         <w:t xml:space="preserve">2.11 FAQ About Tool</w:t>
       </w:r>
-      <w:bookmarkEnd w:id="50"/>
-    </w:p>
-    <w:p>
-      <w:pPr>
-        <w:numPr>
-          <w:ilvl w:val="0"/>
-          <w:numId w:val="1015"/>
+      <w:bookmarkEnd w:id="67"/>
+    </w:p>
+    <w:p>
+      <w:pPr>
+        <w:numPr>
+          <w:ilvl w:val="0"/>
+          <w:numId w:val="1021"/>
         </w:numPr>
       </w:pPr>
       <w:r>
@@ -3125,7 +4503,7 @@
       <w:pPr>
         <w:numPr>
           <w:ilvl w:val="0"/>
-          <w:numId w:val="1015"/>
+          <w:numId w:val="1021"/>
         </w:numPr>
       </w:pPr>
       <w:r>
@@ -3187,7 +4565,7 @@
       <w:pPr>
         <w:numPr>
           <w:ilvl w:val="0"/>
-          <w:numId w:val="1015"/>
+          <w:numId w:val="1021"/>
         </w:numPr>
       </w:pPr>
       <w:r>
@@ -3212,13 +4590,13 @@
               <a:graphicData uri="http://schemas.openxmlformats.org/drawingml/2006/picture">
                 <pic:pic>
                   <pic:nvPicPr>
-                    <pic:cNvPr descr="D:\GitProgram\1Notes\backups\3.JPG" id="0" name="Picture"/>
+                    <pic:cNvPr descr="F:\5GitProgram\1Notes\backups\3.JPG" id="0" name="Picture"/>
                     <pic:cNvPicPr>
                       <a:picLocks noChangeArrowheads="1" noChangeAspect="1"/>
                     </pic:cNvPicPr>
                   </pic:nvPicPr>
                   <pic:blipFill>
-                    <a:blip r:embed="rId51"/>
+                    <a:blip r:embed="rId68"/>
                     <a:stretch>
                       <a:fillRect/>
                     </a:stretch>
@@ -3275,7 +4653,7 @@
       <w:pPr>
         <w:numPr>
           <w:ilvl w:val="0"/>
-          <w:numId w:val="1015"/>
+          <w:numId w:val="1021"/>
         </w:numPr>
       </w:pPr>
       <w:r>
@@ -3286,7 +4664,7 @@
       <w:pPr>
         <w:numPr>
           <w:ilvl w:val="0"/>
-          <w:numId w:val="1015"/>
+          <w:numId w:val="1021"/>
         </w:numPr>
       </w:pPr>
       <w:r>
@@ -3306,7 +4684,7 @@
       <w:pPr>
         <w:numPr>
           <w:ilvl w:val="1"/>
-          <w:numId w:val="1016"/>
+          <w:numId w:val="1022"/>
         </w:numPr>
       </w:pPr>
       <w:r>
@@ -3317,7 +4695,7 @@
       <w:pPr>
         <w:numPr>
           <w:ilvl w:val="1"/>
-          <w:numId w:val="1016"/>
+          <w:numId w:val="1022"/>
         </w:numPr>
       </w:pPr>
       <w:r>
@@ -3328,7 +4706,7 @@
       <w:pPr>
         <w:numPr>
           <w:ilvl w:val="1"/>
-          <w:numId w:val="1016"/>
+          <w:numId w:val="1022"/>
         </w:numPr>
       </w:pPr>
       <w:r>
@@ -3339,7 +4717,7 @@
       <w:pPr>
         <w:numPr>
           <w:ilvl w:val="0"/>
-          <w:numId w:val="1015"/>
+          <w:numId w:val="1021"/>
         </w:numPr>
       </w:pPr>
       <w:r>
@@ -3462,7 +4840,7 @@
       <w:pPr>
         <w:numPr>
           <w:ilvl w:val="0"/>
-          <w:numId w:val="1015"/>
+          <w:numId w:val="1021"/>
         </w:numPr>
         <w:pStyle w:val="SourceCode"/>
       </w:pPr>
@@ -3483,7 +4861,7 @@
       <w:pPr>
         <w:numPr>
           <w:ilvl w:val="0"/>
-          <w:numId w:val="1015"/>
+          <w:numId w:val="1021"/>
         </w:numPr>
       </w:pPr>
       <w:r>
@@ -3502,7 +4880,7 @@
       <w:pPr>
         <w:numPr>
           <w:ilvl w:val="0"/>
-          <w:numId w:val="1015"/>
+          <w:numId w:val="1021"/>
         </w:numPr>
       </w:pPr>
       <w:r>
@@ -3522,7 +4900,7 @@
       <w:pPr>
         <w:numPr>
           <w:ilvl w:val="0"/>
-          <w:numId w:val="1015"/>
+          <w:numId w:val="1021"/>
         </w:numPr>
       </w:pPr>
       <w:r>
@@ -3533,7 +4911,7 @@
       <w:pPr>
         <w:numPr>
           <w:ilvl w:val="0"/>
-          <w:numId w:val="1015"/>
+          <w:numId w:val="1021"/>
         </w:numPr>
       </w:pPr>
       <w:r>
@@ -3591,13 +4969,13 @@
               <a:graphicData uri="http://schemas.openxmlformats.org/drawingml/2006/picture">
                 <pic:pic>
                   <pic:nvPicPr>
-                    <pic:cNvPr descr="D:\GitProgram\1Notes\backups\screenshot-18.png" id="0" name="Picture"/>
+                    <pic:cNvPr descr="F:\5GitProgram\1Notes\backups\screenshot-18.png" id="0" name="Picture"/>
                     <pic:cNvPicPr>
                       <a:picLocks noChangeArrowheads="1" noChangeAspect="1"/>
                     </pic:cNvPicPr>
                   </pic:nvPicPr>
                   <pic:blipFill>
-                    <a:blip r:embed="rId52"/>
+                    <a:blip r:embed="rId69"/>
                     <a:stretch>
                       <a:fillRect/>
                     </a:stretch>
@@ -3644,7 +5022,7 @@
         </w:numPr>
       </w:pPr>
       <w:r>
-        <w:t xml:space="preserve">今天介绍了CGroupBox中一些属性的设置，重点介绍了subControl，一般情况下，只要是复合式组件，都会存在subControl属性。如果实际情况下，想查出哪些组件有这个属性，使用Assistan查。</w:t>
+        <w:t xml:space="preserve">今天介绍了CGroupBox中一些属性的设置，重点介绍了subControl，一般情况下，只要是复合式组件，都会存在subControl属性。如果实际情况下，想查出哪些组件有这个属性，使用Assistant查。</w:t>
       </w:r>
     </w:p>
     <w:p>
@@ -4004,13 +5382,13 @@
               <a:graphicData uri="http://schemas.openxmlformats.org/drawingml/2006/picture">
                 <pic:pic>
                   <pic:nvPicPr>
-                    <pic:cNvPr descr="D:\GitProgram\1Notes\backups\image-20200309135226589.png" id="0" name="Picture"/>
+                    <pic:cNvPr descr="F:\5GitProgram\1Notes\backups\image-20200309135226589.png" id="0" name="Picture"/>
                     <pic:cNvPicPr>
                       <a:picLocks noChangeArrowheads="1" noChangeAspect="1"/>
                     </pic:cNvPicPr>
                   </pic:nvPicPr>
                   <pic:blipFill>
-                    <a:blip r:embed="rId53"/>
+                    <a:blip r:embed="rId70"/>
                     <a:stretch>
                       <a:fillRect/>
                     </a:stretch>
@@ -4559,13 +5937,13 @@
               <a:graphicData uri="http://schemas.openxmlformats.org/drawingml/2006/picture">
                 <pic:pic>
                   <pic:nvPicPr>
-                    <pic:cNvPr descr="D:\GitProgram\1Notes\backups\image-20200309140456820.png" id="0" name="Picture"/>
+                    <pic:cNvPr descr="F:\5GitProgram\1Notes\backups\image-20200309140456820.png" id="0" name="Picture"/>
                     <pic:cNvPicPr>
                       <a:picLocks noChangeArrowheads="1" noChangeAspect="1"/>
                     </pic:cNvPicPr>
                   </pic:nvPicPr>
                   <pic:blipFill>
-                    <a:blip r:embed="rId54"/>
+                    <a:blip r:embed="rId71"/>
                     <a:stretch>
                       <a:fillRect/>
                     </a:stretch>
@@ -4613,7 +5991,7 @@
       <w:pPr>
         <w:numPr>
           <w:ilvl w:val="0"/>
-          <w:numId w:val="1015"/>
+          <w:numId w:val="1021"/>
         </w:numPr>
       </w:pPr>
       <w:r>
@@ -4622,6 +6000,129 @@
     </w:p>
     <w:p>
       <w:pPr>
+        <w:numPr>
+          <w:ilvl w:val="0"/>
+          <w:numId w:val="1021"/>
+        </w:numPr>
+      </w:pPr>
+      <w:r>
+        <w:rPr>
+          <w:b/>
+        </w:rPr>
+        <w:t xml:space="preserve">outlook使用技巧：</w:t>
+      </w:r>
+      <w:r>
+        <w:t xml:space="preserve"> </w:t>
+      </w:r>
+      <w:r>
+        <w:t xml:space="preserve">搜索收件人：from:"xxx",搜索发件人：to:"XXX";F4搜索长邮件；</w:t>
+      </w:r>
+    </w:p>
+    <w:p>
+      <w:pPr>
+        <w:numPr>
+          <w:ilvl w:val="0"/>
+          <w:numId w:val="1021"/>
+        </w:numPr>
+      </w:pPr>
+      <w:r>
+        <w:t xml:space="preserve">json</w:t>
+      </w:r>
+      <w:r>
+        <w:rPr>
+          <w:i/>
+        </w:rPr>
+        <w:t xml:space="preserve">decode</w:t>
+      </w:r>
+      <w:r>
+        <w:t xml:space="preserve">file()读取的是.json文件，而且里面只能有一个大的array：</w:t>
+      </w:r>
+    </w:p>
+    <w:p>
+      <w:pPr>
+        <w:numPr>
+          <w:ilvl w:val="0"/>
+          <w:numId w:val="1000"/>
+        </w:numPr>
+        <w:pStyle w:val="SourceCode"/>
+      </w:pPr>
+      <w:r>
+        <w:rPr>
+          <w:rStyle w:val="NormalTok"/>
+        </w:rPr>
+        <w:t xml:space="preserve">    array infos = json_decode_file(</w:t>
+      </w:r>
+      <w:r>
+        <w:rPr>
+          <w:rStyle w:val="StringTok"/>
+        </w:rPr>
+        <w:t xml:space="preserve">"D:</w:t>
+      </w:r>
+      <w:r>
+        <w:rPr>
+          <w:rStyle w:val="SpecialCharTok"/>
+        </w:rPr>
+        <w:t xml:space="preserve">\\</w:t>
+      </w:r>
+      <w:r>
+        <w:rPr>
+          <w:rStyle w:val="StringTok"/>
+        </w:rPr>
+        <w:t xml:space="preserve">infos.json"</w:t>
+      </w:r>
+      <w:r>
+        <w:rPr>
+          <w:rStyle w:val="NormalTok"/>
+        </w:rPr>
+        <w:t xml:space="preserve">);</w:t>
+      </w:r>
+      <w:r>
+        <w:br/>
+      </w:r>
+      <w:r>
+        <w:rPr>
+          <w:rStyle w:val="NormalTok"/>
+        </w:rPr>
+        <w:t xml:space="preserve">    </w:t>
+      </w:r>
+      <w:r>
+        <w:rPr>
+          <w:rStyle w:val="FunctionTok"/>
+        </w:rPr>
+        <w:t xml:space="preserve">qDebug</w:t>
+      </w:r>
+      <w:r>
+        <w:rPr>
+          <w:rStyle w:val="NormalTok"/>
+        </w:rPr>
+        <w:t xml:space="preserve">()&lt;&lt;</w:t>
+      </w:r>
+      <w:r>
+        <w:rPr>
+          <w:rStyle w:val="StringTok"/>
+        </w:rPr>
+        <w:t xml:space="preserve">"infos="</w:t>
+      </w:r>
+      <w:r>
+        <w:rPr>
+          <w:rStyle w:val="NormalTok"/>
+        </w:rPr>
+        <w:t xml:space="preserve">&lt;&lt;json_encode(infos);</w:t>
+      </w:r>
+    </w:p>
+    <w:p>
+      <w:pPr>
+        <w:numPr>
+          <w:ilvl w:val="0"/>
+          <w:numId w:val="1021"/>
+        </w:numPr>
+      </w:pPr>
+      <w:r>
+        <w:t xml:space="preserve">工作流程：在另一个电脑上使用AutoTest的时候，可以戴一个耳机，往往可以听到报错的声音，可以及时停止并重新测试。</w:t>
+      </w:r>
+    </w:p>
+    <w:p>
+      <w:pPr>
         <w:pStyle w:val="FirstParagraph"/>
       </w:pPr>
     </w:p>
@@ -4629,27 +6130,27 @@
       <w:pPr>
         <w:pStyle w:val="Heading3"/>
       </w:pPr>
-      <w:bookmarkStart w:id="55" w:name="header-n262"/>
+      <w:bookmarkStart w:id="72" w:name="header-n353"/>
       <w:r>
         <w:t xml:space="preserve">3 C++相关</w:t>
       </w:r>
-      <w:bookmarkEnd w:id="55"/>
+      <w:bookmarkEnd w:id="72"/>
     </w:p>
     <w:p>
       <w:pPr>
         <w:pStyle w:val="Heading4"/>
       </w:pPr>
-      <w:bookmarkStart w:id="56" w:name="header-n263"/>
+      <w:bookmarkStart w:id="73" w:name="header-n354"/>
       <w:r>
         <w:t xml:space="preserve">3.1 Global about QT</w:t>
       </w:r>
-      <w:bookmarkEnd w:id="56"/>
-    </w:p>
-    <w:p>
-      <w:pPr>
-        <w:numPr>
-          <w:ilvl w:val="0"/>
-          <w:numId w:val="1017"/>
+      <w:bookmarkEnd w:id="73"/>
+    </w:p>
+    <w:p>
+      <w:pPr>
+        <w:numPr>
+          <w:ilvl w:val="0"/>
+          <w:numId w:val="1023"/>
         </w:numPr>
         <w:pStyle w:val="SourceCode"/>
       </w:pPr>
@@ -4802,7 +6303,7 @@
       <w:pPr>
         <w:numPr>
           <w:ilvl w:val="0"/>
-          <w:numId w:val="1017"/>
+          <w:numId w:val="1023"/>
         </w:numPr>
         <w:pStyle w:val="SourceCode"/>
       </w:pPr>
@@ -4953,19 +6454,127 @@
     </w:p>
     <w:p>
       <w:pPr>
+        <w:numPr>
+          <w:ilvl w:val="0"/>
+          <w:numId w:val="1023"/>
+        </w:numPr>
+      </w:pPr>
+      <w:r>
+        <w:t xml:space="preserve">bool型与QString型之间的相互转换</w:t>
+      </w:r>
+    </w:p>
+    <w:p>
+      <w:pPr>
+        <w:numPr>
+          <w:ilvl w:val="0"/>
+          <w:numId w:val="1000"/>
+        </w:numPr>
+      </w:pPr>
+      <w:r>
+        <w:t xml:space="preserve">bool testParam;</w:t>
+      </w:r>
+    </w:p>
+    <w:p>
+      <w:pPr>
+        <w:numPr>
+          <w:ilvl w:val="0"/>
+          <w:numId w:val="1000"/>
+        </w:numPr>
+      </w:pPr>
+      <w:r>
+        <w:t xml:space="preserve">QString tempParam = QString::number(testParam);</w:t>
+      </w:r>
+    </w:p>
+    <w:p>
+      <w:pPr>
+        <w:numPr>
+          <w:ilvl w:val="0"/>
+          <w:numId w:val="1000"/>
+        </w:numPr>
+      </w:pPr>
+      <w:r>
+        <w:t xml:space="preserve">//上面是bool 转QString;</w:t>
+      </w:r>
+    </w:p>
+    <w:p>
+      <w:pPr>
+        <w:numPr>
+          <w:ilvl w:val="0"/>
+          <w:numId w:val="1000"/>
+        </w:numPr>
+      </w:pPr>
+    </w:p>
+    <w:p>
+      <w:pPr>
+        <w:numPr>
+          <w:ilvl w:val="0"/>
+          <w:numId w:val="1000"/>
+        </w:numPr>
+      </w:pPr>
+      <w:r>
+        <w:t xml:space="preserve">QVariant tempValue = tempParam;</w:t>
+      </w:r>
+    </w:p>
+    <w:p>
+      <w:pPr>
+        <w:numPr>
+          <w:ilvl w:val="0"/>
+          <w:numId w:val="1000"/>
+        </w:numPr>
+      </w:pPr>
+      <w:r>
+        <w:t xml:space="preserve">bool tempFinished = tempValue.toBool();</w:t>
+      </w:r>
+    </w:p>
+    <w:p>
+      <w:pPr>
+        <w:numPr>
+          <w:ilvl w:val="0"/>
+          <w:numId w:val="1000"/>
+        </w:numPr>
+      </w:pPr>
+      <w:r>
+        <w:t xml:space="preserve">//这样就把QString 类型的转换回去了。</w:t>
+      </w:r>
+      <w:r>
+        <w:br/>
+      </w:r>
+      <w:r>
+        <w:t xml:space="preserve">————————————————</w:t>
+      </w:r>
+      <w:r>
+        <w:br/>
+      </w:r>
+      <w:r>
+        <w:t xml:space="preserve">原文链接：https://blog.csdn.net/li235456789/article/details/50696942</w:t>
+      </w:r>
+    </w:p>
+    <w:p>
+      <w:pPr>
+        <w:numPr>
+          <w:ilvl w:val="0"/>
+          <w:numId w:val="1023"/>
+        </w:numPr>
+      </w:pPr>
+      <w:r>
+        <w:t xml:space="preserve">CTable属性：AlternatingRowColors让行与行之间颜色不同；</w:t>
+      </w:r>
+    </w:p>
+    <w:p>
+      <w:pPr>
         <w:pStyle w:val="Heading4"/>
       </w:pPr>
-      <w:bookmarkStart w:id="57" w:name="header-n269"/>
+      <w:bookmarkStart w:id="74" w:name="header-n371"/>
       <w:r>
         <w:t xml:space="preserve">3.2 Global about BCB</w:t>
       </w:r>
-      <w:bookmarkEnd w:id="57"/>
-    </w:p>
-    <w:p>
-      <w:pPr>
-        <w:numPr>
-          <w:ilvl w:val="0"/>
-          <w:numId w:val="1018"/>
+      <w:bookmarkEnd w:id="74"/>
+    </w:p>
+    <w:p>
+      <w:pPr>
+        <w:numPr>
+          <w:ilvl w:val="0"/>
+          <w:numId w:val="1024"/>
         </w:numPr>
       </w:pPr>
       <w:r>
@@ -5016,13 +6625,13 @@
               <a:graphicData uri="http://schemas.openxmlformats.org/drawingml/2006/picture">
                 <pic:pic>
                   <pic:nvPicPr>
-                    <pic:cNvPr descr="D:\GitProgram\1Notes\backups\712d5970f5a0735b8ecd5ff00ac053b3.jpg" id="0" name="Picture"/>
+                    <pic:cNvPr descr="F:\5GitProgram\1Notes\backups\712d5970f5a0735b8ecd5ff00ac053b3.jpg" id="0" name="Picture"/>
                     <pic:cNvPicPr>
                       <a:picLocks noChangeArrowheads="1" noChangeAspect="1"/>
                     </pic:cNvPicPr>
                   </pic:nvPicPr>
                   <pic:blipFill>
-                    <a:blip r:embed="rId58"/>
+                    <a:blip r:embed="rId75"/>
                     <a:stretch>
                       <a:fillRect/>
                     </a:stretch>
@@ -5065,7 +6674,7 @@
       <w:pPr>
         <w:numPr>
           <w:ilvl w:val="0"/>
-          <w:numId w:val="1018"/>
+          <w:numId w:val="1024"/>
         </w:numPr>
       </w:pPr>
       <w:r>
@@ -5076,7 +6685,7 @@
       <w:pPr>
         <w:numPr>
           <w:ilvl w:val="0"/>
-          <w:numId w:val="1018"/>
+          <w:numId w:val="1024"/>
         </w:numPr>
       </w:pPr>
       <w:r>
@@ -5378,7 +6987,7 @@
       <w:pPr>
         <w:numPr>
           <w:ilvl w:val="0"/>
-          <w:numId w:val="1018"/>
+          <w:numId w:val="1024"/>
         </w:numPr>
       </w:pPr>
       <w:r>
@@ -5569,7 +7178,7 @@
       <w:pPr>
         <w:numPr>
           <w:ilvl w:val="0"/>
-          <w:numId w:val="1018"/>
+          <w:numId w:val="1024"/>
         </w:numPr>
       </w:pPr>
       <w:r>
@@ -5664,7 +7273,7 @@
       <w:pPr>
         <w:numPr>
           <w:ilvl w:val="0"/>
-          <w:numId w:val="1018"/>
+          <w:numId w:val="1024"/>
         </w:numPr>
       </w:pPr>
       <w:r>
@@ -5747,7 +7356,7 @@
       <w:pPr>
         <w:numPr>
           <w:ilvl w:val="0"/>
-          <w:numId w:val="1018"/>
+          <w:numId w:val="1024"/>
         </w:numPr>
       </w:pPr>
       <w:r>
@@ -5766,13 +7375,13 @@
               <a:graphicData uri="http://schemas.openxmlformats.org/drawingml/2006/picture">
                 <pic:pic>
                   <pic:nvPicPr>
-                    <pic:cNvPr descr="D:\GitProgram\1Notes\backups\image-20200319161038647.png" id="0" name="Picture"/>
+                    <pic:cNvPr descr="F:\5GitProgram\1Notes\backups\image-20200319161038647.png" id="0" name="Picture"/>
                     <pic:cNvPicPr>
                       <a:picLocks noChangeArrowheads="1" noChangeAspect="1"/>
                     </pic:cNvPicPr>
                   </pic:nvPicPr>
                   <pic:blipFill>
-                    <a:blip r:embed="rId59"/>
+                    <a:blip r:embed="rId76"/>
                     <a:stretch>
                       <a:fillRect/>
                     </a:stretch>
@@ -5832,25 +7441,417 @@
       <w:pPr>
         <w:numPr>
           <w:ilvl w:val="0"/>
+          <w:numId w:val="1024"/>
+        </w:numPr>
+      </w:pPr>
+      <w:r>
+        <w:t xml:space="preserve">有关WriteShareMemory中，进度条和中途Cancel的使用根据是BCB工程或QT工程参考：</w:t>
+      </w:r>
+      <w:r>
+        <w:br/>
+      </w:r>
+      <w:r>
+        <w:t xml:space="preserve">independ中的BurnImg工程--IOTest工程。</w:t>
+      </w:r>
+    </w:p>
+    <w:p>
+      <w:pPr>
+        <w:numPr>
+          <w:ilvl w:val="0"/>
+          <w:numId w:val="1024"/>
+        </w:numPr>
+      </w:pPr>
+      <w:r>
+        <w:t xml:space="preserve">如果在使用BurnImg烧bootCode的时候，如果串口被占用，则</w:t>
+      </w:r>
+    </w:p>
+    <w:p>
+      <w:pPr>
+        <w:numPr>
+          <w:ilvl w:val="0"/>
+          <w:numId w:val="1024"/>
+        </w:numPr>
+      </w:pPr>
+      <w:r>
+        <w:t xml:space="preserve">使用QFile.remove()，要确保没有正在使用的指针指向它：</w:t>
+      </w:r>
+    </w:p>
+    <w:p>
+      <w:pPr>
+        <w:numPr>
+          <w:ilvl w:val="0"/>
           <w:numId w:val="1000"/>
         </w:numPr>
+        <w:pStyle w:val="SourceCode"/>
+      </w:pPr>
+      <w:r>
+        <w:rPr>
+          <w:rStyle w:val="NormalTok"/>
+        </w:rPr>
+        <w:t xml:space="preserve">    </w:t>
+      </w:r>
+      <w:r>
+        <w:rPr>
+          <w:rStyle w:val="ExtensionTok"/>
+        </w:rPr>
+        <w:t xml:space="preserve">QString</w:t>
+      </w:r>
+      <w:r>
+        <w:rPr>
+          <w:rStyle w:val="NormalTok"/>
+        </w:rPr>
+        <w:t xml:space="preserve"> dbFile = </w:t>
+      </w:r>
+      <w:r>
+        <w:rPr>
+          <w:rStyle w:val="ExtensionTok"/>
+        </w:rPr>
+        <w:t xml:space="preserve">QDir::</w:t>
+      </w:r>
+      <w:r>
+        <w:rPr>
+          <w:rStyle w:val="NormalTok"/>
+        </w:rPr>
+        <w:t xml:space="preserve">cleanPath(localDBFile());</w:t>
+      </w:r>
+      <w:r>
+        <w:br/>
+      </w:r>
+      <w:r>
+        <w:rPr>
+          <w:rStyle w:val="NormalTok"/>
+        </w:rPr>
+        <w:t xml:space="preserve">    </w:t>
+      </w:r>
+      <w:r>
+        <w:rPr>
+          <w:rStyle w:val="ExtensionTok"/>
+        </w:rPr>
+        <w:t xml:space="preserve">QString</w:t>
+      </w:r>
+      <w:r>
+        <w:rPr>
+          <w:rStyle w:val="NormalTok"/>
+        </w:rPr>
+        <w:t xml:space="preserve"> dbFile1 = </w:t>
+      </w:r>
+      <w:r>
+        <w:rPr>
+          <w:rStyle w:val="ExtensionTok"/>
+        </w:rPr>
+        <w:t xml:space="preserve">QDir::</w:t>
+      </w:r>
+      <w:r>
+        <w:rPr>
+          <w:rStyle w:val="NormalTok"/>
+        </w:rPr>
+        <w:t xml:space="preserve">cleanPath(dataFile);</w:t>
+      </w:r>
+      <w:r>
+        <w:br/>
+      </w:r>
+      <w:r>
+        <w:br/>
+      </w:r>
+      <w:r>
+        <w:rPr>
+          <w:rStyle w:val="NormalTok"/>
+        </w:rPr>
+        <w:t xml:space="preserve">    </w:t>
+      </w:r>
+      <w:r>
+        <w:rPr>
+          <w:rStyle w:val="ControlFlowTok"/>
+        </w:rPr>
+        <w:t xml:space="preserve">if</w:t>
+      </w:r>
+      <w:r>
+        <w:rPr>
+          <w:rStyle w:val="NormalTok"/>
+        </w:rPr>
+        <w:t xml:space="preserve">(dbFile.compare(dbFile1,</w:t>
+      </w:r>
+      <w:r>
+        <w:rPr>
+          <w:rStyle w:val="ExtensionTok"/>
+        </w:rPr>
+        <w:t xml:space="preserve">Qt::</w:t>
+      </w:r>
+      <w:r>
+        <w:rPr>
+          <w:rStyle w:val="NormalTok"/>
+        </w:rPr>
+        <w:t xml:space="preserve">CaseInsensitive) == </w:t>
+      </w:r>
+      <w:r>
+        <w:rPr>
+          <w:rStyle w:val="DecValTok"/>
+        </w:rPr>
+        <w:t xml:space="preserve">0</w:t>
+      </w:r>
+      <w:r>
+        <w:rPr>
+          <w:rStyle w:val="NormalTok"/>
+        </w:rPr>
+        <w:t xml:space="preserve">)</w:t>
+      </w:r>
+      <w:r>
+        <w:rPr>
+          <w:rStyle w:val="CommentTok"/>
+        </w:rPr>
+        <w:t xml:space="preserve">/*same file*/</w:t>
+      </w:r>
+      <w:r>
+        <w:br/>
+      </w:r>
+      <w:r>
+        <w:rPr>
+          <w:rStyle w:val="NormalTok"/>
+        </w:rPr>
+        <w:t xml:space="preserve">        </w:t>
+      </w:r>
+      <w:r>
+        <w:rPr>
+          <w:rStyle w:val="ControlFlowTok"/>
+        </w:rPr>
+        <w:t xml:space="preserve">return</w:t>
+      </w:r>
+      <w:r>
+        <w:rPr>
+          <w:rStyle w:val="NormalTok"/>
+        </w:rPr>
+        <w:t xml:space="preserve">;</w:t>
+      </w:r>
+      <w:r>
+        <w:br/>
+      </w:r>
+      <w:r>
+        <w:rPr>
+          <w:rStyle w:val="NormalTok"/>
+        </w:rPr>
+        <w:t xml:space="preserve">    </w:t>
+      </w:r>
+      <w:r>
+        <w:rPr>
+          <w:rStyle w:val="CommentTok"/>
+        </w:rPr>
+        <w:t xml:space="preserve">/*close model   ==&gt; 这里就是先删掉指向这个DB的指针*/</w:t>
+      </w:r>
+      <w:r>
+        <w:br/>
+      </w:r>
+      <w:r>
+        <w:rPr>
+          <w:rStyle w:val="NormalTok"/>
+        </w:rPr>
+        <w:t xml:space="preserve">    </w:t>
+      </w:r>
+      <w:r>
+        <w:rPr>
+          <w:rStyle w:val="ControlFlowTok"/>
+        </w:rPr>
+        <w:t xml:space="preserve">if</w:t>
+      </w:r>
+      <w:r>
+        <w:rPr>
+          <w:rStyle w:val="NormalTok"/>
+        </w:rPr>
+        <w:t xml:space="preserve">(p_model)</w:t>
+      </w:r>
+      <w:r>
+        <w:br/>
+      </w:r>
+      <w:r>
+        <w:rPr>
+          <w:rStyle w:val="NormalTok"/>
+        </w:rPr>
+        <w:t xml:space="preserve">        </w:t>
+      </w:r>
+      <w:r>
+        <w:rPr>
+          <w:rStyle w:val="KeywordTok"/>
+        </w:rPr>
+        <w:t xml:space="preserve">delete</w:t>
+      </w:r>
+      <w:r>
+        <w:rPr>
+          <w:rStyle w:val="NormalTok"/>
+        </w:rPr>
+        <w:t xml:space="preserve"> p_model;</w:t>
+      </w:r>
+      <w:r>
+        <w:br/>
+      </w:r>
+      <w:r>
+        <w:rPr>
+          <w:rStyle w:val="NormalTok"/>
+        </w:rPr>
+        <w:t xml:space="preserve">    p_model = NULL;</w:t>
+      </w:r>
+      <w:r>
+        <w:br/>
+      </w:r>
+      <w:r>
+        <w:rPr>
+          <w:rStyle w:val="NormalTok"/>
+        </w:rPr>
+        <w:t xml:space="preserve">    </w:t>
+      </w:r>
+      <w:r>
+        <w:rPr>
+          <w:rStyle w:val="CommentTok"/>
+        </w:rPr>
+        <w:t xml:space="preserve">/*replace local database file*/</w:t>
+      </w:r>
+      <w:r>
+        <w:br/>
+      </w:r>
+      <w:r>
+        <w:rPr>
+          <w:rStyle w:val="NormalTok"/>
+        </w:rPr>
+        <w:t xml:space="preserve">    </w:t>
+      </w:r>
+      <w:r>
+        <w:rPr>
+          <w:rStyle w:val="ControlFlowTok"/>
+        </w:rPr>
+        <w:t xml:space="preserve">if</w:t>
+      </w:r>
+      <w:r>
+        <w:rPr>
+          <w:rStyle w:val="NormalTok"/>
+        </w:rPr>
+        <w:t xml:space="preserve">(</w:t>
+      </w:r>
+      <w:r>
+        <w:rPr>
+          <w:rStyle w:val="ExtensionTok"/>
+        </w:rPr>
+        <w:t xml:space="preserve">QFile</w:t>
+      </w:r>
+      <w:r>
+        <w:rPr>
+          <w:rStyle w:val="NormalTok"/>
+        </w:rPr>
+        <w:t xml:space="preserve">(dbFile).exists())</w:t>
+      </w:r>
+      <w:r>
+        <w:br/>
+      </w:r>
+      <w:r>
+        <w:rPr>
+          <w:rStyle w:val="NormalTok"/>
+        </w:rPr>
+        <w:t xml:space="preserve">        </w:t>
+      </w:r>
+      <w:r>
+        <w:rPr>
+          <w:rStyle w:val="ExtensionTok"/>
+        </w:rPr>
+        <w:t xml:space="preserve">QFile</w:t>
+      </w:r>
+      <w:r>
+        <w:rPr>
+          <w:rStyle w:val="NormalTok"/>
+        </w:rPr>
+        <w:t xml:space="preserve">(dbFile).remove();</w:t>
+      </w:r>
+      <w:r>
+        <w:br/>
+      </w:r>
+      <w:r>
+        <w:rPr>
+          <w:rStyle w:val="NormalTok"/>
+        </w:rPr>
+        <w:t xml:space="preserve">    </w:t>
+      </w:r>
+      <w:r>
+        <w:rPr>
+          <w:rStyle w:val="ControlFlowTok"/>
+        </w:rPr>
+        <w:t xml:space="preserve">if</w:t>
+      </w:r>
+      <w:r>
+        <w:rPr>
+          <w:rStyle w:val="NormalTok"/>
+        </w:rPr>
+        <w:t xml:space="preserve">(!</w:t>
+      </w:r>
+      <w:r>
+        <w:rPr>
+          <w:rStyle w:val="ExtensionTok"/>
+        </w:rPr>
+        <w:t xml:space="preserve">QFile</w:t>
+      </w:r>
+      <w:r>
+        <w:rPr>
+          <w:rStyle w:val="NormalTok"/>
+        </w:rPr>
+        <w:t xml:space="preserve">(dbFile1).copy(dbFile))</w:t>
+      </w:r>
+      <w:r>
+        <w:br/>
+      </w:r>
+      <w:r>
+        <w:rPr>
+          <w:rStyle w:val="NormalTok"/>
+        </w:rPr>
+        <w:t xml:space="preserve">        setMessage(</w:t>
+      </w:r>
+      <w:r>
+        <w:rPr>
+          <w:rStyle w:val="StringTok"/>
+        </w:rPr>
+        <w:t xml:space="preserve">"Fail to replace local database!"</w:t>
+      </w:r>
+      <w:r>
+        <w:rPr>
+          <w:rStyle w:val="NormalTok"/>
+        </w:rPr>
+        <w:t xml:space="preserve">,</w:t>
+      </w:r>
+      <w:r>
+        <w:rPr>
+          <w:rStyle w:val="CharTok"/>
+        </w:rPr>
+        <w:t xml:space="preserve">'x'</w:t>
+      </w:r>
+      <w:r>
+        <w:rPr>
+          <w:rStyle w:val="NormalTok"/>
+        </w:rPr>
+        <w:t xml:space="preserve">);</w:t>
+      </w:r>
+    </w:p>
+    <w:p>
+      <w:pPr>
+        <w:pStyle w:val="FirstParagraph"/>
+      </w:pPr>
+      <w:r>
+        <w:t xml:space="preserve">11.TryStrToInt函数；</w:t>
+      </w:r>
+    </w:p>
+    <w:p>
+      <w:pPr>
+        <w:pStyle w:val="BodyText"/>
       </w:pPr>
     </w:p>
     <w:p>
       <w:pPr>
         <w:pStyle w:val="Heading4"/>
       </w:pPr>
-      <w:bookmarkStart w:id="60" w:name="header-n297"/>
+      <w:bookmarkStart w:id="77" w:name="header-n407"/>
       <w:r>
         <w:t xml:space="preserve">3.3 Global about C++</w:t>
       </w:r>
-      <w:bookmarkEnd w:id="60"/>
-    </w:p>
-    <w:p>
-      <w:pPr>
-        <w:numPr>
-          <w:ilvl w:val="0"/>
-          <w:numId w:val="1019"/>
+      <w:bookmarkEnd w:id="77"/>
+    </w:p>
+    <w:p>
+      <w:pPr>
+        <w:numPr>
+          <w:ilvl w:val="0"/>
+          <w:numId w:val="1025"/>
         </w:numPr>
       </w:pPr>
       <w:r>
@@ -5861,7 +7862,7 @@
       <w:pPr>
         <w:numPr>
           <w:ilvl w:val="0"/>
-          <w:numId w:val="1019"/>
+          <w:numId w:val="1025"/>
         </w:numPr>
       </w:pPr>
       <w:r>
@@ -5905,7 +7906,7 @@
       <w:pPr>
         <w:numPr>
           <w:ilvl w:val="0"/>
-          <w:numId w:val="1019"/>
+          <w:numId w:val="1025"/>
         </w:numPr>
       </w:pPr>
       <w:r>
@@ -5919,7 +7920,7 @@
       <w:pPr>
         <w:numPr>
           <w:ilvl w:val="0"/>
-          <w:numId w:val="1019"/>
+          <w:numId w:val="1025"/>
         </w:numPr>
       </w:pPr>
       <w:r>
@@ -5933,7 +7934,7 @@
       <w:pPr>
         <w:numPr>
           <w:ilvl w:val="0"/>
-          <w:numId w:val="1019"/>
+          <w:numId w:val="1025"/>
         </w:numPr>
       </w:pPr>
       <w:r>
@@ -5977,7 +7978,7 @@
       <w:pPr>
         <w:numPr>
           <w:ilvl w:val="0"/>
-          <w:numId w:val="1019"/>
+          <w:numId w:val="1025"/>
         </w:numPr>
       </w:pPr>
       <w:r>
@@ -5999,13 +8000,13 @@
       <w:pPr>
         <w:numPr>
           <w:ilvl w:val="0"/>
-          <w:numId w:val="1019"/>
+          <w:numId w:val="1025"/>
         </w:numPr>
       </w:pPr>
       <w:r>
         <w:t xml:space="preserve">int b</w:t>
       </w:r>
-      <w:hyperlink r:id="rId61">
+      <w:hyperlink r:id="rId78">
         <w:r>
           <w:rPr>
             <w:rStyle w:val="Hyperlink"/>
@@ -6058,7 +8059,7 @@
       <w:pPr>
         <w:numPr>
           <w:ilvl w:val="0"/>
-          <w:numId w:val="1019"/>
+          <w:numId w:val="1025"/>
         </w:numPr>
       </w:pPr>
       <w:r>
@@ -6080,7 +8081,7 @@
       <w:pPr>
         <w:numPr>
           <w:ilvl w:val="0"/>
-          <w:numId w:val="1019"/>
+          <w:numId w:val="1025"/>
         </w:numPr>
       </w:pPr>
       <w:r>
@@ -6091,7 +8092,7 @@
       <w:pPr>
         <w:numPr>
           <w:ilvl w:val="0"/>
-          <w:numId w:val="1019"/>
+          <w:numId w:val="1025"/>
         </w:numPr>
       </w:pPr>
       <w:r>
@@ -6102,7 +8103,7 @@
       <w:pPr>
         <w:numPr>
           <w:ilvl w:val="0"/>
-          <w:numId w:val="1019"/>
+          <w:numId w:val="1025"/>
         </w:numPr>
       </w:pPr>
       <w:r>
@@ -6113,7 +8114,7 @@
       <w:pPr>
         <w:numPr>
           <w:ilvl w:val="0"/>
-          <w:numId w:val="1019"/>
+          <w:numId w:val="1025"/>
         </w:numPr>
       </w:pPr>
       <w:r>
@@ -6124,7 +8125,7 @@
       <w:pPr>
         <w:numPr>
           <w:ilvl w:val="0"/>
-          <w:numId w:val="1019"/>
+          <w:numId w:val="1025"/>
         </w:numPr>
       </w:pPr>
       <w:r>
@@ -6638,7 +8639,7 @@
       <w:pPr>
         <w:numPr>
           <w:ilvl w:val="0"/>
-          <w:numId w:val="1020"/>
+          <w:numId w:val="1026"/>
         </w:numPr>
       </w:pPr>
       <w:r>
@@ -6649,7 +8650,7 @@
       <w:pPr>
         <w:numPr>
           <w:ilvl w:val="0"/>
-          <w:numId w:val="1020"/>
+          <w:numId w:val="1026"/>
         </w:numPr>
       </w:pPr>
       <w:r>
@@ -6660,7 +8661,7 @@
       <w:pPr>
         <w:numPr>
           <w:ilvl w:val="0"/>
-          <w:numId w:val="1020"/>
+          <w:numId w:val="1026"/>
         </w:numPr>
       </w:pPr>
       <w:r>
@@ -6671,7 +8672,7 @@
       <w:pPr>
         <w:numPr>
           <w:ilvl w:val="0"/>
-          <w:numId w:val="1020"/>
+          <w:numId w:val="1026"/>
         </w:numPr>
       </w:pPr>
       <w:r>
@@ -6682,7 +8683,7 @@
       <w:pPr>
         <w:numPr>
           <w:ilvl w:val="0"/>
-          <w:numId w:val="1020"/>
+          <w:numId w:val="1026"/>
         </w:numPr>
       </w:pPr>
       <w:r>
@@ -6704,7 +8705,7 @@
       <w:pPr>
         <w:numPr>
           <w:ilvl w:val="0"/>
-          <w:numId w:val="1020"/>
+          <w:numId w:val="1026"/>
         </w:numPr>
       </w:pPr>
       <w:r>
@@ -7414,13 +9415,13 @@
               <a:graphicData uri="http://schemas.openxmlformats.org/drawingml/2006/picture">
                 <pic:pic>
                   <pic:nvPicPr>
-                    <pic:cNvPr descr="D:\GitProgram\1Notes\backups\20141010222912052" id="0" name="Picture"/>
+                    <pic:cNvPr descr="F:\5GitProgram\1Notes\backups\20141010222912052" id="0" name="Picture"/>
                     <pic:cNvPicPr>
                       <a:picLocks noChangeArrowheads="1" noChangeAspect="1"/>
                     </pic:cNvPicPr>
                   </pic:nvPicPr>
                   <pic:blipFill>
-                    <a:blip r:embed="rId62"/>
+                    <a:blip r:embed="rId79"/>
                     <a:stretch>
                       <a:fillRect/>
                     </a:stretch>
@@ -7673,22 +9674,68 @@
       <w:pPr>
         <w:pStyle w:val="BodyText"/>
       </w:pPr>
+      <w:r>
+        <w:rPr>
+          <w:b/>
+        </w:rPr>
+        <w:t xml:space="preserve">运算符满足交换律</w:t>
+      </w:r>
+    </w:p>
+    <w:p>
+      <w:pPr>
+        <w:numPr>
+          <w:ilvl w:val="0"/>
+          <w:numId w:val="1027"/>
+        </w:numPr>
+      </w:pPr>
+      <w:r>
+        <w:t xml:space="preserve">一般将单目运算符重载为成员函数，将双目运算符重载为友元函数；</w:t>
+      </w:r>
+    </w:p>
+    <w:p>
+      <w:pPr>
+        <w:numPr>
+          <w:ilvl w:val="0"/>
+          <w:numId w:val="1027"/>
+        </w:numPr>
+      </w:pPr>
+      <w:r>
+        <w:t xml:space="preserve">双目运算符重载为友元函数 =&gt; 声明里加入friend；定义里放在类外；</w:t>
+      </w:r>
+    </w:p>
+    <w:p>
+      <w:pPr>
+        <w:pStyle w:val="Heading4"/>
+      </w:pPr>
+      <w:bookmarkStart w:id="80" w:name="header-n501"/>
+      <w:r>
+        <w:t xml:space="preserve">3.4 Coding Style:</w:t>
+      </w:r>
+      <w:bookmarkEnd w:id="80"/>
+    </w:p>
+    <w:p>
+      <w:pPr>
+        <w:numPr>
+          <w:ilvl w:val="0"/>
+          <w:numId w:val="1028"/>
+        </w:numPr>
+      </w:pPr>
     </w:p>
     <w:p>
       <w:pPr>
         <w:pStyle w:val="Heading3"/>
       </w:pPr>
-      <w:bookmarkStart w:id="63" w:name="header-n386"/>
+      <w:bookmarkStart w:id="81" w:name="header-n505"/>
       <w:r>
         <w:t xml:space="preserve">4 硬件相关</w:t>
       </w:r>
-      <w:bookmarkEnd w:id="63"/>
-    </w:p>
-    <w:p>
-      <w:pPr>
-        <w:numPr>
-          <w:ilvl w:val="0"/>
-          <w:numId w:val="1021"/>
+      <w:bookmarkEnd w:id="81"/>
+    </w:p>
+    <w:p>
+      <w:pPr>
+        <w:numPr>
+          <w:ilvl w:val="0"/>
+          <w:numId w:val="1029"/>
         </w:numPr>
       </w:pPr>
       <w:r>
@@ -7699,7 +9746,7 @@
       <w:pPr>
         <w:numPr>
           <w:ilvl w:val="0"/>
-          <w:numId w:val="1021"/>
+          <w:numId w:val="1029"/>
         </w:numPr>
       </w:pPr>
       <w:r>
@@ -7739,7 +9786,7 @@
       <w:pPr>
         <w:numPr>
           <w:ilvl w:val="0"/>
-          <w:numId w:val="1021"/>
+          <w:numId w:val="1029"/>
         </w:numPr>
       </w:pPr>
       <w:r>
@@ -7750,7 +9797,7 @@
       <w:pPr>
         <w:numPr>
           <w:ilvl w:val="1"/>
-          <w:numId w:val="1022"/>
+          <w:numId w:val="1030"/>
         </w:numPr>
       </w:pPr>
       <w:r>
@@ -8439,7 +10486,7 @@
       <w:pPr>
         <w:numPr>
           <w:ilvl w:val="0"/>
-          <w:numId w:val="1023"/>
+          <w:numId w:val="1031"/>
         </w:numPr>
       </w:pPr>
       <w:r>
@@ -8472,7 +10519,7 @@
       <w:pPr>
         <w:numPr>
           <w:ilvl w:val="0"/>
-          <w:numId w:val="1023"/>
+          <w:numId w:val="1031"/>
         </w:numPr>
       </w:pPr>
       <w:r>
@@ -8483,7 +10530,115 @@
       <w:pPr>
         <w:numPr>
           <w:ilvl w:val="0"/>
-          <w:numId w:val="1023"/>
+          <w:numId w:val="1031"/>
+        </w:numPr>
+      </w:pPr>
+      <w:r>
+        <w:t xml:space="preserve">cmodel是视频处理的一些algo,此部分大部分是由SD用c/c++语言撰写。为什么会跟RTL mismatch，是因为DV这边在验证dic写的rtl code是否正确时会跑simulation, 通过case去给RTL与cmodel同样的register 设定以及相同的input pattern,那就应该看到相同的output. RTL code就是真实的数字设计部分-- @</w:t>
+      </w:r>
+      <w:r>
+        <w:rPr>
+          <w:b/>
+        </w:rPr>
+        <w:t xml:space="preserve">王静</w:t>
+      </w:r>
+    </w:p>
+    <w:p>
+      <w:pPr>
+        <w:numPr>
+          <w:ilvl w:val="0"/>
+          <w:numId w:val="1031"/>
+        </w:numPr>
+      </w:pPr>
+      <w:r>
+        <w:t xml:space="preserve">BandWidth=&gt;BW</w:t>
+      </w:r>
+    </w:p>
+    <w:p>
+      <w:pPr>
+        <w:numPr>
+          <w:ilvl w:val="0"/>
+          <w:numId w:val="1031"/>
+        </w:numPr>
+      </w:pPr>
+      <w:r>
+        <w:t xml:space="preserve">今天发现（2020/03/01）以前Mac7P出现的问题的答案：Mac7P以前播放图片的时候，总是一会儿就自动退出；今天发现可能是IC过热导致的问题——因为加上散热板后，Mac7P就不会退出了。</w:t>
+      </w:r>
+      <w:r>
+        <w:br/>
+      </w:r>
+      <w:r>
+        <w:t xml:space="preserve">散热板来自一块旧板子Mac6P，发现这个钉子是可以直接取下的，进而可以拆掉散热板。</w:t>
+      </w:r>
+    </w:p>
+    <w:p>
+      <w:pPr>
+        <w:numPr>
+          <w:ilvl w:val="0"/>
+          <w:numId w:val="1000"/>
+        </w:numPr>
+        <w:pStyle w:val="CaptionedFigure"/>
+      </w:pPr>
+      <w:r>
+        <w:drawing>
+          <wp:inline>
+            <wp:extent cx="5334000" cy="7112000"/>
+            <wp:effectExtent b="0" l="0" r="0" t="0"/>
+            <wp:docPr descr="image-20210301133417131" title="" id="1" name="Picture"/>
+            <a:graphic>
+              <a:graphicData uri="http://schemas.openxmlformats.org/drawingml/2006/picture">
+                <pic:pic>
+                  <pic:nvPicPr>
+                    <pic:cNvPr descr="F:\5GitProgram\1Notes\pics\image-20210301133417131.png" id="0" name="Picture"/>
+                    <pic:cNvPicPr>
+                      <a:picLocks noChangeArrowheads="1" noChangeAspect="1"/>
+                    </pic:cNvPicPr>
+                  </pic:nvPicPr>
+                  <pic:blipFill>
+                    <a:blip r:embed="rId82"/>
+                    <a:stretch>
+                      <a:fillRect/>
+                    </a:stretch>
+                  </pic:blipFill>
+                  <pic:spPr bwMode="auto">
+                    <a:xfrm>
+                      <a:off x="0" y="0"/>
+                      <a:ext cx="5334000" cy="7112000"/>
+                    </a:xfrm>
+                    <a:prstGeom prst="rect">
+                      <a:avLst/>
+                    </a:prstGeom>
+                    <a:noFill/>
+                    <a:ln w="9525">
+                      <a:noFill/>
+                      <a:headEnd/>
+                      <a:tailEnd/>
+                    </a:ln>
+                  </pic:spPr>
+                </pic:pic>
+              </a:graphicData>
+            </a:graphic>
+          </wp:inline>
+        </w:drawing>
+      </w:r>
+    </w:p>
+    <w:p>
+      <w:pPr>
+        <w:numPr>
+          <w:ilvl w:val="0"/>
+          <w:numId w:val="1000"/>
+        </w:numPr>
+        <w:pStyle w:val="ImageCaption"/>
+      </w:pPr>
+      <w:r>
+        <w:t xml:space="preserve">image-20210301133417131</w:t>
+      </w:r>
+    </w:p>
+    <w:p>
+      <w:pPr>
+        <w:numPr>
+          <w:ilvl w:val="0"/>
+          <w:numId w:val="1000"/>
         </w:numPr>
       </w:pPr>
     </w:p>
@@ -8496,21 +10651,21 @@
       <w:pPr>
         <w:pStyle w:val="Heading3"/>
       </w:pPr>
-      <w:bookmarkStart w:id="64" w:name="header-n465"/>
+      <w:bookmarkStart w:id="83" w:name="header-n590"/>
       <w:r>
         <w:t xml:space="preserve">5 系统课程</w:t>
       </w:r>
-      <w:bookmarkEnd w:id="64"/>
+      <w:bookmarkEnd w:id="83"/>
     </w:p>
     <w:p>
       <w:pPr>
         <w:pStyle w:val="Heading4"/>
       </w:pPr>
-      <w:bookmarkStart w:id="65" w:name="header-n466"/>
+      <w:bookmarkStart w:id="84" w:name="header-n591"/>
       <w:r>
         <w:t xml:space="preserve">5.1 3D_LUT课程</w:t>
       </w:r>
-      <w:bookmarkEnd w:id="65"/>
+      <w:bookmarkEnd w:id="84"/>
     </w:p>
     <w:p>
       <w:pPr>
@@ -8526,13 +10681,13 @@
               <a:graphicData uri="http://schemas.openxmlformats.org/drawingml/2006/picture">
                 <pic:pic>
                   <pic:nvPicPr>
-                    <pic:cNvPr descr="D:\GitProgram\1Notes\backups\image-20200107143049883.png" id="0" name="Picture"/>
+                    <pic:cNvPr descr="F:\5GitProgram\1Notes\backups\image-20200107143049883.png" id="0" name="Picture"/>
                     <pic:cNvPicPr>
                       <a:picLocks noChangeArrowheads="1" noChangeAspect="1"/>
                     </pic:cNvPicPr>
                   </pic:nvPicPr>
                   <pic:blipFill>
-                    <a:blip r:embed="rId66"/>
+                    <a:blip r:embed="rId85"/>
                     <a:stretch>
                       <a:fillRect/>
                     </a:stretch>
@@ -8581,13 +10736,13 @@
               <a:graphicData uri="http://schemas.openxmlformats.org/drawingml/2006/picture">
                 <pic:pic>
                   <pic:nvPicPr>
-                    <pic:cNvPr descr="D:\GitProgram\1Notes\backups\image-20200107143059646.png" id="0" name="Picture"/>
+                    <pic:cNvPr descr="F:\5GitProgram\1Notes\backups\image-20200107143059646.png" id="0" name="Picture"/>
                     <pic:cNvPicPr>
                       <a:picLocks noChangeArrowheads="1" noChangeAspect="1"/>
                     </pic:cNvPicPr>
                   </pic:nvPicPr>
                   <pic:blipFill>
-                    <a:blip r:embed="rId67"/>
+                    <a:blip r:embed="rId86"/>
                     <a:stretch>
                       <a:fillRect/>
                     </a:stretch>
@@ -8636,13 +10791,13 @@
               <a:graphicData uri="http://schemas.openxmlformats.org/drawingml/2006/picture">
                 <pic:pic>
                   <pic:nvPicPr>
-                    <pic:cNvPr descr="D:\GitProgram\1Notes\backups\image-20200107143109601.png" id="0" name="Picture"/>
+                    <pic:cNvPr descr="F:\5GitProgram\1Notes\backups\image-20200107143109601.png" id="0" name="Picture"/>
                     <pic:cNvPicPr>
                       <a:picLocks noChangeArrowheads="1" noChangeAspect="1"/>
                     </pic:cNvPicPr>
                   </pic:nvPicPr>
                   <pic:blipFill>
-                    <a:blip r:embed="rId68"/>
+                    <a:blip r:embed="rId87"/>
                     <a:stretch>
                       <a:fillRect/>
                     </a:stretch>
@@ -8699,13 +10854,13 @@
               <a:graphicData uri="http://schemas.openxmlformats.org/drawingml/2006/picture">
                 <pic:pic>
                   <pic:nvPicPr>
-                    <pic:cNvPr descr="D:\GitProgram\1Notes\backups\image-20200107143159628.png" id="0" name="Picture"/>
+                    <pic:cNvPr descr="F:\5GitProgram\1Notes\backups\image-20200107143159628.png" id="0" name="Picture"/>
                     <pic:cNvPicPr>
                       <a:picLocks noChangeArrowheads="1" noChangeAspect="1"/>
                     </pic:cNvPicPr>
                   </pic:nvPicPr>
                   <pic:blipFill>
-                    <a:blip r:embed="rId69"/>
+                    <a:blip r:embed="rId88"/>
                     <a:stretch>
                       <a:fillRect/>
                     </a:stretch>
@@ -8752,17 +10907,17 @@
       <w:pPr>
         <w:pStyle w:val="Heading4"/>
       </w:pPr>
-      <w:bookmarkStart w:id="70" w:name="header-n473"/>
+      <w:bookmarkStart w:id="89" w:name="header-n598"/>
       <w:r>
         <w:t xml:space="preserve">5.2 ColorSpace_Conversion课程</w:t>
       </w:r>
-      <w:bookmarkEnd w:id="70"/>
-    </w:p>
-    <w:p>
-      <w:pPr>
-        <w:numPr>
-          <w:ilvl w:val="0"/>
-          <w:numId w:val="1024"/>
+      <w:bookmarkEnd w:id="89"/>
+    </w:p>
+    <w:p>
+      <w:pPr>
+        <w:numPr>
+          <w:ilvl w:val="0"/>
+          <w:numId w:val="1032"/>
         </w:numPr>
       </w:pPr>
     </w:p>
@@ -8780,13 +10935,13 @@
               <a:graphicData uri="http://schemas.openxmlformats.org/drawingml/2006/picture">
                 <pic:pic>
                   <pic:nvPicPr>
-                    <pic:cNvPr descr="D:\GitProgram\1Notes\backups\image-20200107143217561.png" id="0" name="Picture"/>
+                    <pic:cNvPr descr="F:\5GitProgram\1Notes\backups\image-20200107143217561.png" id="0" name="Picture"/>
                     <pic:cNvPicPr>
                       <a:picLocks noChangeArrowheads="1" noChangeAspect="1"/>
                     </pic:cNvPicPr>
                   </pic:nvPicPr>
                   <pic:blipFill>
-                    <a:blip r:embed="rId71"/>
+                    <a:blip r:embed="rId90"/>
                     <a:stretch>
                       <a:fillRect/>
                     </a:stretch>
@@ -8822,7 +10977,7 @@
       <w:pPr>
         <w:numPr>
           <w:ilvl w:val="0"/>
-          <w:numId w:val="1025"/>
+          <w:numId w:val="1033"/>
         </w:numPr>
         <w:pStyle w:val="CaptionedFigure"/>
       </w:pPr>
@@ -8836,13 +10991,13 @@
               <a:graphicData uri="http://schemas.openxmlformats.org/drawingml/2006/picture">
                 <pic:pic>
                   <pic:nvPicPr>
-                    <pic:cNvPr descr="D:\GitProgram\1Notes\backups\image-20200107143228735.png" id="0" name="Picture"/>
+                    <pic:cNvPr descr="F:\5GitProgram\1Notes\backups\image-20200107143228735.png" id="0" name="Picture"/>
                     <pic:cNvPicPr>
                       <a:picLocks noChangeArrowheads="1" noChangeAspect="1"/>
                     </pic:cNvPicPr>
                   </pic:nvPicPr>
                   <pic:blipFill>
-                    <a:blip r:embed="rId72"/>
+                    <a:blip r:embed="rId91"/>
                     <a:stretch>
                       <a:fillRect/>
                     </a:stretch>
@@ -8873,7 +11028,7 @@
       <w:pPr>
         <w:numPr>
           <w:ilvl w:val="0"/>
-          <w:numId w:val="1025"/>
+          <w:numId w:val="1033"/>
         </w:numPr>
         <w:pStyle w:val="ImageCaption"/>
       </w:pPr>
@@ -8882,7 +11037,7 @@
       <w:pPr>
         <w:numPr>
           <w:ilvl w:val="0"/>
-          <w:numId w:val="1025"/>
+          <w:numId w:val="1033"/>
         </w:numPr>
       </w:pPr>
       <w:r>
@@ -9126,7 +11281,7 @@
       <w:pPr>
         <w:numPr>
           <w:ilvl w:val="0"/>
-          <w:numId w:val="1025"/>
+          <w:numId w:val="1033"/>
         </w:numPr>
       </w:pPr>
       <w:r>
@@ -9147,13 +11302,13 @@
               <a:graphicData uri="http://schemas.openxmlformats.org/drawingml/2006/picture">
                 <pic:pic>
                   <pic:nvPicPr>
-                    <pic:cNvPr descr="D:\GitProgram\1Notes\backups\image-20200107143417262.png" id="0" name="Picture"/>
+                    <pic:cNvPr descr="F:\5GitProgram\1Notes\backups\image-20200107143417262.png" id="0" name="Picture"/>
                     <pic:cNvPicPr>
                       <a:picLocks noChangeArrowheads="1" noChangeAspect="1"/>
                     </pic:cNvPicPr>
                   </pic:nvPicPr>
                   <pic:blipFill>
-                    <a:blip r:embed="rId73"/>
+                    <a:blip r:embed="rId92"/>
                     <a:stretch>
                       <a:fillRect/>
                     </a:stretch>
@@ -9355,7 +11510,7 @@
       <w:pPr>
         <w:numPr>
           <w:ilvl w:val="0"/>
-          <w:numId w:val="1026"/>
+          <w:numId w:val="1034"/>
         </w:numPr>
       </w:pPr>
       <w:r>
@@ -9380,13 +11535,13 @@
               <a:graphicData uri="http://schemas.openxmlformats.org/drawingml/2006/picture">
                 <pic:pic>
                   <pic:nvPicPr>
-                    <pic:cNvPr descr="D:\GitProgram\1Notes\backups\image-20200107143904856.png" id="0" name="Picture"/>
+                    <pic:cNvPr descr="F:\5GitProgram\1Notes\backups\image-20200107143904856.png" id="0" name="Picture"/>
                     <pic:cNvPicPr>
                       <a:picLocks noChangeArrowheads="1" noChangeAspect="1"/>
                     </pic:cNvPicPr>
                   </pic:nvPicPr>
                   <pic:blipFill>
-                    <a:blip r:embed="rId74"/>
+                    <a:blip r:embed="rId93"/>
                     <a:stretch>
                       <a:fillRect/>
                     </a:stretch>
@@ -9437,11 +11592,11 @@
       <w:pPr>
         <w:pStyle w:val="Heading4"/>
       </w:pPr>
-      <w:bookmarkStart w:id="75" w:name="header-n518"/>
+      <w:bookmarkStart w:id="94" w:name="header-n643"/>
       <w:r>
         <w:t xml:space="preserve">5.3 Dither课程</w:t>
       </w:r>
-      <w:bookmarkEnd w:id="75"/>
+      <w:bookmarkEnd w:id="94"/>
     </w:p>
     <w:p>
       <w:pPr>
@@ -9465,13 +11620,13 @@
               <a:graphicData uri="http://schemas.openxmlformats.org/drawingml/2006/picture">
                 <pic:pic>
                   <pic:nvPicPr>
-                    <pic:cNvPr descr="D:\GitProgram\1Notes\backups\image-20200107143933055.png" id="0" name="Picture"/>
+                    <pic:cNvPr descr="F:\5GitProgram\1Notes\backups\image-20200107143933055.png" id="0" name="Picture"/>
                     <pic:cNvPicPr>
                       <a:picLocks noChangeArrowheads="1" noChangeAspect="1"/>
                     </pic:cNvPicPr>
                   </pic:nvPicPr>
                   <pic:blipFill>
-                    <a:blip r:embed="rId76"/>
+                    <a:blip r:embed="rId95"/>
                     <a:stretch>
                       <a:fillRect/>
                     </a:stretch>
@@ -9525,13 +11680,13 @@
               <a:graphicData uri="http://schemas.openxmlformats.org/drawingml/2006/picture">
                 <pic:pic>
                   <pic:nvPicPr>
-                    <pic:cNvPr descr="D:\GitProgram\1Notes\backups\image-20200107144001543.png" id="0" name="Picture"/>
+                    <pic:cNvPr descr="F:\5GitProgram\1Notes\backups\image-20200107144001543.png" id="0" name="Picture"/>
                     <pic:cNvPicPr>
                       <a:picLocks noChangeArrowheads="1" noChangeAspect="1"/>
                     </pic:cNvPicPr>
                   </pic:nvPicPr>
                   <pic:blipFill>
-                    <a:blip r:embed="rId77"/>
+                    <a:blip r:embed="rId96"/>
                     <a:stretch>
                       <a:fillRect/>
                     </a:stretch>
@@ -9577,13 +11732,13 @@
               <a:graphicData uri="http://schemas.openxmlformats.org/drawingml/2006/picture">
                 <pic:pic>
                   <pic:nvPicPr>
-                    <pic:cNvPr descr="D:\GitProgram\1Notes\backups\image-20200107144012478.png" id="0" name="Picture"/>
+                    <pic:cNvPr descr="F:\5GitProgram\1Notes\backups\image-20200107144012478.png" id="0" name="Picture"/>
                     <pic:cNvPicPr>
                       <a:picLocks noChangeArrowheads="1" noChangeAspect="1"/>
                     </pic:cNvPicPr>
                   </pic:nvPicPr>
                   <pic:blipFill>
-                    <a:blip r:embed="rId78"/>
+                    <a:blip r:embed="rId97"/>
                     <a:stretch>
                       <a:fillRect/>
                     </a:stretch>
@@ -9619,17 +11774,17 @@
       <w:pPr>
         <w:pStyle w:val="Heading4"/>
       </w:pPr>
-      <w:bookmarkStart w:id="79" w:name="header-n524"/>
+      <w:bookmarkStart w:id="98" w:name="header-n649"/>
       <w:r>
         <w:t xml:space="preserve">5.4 Decontour课程</w:t>
       </w:r>
-      <w:bookmarkEnd w:id="79"/>
-    </w:p>
-    <w:p>
-      <w:pPr>
-        <w:numPr>
-          <w:ilvl w:val="0"/>
-          <w:numId w:val="1027"/>
+      <w:bookmarkEnd w:id="98"/>
+    </w:p>
+    <w:p>
+      <w:pPr>
+        <w:numPr>
+          <w:ilvl w:val="0"/>
+          <w:numId w:val="1035"/>
         </w:numPr>
       </w:pPr>
       <w:r>
@@ -9650,13 +11805,13 @@
               <a:graphicData uri="http://schemas.openxmlformats.org/drawingml/2006/picture">
                 <pic:pic>
                   <pic:nvPicPr>
-                    <pic:cNvPr descr="D:\GitProgram\1Notes\backups\image-20200107144046192.png" id="0" name="Picture"/>
+                    <pic:cNvPr descr="F:\5GitProgram\1Notes\backups\image-20200107144046192.png" id="0" name="Picture"/>
                     <pic:cNvPicPr>
                       <a:picLocks noChangeArrowheads="1" noChangeAspect="1"/>
                     </pic:cNvPicPr>
                   </pic:nvPicPr>
                   <pic:blipFill>
-                    <a:blip r:embed="rId80"/>
+                    <a:blip r:embed="rId99"/>
                     <a:stretch>
                       <a:fillRect/>
                     </a:stretch>
@@ -9700,7 +11855,7 @@
       <w:pPr>
         <w:numPr>
           <w:ilvl w:val="0"/>
-          <w:numId w:val="1028"/>
+          <w:numId w:val="1036"/>
         </w:numPr>
       </w:pPr>
       <w:r>
@@ -9725,13 +11880,13 @@
               <a:graphicData uri="http://schemas.openxmlformats.org/drawingml/2006/picture">
                 <pic:pic>
                   <pic:nvPicPr>
-                    <pic:cNvPr descr="D:\GitProgram\1Notes\backups\image-20200107144117979.png" id="0" name="Picture"/>
+                    <pic:cNvPr descr="F:\5GitProgram\1Notes\backups\image-20200107144117979.png" id="0" name="Picture"/>
                     <pic:cNvPicPr>
                       <a:picLocks noChangeArrowheads="1" noChangeAspect="1"/>
                     </pic:cNvPicPr>
                   </pic:nvPicPr>
                   <pic:blipFill>
-                    <a:blip r:embed="rId81"/>
+                    <a:blip r:embed="rId100"/>
                     <a:stretch>
                       <a:fillRect/>
                     </a:stretch>
@@ -9789,13 +11944,13 @@
               <a:graphicData uri="http://schemas.openxmlformats.org/drawingml/2006/picture">
                 <pic:pic>
                   <pic:nvPicPr>
-                    <pic:cNvPr descr="D:\GitProgram\1Notes\backups\image-20200107144140914.png" id="0" name="Picture"/>
+                    <pic:cNvPr descr="F:\5GitProgram\1Notes\backups\image-20200107144140914.png" id="0" name="Picture"/>
                     <pic:cNvPicPr>
                       <a:picLocks noChangeArrowheads="1" noChangeAspect="1"/>
                     </pic:cNvPicPr>
                   </pic:nvPicPr>
                   <pic:blipFill>
-                    <a:blip r:embed="rId82"/>
+                    <a:blip r:embed="rId101"/>
                     <a:stretch>
                       <a:fillRect/>
                     </a:stretch>
@@ -9874,13 +12029,13 @@
               <a:graphicData uri="http://schemas.openxmlformats.org/drawingml/2006/picture">
                 <pic:pic>
                   <pic:nvPicPr>
-                    <pic:cNvPr descr="D:\GitProgram\1Notes\backups\image-20200107144157150.png" id="0" name="Picture"/>
+                    <pic:cNvPr descr="F:\5GitProgram\1Notes\backups\image-20200107144157150.png" id="0" name="Picture"/>
                     <pic:cNvPicPr>
                       <a:picLocks noChangeArrowheads="1" noChangeAspect="1"/>
                     </pic:cNvPicPr>
                   </pic:nvPicPr>
                   <pic:blipFill>
-                    <a:blip r:embed="rId83"/>
+                    <a:blip r:embed="rId102"/>
                     <a:stretch>
                       <a:fillRect/>
                     </a:stretch>
@@ -10120,13 +12275,13 @@
               <a:graphicData uri="http://schemas.openxmlformats.org/drawingml/2006/picture">
                 <pic:pic>
                   <pic:nvPicPr>
-                    <pic:cNvPr descr="D:\GitProgram\1Notes\backups\image-20200107144232120.png" id="0" name="Picture"/>
+                    <pic:cNvPr descr="F:\5GitProgram\1Notes\backups\image-20200107144232120.png" id="0" name="Picture"/>
                     <pic:cNvPicPr>
                       <a:picLocks noChangeArrowheads="1" noChangeAspect="1"/>
                     </pic:cNvPicPr>
                   </pic:nvPicPr>
                   <pic:blipFill>
-                    <a:blip r:embed="rId84"/>
+                    <a:blip r:embed="rId103"/>
                     <a:stretch>
                       <a:fillRect/>
                     </a:stretch>
@@ -10207,13 +12362,13 @@
               <a:graphicData uri="http://schemas.openxmlformats.org/drawingml/2006/picture">
                 <pic:pic>
                   <pic:nvPicPr>
-                    <pic:cNvPr descr="D:\GitProgram\1Notes\backups\image-20200107144250277.png" id="0" name="Picture"/>
+                    <pic:cNvPr descr="F:\5GitProgram\1Notes\backups\image-20200107144250277.png" id="0" name="Picture"/>
                     <pic:cNvPicPr>
                       <a:picLocks noChangeArrowheads="1" noChangeAspect="1"/>
                     </pic:cNvPicPr>
                   </pic:nvPicPr>
                   <pic:blipFill>
-                    <a:blip r:embed="rId85"/>
+                    <a:blip r:embed="rId104"/>
                     <a:stretch>
                       <a:fillRect/>
                     </a:stretch>
@@ -10349,13 +12504,13 @@
               <a:graphicData uri="http://schemas.openxmlformats.org/drawingml/2006/picture">
                 <pic:pic>
                   <pic:nvPicPr>
-                    <pic:cNvPr descr="D:\GitProgram\1Notes\backups\image-20200107144318786.png" id="0" name="Picture"/>
+                    <pic:cNvPr descr="F:\5GitProgram\1Notes\backups\image-20200107144318786.png" id="0" name="Picture"/>
                     <pic:cNvPicPr>
                       <a:picLocks noChangeArrowheads="1" noChangeAspect="1"/>
                     </pic:cNvPicPr>
                   </pic:nvPicPr>
                   <pic:blipFill>
-                    <a:blip r:embed="rId86"/>
+                    <a:blip r:embed="rId105"/>
                     <a:stretch>
                       <a:fillRect/>
                     </a:stretch>
@@ -10461,13 +12616,13 @@
               <a:graphicData uri="http://schemas.openxmlformats.org/drawingml/2006/picture">
                 <pic:pic>
                   <pic:nvPicPr>
-                    <pic:cNvPr descr="D:\GitProgram\1Notes\backups\image-20200107144340595.png" id="0" name="Picture"/>
+                    <pic:cNvPr descr="F:\5GitProgram\1Notes\backups\image-20200107144340595.png" id="0" name="Picture"/>
                     <pic:cNvPicPr>
                       <a:picLocks noChangeArrowheads="1" noChangeAspect="1"/>
                     </pic:cNvPicPr>
                   </pic:nvPicPr>
                   <pic:blipFill>
-                    <a:blip r:embed="rId87"/>
+                    <a:blip r:embed="rId106"/>
                     <a:stretch>
                       <a:fillRect/>
                     </a:stretch>
@@ -10534,13 +12689,13 @@
               <a:graphicData uri="http://schemas.openxmlformats.org/drawingml/2006/picture">
                 <pic:pic>
                   <pic:nvPicPr>
-                    <pic:cNvPr descr="D:\GitProgram\1Notes\backups\image-20200107144356914.png" id="0" name="Picture"/>
+                    <pic:cNvPr descr="F:\5GitProgram\1Notes\backups\image-20200107144356914.png" id="0" name="Picture"/>
                     <pic:cNvPicPr>
                       <a:picLocks noChangeArrowheads="1" noChangeAspect="1"/>
                     </pic:cNvPicPr>
                   </pic:nvPicPr>
                   <pic:blipFill>
-                    <a:blip r:embed="rId88"/>
+                    <a:blip r:embed="rId107"/>
                     <a:stretch>
                       <a:fillRect/>
                     </a:stretch>
@@ -10576,11 +12731,11 @@
       <w:pPr>
         <w:pStyle w:val="Heading4"/>
       </w:pPr>
-      <w:bookmarkStart w:id="89" w:name="header-n578"/>
+      <w:bookmarkStart w:id="108" w:name="header-n703"/>
       <w:r>
         <w:t xml:space="preserve">5.5 Gamma课程</w:t>
       </w:r>
-      <w:bookmarkEnd w:id="89"/>
+      <w:bookmarkEnd w:id="108"/>
     </w:p>
     <w:p>
       <w:pPr>
@@ -10604,13 +12759,13 @@
               <a:graphicData uri="http://schemas.openxmlformats.org/drawingml/2006/picture">
                 <pic:pic>
                   <pic:nvPicPr>
-                    <pic:cNvPr descr="D:\GitProgram\1Notes\backups\image-20200107144415914.png" id="0" name="Picture"/>
+                    <pic:cNvPr descr="F:\5GitProgram\1Notes\backups\image-20200107144415914.png" id="0" name="Picture"/>
                     <pic:cNvPicPr>
                       <a:picLocks noChangeArrowheads="1" noChangeAspect="1"/>
                     </pic:cNvPicPr>
                   </pic:nvPicPr>
                   <pic:blipFill>
-                    <a:blip r:embed="rId90"/>
+                    <a:blip r:embed="rId109"/>
                     <a:stretch>
                       <a:fillRect/>
                     </a:stretch>
@@ -10656,13 +12811,13 @@
               <a:graphicData uri="http://schemas.openxmlformats.org/drawingml/2006/picture">
                 <pic:pic>
                   <pic:nvPicPr>
-                    <pic:cNvPr descr="D:\GitProgram\1Notes\backups\image-20200107144427492.png" id="0" name="Picture"/>
+                    <pic:cNvPr descr="F:\5GitProgram\1Notes\backups\image-20200107144427492.png" id="0" name="Picture"/>
                     <pic:cNvPicPr>
                       <a:picLocks noChangeArrowheads="1" noChangeAspect="1"/>
                     </pic:cNvPicPr>
                   </pic:nvPicPr>
                   <pic:blipFill>
-                    <a:blip r:embed="rId91"/>
+                    <a:blip r:embed="rId110"/>
                     <a:stretch>
                       <a:fillRect/>
                     </a:stretch>
@@ -10708,13 +12863,13 @@
               <a:graphicData uri="http://schemas.openxmlformats.org/drawingml/2006/picture">
                 <pic:pic>
                   <pic:nvPicPr>
-                    <pic:cNvPr descr="D:\GitProgram\1Notes\backups\image-20200107144437126.png" id="0" name="Picture"/>
+                    <pic:cNvPr descr="F:\5GitProgram\1Notes\backups\image-20200107144437126.png" id="0" name="Picture"/>
                     <pic:cNvPicPr>
                       <a:picLocks noChangeArrowheads="1" noChangeAspect="1"/>
                     </pic:cNvPicPr>
                   </pic:nvPicPr>
                   <pic:blipFill>
-                    <a:blip r:embed="rId92"/>
+                    <a:blip r:embed="rId111"/>
                     <a:stretch>
                       <a:fillRect/>
                     </a:stretch>
@@ -10776,13 +12931,13 @@
               <a:graphicData uri="http://schemas.openxmlformats.org/drawingml/2006/picture">
                 <pic:pic>
                   <pic:nvPicPr>
-                    <pic:cNvPr descr="D:\GitProgram\1Notes\backups\image-20200107144458631.png" id="0" name="Picture"/>
+                    <pic:cNvPr descr="F:\5GitProgram\1Notes\backups\image-20200107144458631.png" id="0" name="Picture"/>
                     <pic:cNvPicPr>
                       <a:picLocks noChangeArrowheads="1" noChangeAspect="1"/>
                     </pic:cNvPicPr>
                   </pic:nvPicPr>
                   <pic:blipFill>
-                    <a:blip r:embed="rId93"/>
+                    <a:blip r:embed="rId112"/>
                     <a:stretch>
                       <a:fillRect/>
                     </a:stretch>
@@ -10828,13 +12983,13 @@
               <a:graphicData uri="http://schemas.openxmlformats.org/drawingml/2006/picture">
                 <pic:pic>
                   <pic:nvPicPr>
-                    <pic:cNvPr descr="D:\GitProgram\1Notes\backups\image-20200107144507385.png" id="0" name="Picture"/>
+                    <pic:cNvPr descr="F:\5GitProgram\1Notes\backups\image-20200107144507385.png" id="0" name="Picture"/>
                     <pic:cNvPicPr>
                       <a:picLocks noChangeArrowheads="1" noChangeAspect="1"/>
                     </pic:cNvPicPr>
                   </pic:nvPicPr>
                   <pic:blipFill>
-                    <a:blip r:embed="rId94"/>
+                    <a:blip r:embed="rId113"/>
                     <a:stretch>
                       <a:fillRect/>
                     </a:stretch>
@@ -10886,27 +13041,27 @@
       <w:pPr>
         <w:pStyle w:val="Heading4"/>
       </w:pPr>
-      <w:bookmarkStart w:id="95" w:name="header-n589"/>
+      <w:bookmarkStart w:id="114" w:name="header-n714"/>
       <w:r>
         <w:t xml:space="preserve">5.6 深入理解操作系统</w:t>
       </w:r>
-      <w:bookmarkEnd w:id="95"/>
+      <w:bookmarkEnd w:id="114"/>
     </w:p>
     <w:p>
       <w:pPr>
         <w:pStyle w:val="Heading4"/>
       </w:pPr>
-      <w:bookmarkStart w:id="96" w:name="header-n590"/>
+      <w:bookmarkStart w:id="115" w:name="header-n715"/>
       <w:r>
         <w:t xml:space="preserve">5.7 QT学习</w:t>
       </w:r>
-      <w:bookmarkEnd w:id="96"/>
-    </w:p>
-    <w:p>
-      <w:pPr>
-        <w:numPr>
-          <w:ilvl w:val="0"/>
-          <w:numId w:val="1029"/>
+      <w:bookmarkEnd w:id="115"/>
+    </w:p>
+    <w:p>
+      <w:pPr>
+        <w:numPr>
+          <w:ilvl w:val="0"/>
+          <w:numId w:val="1037"/>
         </w:numPr>
       </w:pPr>
       <w:r>
@@ -10950,7 +13105,7 @@
       <w:pPr>
         <w:numPr>
           <w:ilvl w:val="0"/>
-          <w:numId w:val="1029"/>
+          <w:numId w:val="1037"/>
         </w:numPr>
       </w:pPr>
       <w:r>
@@ -10967,7 +13122,7 @@
       <w:pPr>
         <w:numPr>
           <w:ilvl w:val="0"/>
-          <w:numId w:val="1029"/>
+          <w:numId w:val="1037"/>
         </w:numPr>
       </w:pPr>
       <w:r>
@@ -10995,7 +13150,7 @@
       <w:pPr>
         <w:numPr>
           <w:ilvl w:val="0"/>
-          <w:numId w:val="1029"/>
+          <w:numId w:val="1037"/>
         </w:numPr>
       </w:pPr>
       <w:r>
@@ -11006,7 +13161,7 @@
       <w:pPr>
         <w:numPr>
           <w:ilvl w:val="0"/>
-          <w:numId w:val="1029"/>
+          <w:numId w:val="1037"/>
         </w:numPr>
         <w:pStyle w:val="SourceCode"/>
       </w:pPr>
@@ -11120,7 +13275,7 @@
       <w:pPr>
         <w:numPr>
           <w:ilvl w:val="0"/>
-          <w:numId w:val="1029"/>
+          <w:numId w:val="1037"/>
         </w:numPr>
         <w:pStyle w:val="SourceCode"/>
       </w:pPr>
@@ -11154,6 +13309,16 @@
     </w:p>
     <w:p>
       <w:pPr>
+        <w:pStyle w:val="Heading4"/>
+      </w:pPr>
+      <w:bookmarkStart w:id="116" w:name="header-n730"/>
+      <w:r>
+        <w:t xml:space="preserve">5.8 local dimming</w:t>
+      </w:r>
+      <w:bookmarkEnd w:id="116"/>
+    </w:p>
+    <w:p>
+      <w:pPr>
         <w:pStyle w:val="FirstParagraph"/>
       </w:pPr>
     </w:p>
@@ -11166,27 +13331,27 @@
       <w:pPr>
         <w:pStyle w:val="Heading3"/>
       </w:pPr>
-      <w:bookmarkStart w:id="97" w:name="header-n607"/>
+      <w:bookmarkStart w:id="117" w:name="header-n733"/>
       <w:r>
         <w:t xml:space="preserve">6 Git/SQL/GitBook</w:t>
       </w:r>
-      <w:bookmarkEnd w:id="97"/>
+      <w:bookmarkEnd w:id="117"/>
     </w:p>
     <w:p>
       <w:pPr>
         <w:pStyle w:val="Heading4"/>
       </w:pPr>
-      <w:bookmarkStart w:id="98" w:name="header-n608"/>
+      <w:bookmarkStart w:id="118" w:name="header-n734"/>
       <w:r>
         <w:t xml:space="preserve">6.1 gitbook的问题</w:t>
       </w:r>
-      <w:bookmarkEnd w:id="98"/>
-    </w:p>
-    <w:p>
-      <w:pPr>
-        <w:numPr>
-          <w:ilvl w:val="0"/>
-          <w:numId w:val="1030"/>
+      <w:bookmarkEnd w:id="118"/>
+    </w:p>
+    <w:p>
+      <w:pPr>
+        <w:numPr>
+          <w:ilvl w:val="0"/>
+          <w:numId w:val="1038"/>
         </w:numPr>
       </w:pPr>
       <w:r>
@@ -11206,7 +13371,7 @@
       <w:pPr>
         <w:numPr>
           <w:ilvl w:val="0"/>
-          <w:numId w:val="1030"/>
+          <w:numId w:val="1038"/>
         </w:numPr>
       </w:pPr>
       <w:r>
@@ -11226,7 +13391,7 @@
       <w:pPr>
         <w:numPr>
           <w:ilvl w:val="0"/>
-          <w:numId w:val="1030"/>
+          <w:numId w:val="1038"/>
         </w:numPr>
       </w:pPr>
       <w:r>
@@ -11531,17 +13696,4253 @@
           <w:ilvl w:val="0"/>
           <w:numId w:val="1000"/>
         </w:numPr>
+        <w:pStyle w:val="Heading4"/>
+      </w:pPr>
+      <w:bookmarkStart w:id="119" w:name="header-n765"/>
+      <w:r>
+        <w:t xml:space="preserve">6.2 git</w:t>
+      </w:r>
+      <w:r>
+        <w:t xml:space="preserve"> </w:t>
+      </w:r>
+      <w:bookmarkEnd w:id="119"/>
+    </w:p>
+    <w:p>
+      <w:pPr>
+        <w:numPr>
+          <w:ilvl w:val="0"/>
+          <w:numId w:val="1000"/>
+        </w:numPr>
+      </w:pPr>
+      <w:r>
+        <w:t xml:space="preserve">1.</w:t>
+      </w:r>
+      <w:r>
+        <w:rPr>
+          <w:b/>
+        </w:rPr>
+        <w:t xml:space="preserve">git remote -v</w:t>
+      </w:r>
+      <w:r>
+        <w:t xml:space="preserve"> </w:t>
+      </w:r>
+      <w:r>
+        <w:t xml:space="preserve">查看远程库信息</w:t>
+      </w:r>
+    </w:p>
+    <w:p>
+      <w:pPr>
+        <w:numPr>
+          <w:ilvl w:val="0"/>
+          <w:numId w:val="1000"/>
+        </w:numPr>
+        <w:pStyle w:val="SourceCode"/>
+      </w:pPr>
+      <w:r>
+        <w:rPr>
+          <w:rStyle w:val="NormalTok"/>
+        </w:rPr>
+        <w:t xml:space="preserve">yehoshua_hou</w:t>
+      </w:r>
+      <w:r>
+        <w:rPr>
+          <w:rStyle w:val="AttributeTok"/>
+        </w:rPr>
+        <w:t xml:space="preserve">@A007270514</w:t>
+      </w:r>
+      <w:r>
+        <w:rPr>
+          <w:rStyle w:val="NormalTok"/>
+        </w:rPr>
+        <w:t xml:space="preserve"> MINGW64 /f/5GitProgram/1Notes (master)</w:t>
+      </w:r>
+      <w:r>
+        <w:br/>
+      </w:r>
+      <w:r>
+        <w:rPr>
+          <w:rStyle w:val="NormalTok"/>
+        </w:rPr>
+        <w:t xml:space="preserve">$ git remote -v</w:t>
+      </w:r>
+      <w:r>
+        <w:br/>
+      </w:r>
+      <w:r>
+        <w:rPr>
+          <w:rStyle w:val="NormalTok"/>
+        </w:rPr>
+        <w:t xml:space="preserve">gitee   git</w:t>
+      </w:r>
+      <w:r>
+        <w:rPr>
+          <w:rStyle w:val="AttributeTok"/>
+        </w:rPr>
+        <w:t xml:space="preserve">@gitee</w:t>
+      </w:r>
+      <w:r>
+        <w:rPr>
+          <w:rStyle w:val="NormalTok"/>
+        </w:rPr>
+        <w:t xml:space="preserve">.com:houGitee/Notes_</w:t>
+      </w:r>
+      <w:r>
+        <w:rPr>
+          <w:rStyle w:val="FloatTok"/>
+        </w:rPr>
+        <w:t xml:space="preserve">1.</w:t>
+      </w:r>
+      <w:r>
+        <w:rPr>
+          <w:rStyle w:val="NormalTok"/>
+        </w:rPr>
+        <w:t xml:space="preserve">git (fetch)</w:t>
+      </w:r>
+      <w:r>
+        <w:br/>
+      </w:r>
+      <w:r>
+        <w:rPr>
+          <w:rStyle w:val="NormalTok"/>
+        </w:rPr>
+        <w:t xml:space="preserve">gitee   git</w:t>
+      </w:r>
+      <w:r>
+        <w:rPr>
+          <w:rStyle w:val="AttributeTok"/>
+        </w:rPr>
+        <w:t xml:space="preserve">@gitee</w:t>
+      </w:r>
+      <w:r>
+        <w:rPr>
+          <w:rStyle w:val="NormalTok"/>
+        </w:rPr>
+        <w:t xml:space="preserve">.com:houGitee/Notes_</w:t>
+      </w:r>
+      <w:r>
+        <w:rPr>
+          <w:rStyle w:val="FloatTok"/>
+        </w:rPr>
+        <w:t xml:space="preserve">1.</w:t>
+      </w:r>
+      <w:r>
+        <w:rPr>
+          <w:rStyle w:val="NormalTok"/>
+        </w:rPr>
+        <w:t xml:space="preserve">git (push)</w:t>
+      </w:r>
+      <w:r>
+        <w:br/>
+      </w:r>
+      <w:r>
+        <w:rPr>
+          <w:rStyle w:val="NormalTok"/>
+        </w:rPr>
+        <w:t xml:space="preserve">github  git</w:t>
+      </w:r>
+      <w:r>
+        <w:rPr>
+          <w:rStyle w:val="AttributeTok"/>
+        </w:rPr>
+        <w:t xml:space="preserve">@github</w:t>
+      </w:r>
+      <w:r>
+        <w:rPr>
+          <w:rStyle w:val="NormalTok"/>
+        </w:rPr>
+        <w:t xml:space="preserve">.com:TheSingStone/Note-of-Yehoshua.git (fetch)</w:t>
+      </w:r>
+      <w:r>
+        <w:br/>
+      </w:r>
+      <w:r>
+        <w:rPr>
+          <w:rStyle w:val="NormalTok"/>
+        </w:rPr>
+        <w:t xml:space="preserve">github  git</w:t>
+      </w:r>
+      <w:r>
+        <w:rPr>
+          <w:rStyle w:val="AttributeTok"/>
+        </w:rPr>
+        <w:t xml:space="preserve">@github</w:t>
+      </w:r>
+      <w:r>
+        <w:rPr>
+          <w:rStyle w:val="NormalTok"/>
+        </w:rPr>
+        <w:t xml:space="preserve">.com:TheSingStone/Note-of-Yehoshua.git (push)</w:t>
+      </w:r>
+    </w:p>
+    <w:p>
+      <w:pPr>
+        <w:numPr>
+          <w:ilvl w:val="0"/>
+          <w:numId w:val="1000"/>
+        </w:numPr>
+      </w:pPr>
+      <w:r>
+        <w:t xml:space="preserve">2.1Notes 远程库名字</w:t>
+      </w:r>
+    </w:p>
+    <w:p>
+      <w:pPr>
+        <w:numPr>
+          <w:ilvl w:val="0"/>
+          <w:numId w:val="1000"/>
+        </w:numPr>
+        <w:pStyle w:val="SourceCode"/>
+      </w:pPr>
+      <w:r>
+        <w:rPr>
+          <w:rStyle w:val="NormalTok"/>
+        </w:rPr>
+        <w:t xml:space="preserve">git push gitee master</w:t>
+      </w:r>
+    </w:p>
+    <w:p>
+      <w:pPr>
+        <w:numPr>
+          <w:ilvl w:val="0"/>
+          <w:numId w:val="1000"/>
+        </w:numPr>
+      </w:pPr>
+    </w:p>
+    <w:p>
+      <w:pPr>
+        <w:numPr>
+          <w:ilvl w:val="0"/>
+          <w:numId w:val="1000"/>
+        </w:numPr>
       </w:pPr>
     </w:p>
     <w:p>
       <w:pPr>
         <w:pStyle w:val="Heading3"/>
       </w:pPr>
-      <w:bookmarkStart w:id="99" w:name="header-n640"/>
+      <w:bookmarkStart w:id="120" w:name="header-n772"/>
       <w:r>
         <w:t xml:space="preserve">7 python/图像处理</w:t>
       </w:r>
-      <w:bookmarkEnd w:id="99"/>
+      <w:bookmarkEnd w:id="120"/>
+    </w:p>
+    <w:p>
+      <w:pPr>
+        <w:pStyle w:val="Heading5"/>
+      </w:pPr>
+      <w:bookmarkStart w:id="121" w:name="header-n773"/>
+      <w:r>
+        <w:t xml:space="preserve">1. 色差公式：</w:t>
+      </w:r>
+      <w:bookmarkEnd w:id="121"/>
+    </w:p>
+    <w:p>
+      <w:pPr>
+        <w:pStyle w:val="Heading6"/>
+      </w:pPr>
+      <w:bookmarkStart w:id="122" w:name="header-n774"/>
+      <w:r>
+        <w:t xml:space="preserve">a.Converting between CIELAB and CIEXYZ coordinates</w:t>
+      </w:r>
+      <w:bookmarkEnd w:id="122"/>
+    </w:p>
+    <w:p>
+      <w:pPr>
+        <w:pStyle w:val="FirstParagraph"/>
+      </w:pPr>
+      <w:bookmarkStart w:id="0" w:name="1"/>
+      <w:r>
+        <w:t/>
+      </w:r>
+    </w:p>
+    <w:p>
+      <w:pPr>
+        <w:pStyle w:val="BodyText"/>
+      </w:pPr>
+      <m:oMathPara>
+        <m:oMathParaPr>
+          <m:jc m:val="center"/>
+        </m:oMathParaPr>
+        <m:oMath>
+          <m:d>
+            <m:dPr>
+              <m:begChr m:val="{"/>
+              <m:endChr m:val=""/>
+              <m:grow/>
+            </m:dPr>
+            <m:e>
+              <m:m>
+                <m:mPr>
+                  <m:baseJc m:val="center"/>
+                  <m:plcHide m:val="1"/>
+                  <m:mcs>
+                    <m:mc>
+                      <m:mcPr>
+                        <m:mcJc m:val="left"/>
+                        <m:count m:val="1"/>
+                      </m:mcPr>
+                    </m:mc>
+                  </m:mcs>
+                </m:mPr>
+                <m:mr>
+                  <m:e>
+                    <m:sSup>
+                      <m:e>
+                        <m:r>
+                          <m:t>L</m:t>
+                        </m:r>
+                      </m:e>
+                      <m:sup>
+                        <m:r>
+                          <m:t>*</m:t>
+                        </m:r>
+                      </m:sup>
+                    </m:sSup>
+                    <m:r>
+                      <m:t>=</m:t>
+                    </m:r>
+                    <m:r>
+                      <m:t>116</m:t>
+                    </m:r>
+                    <m:r>
+                      <m:t>f</m:t>
+                    </m:r>
+                    <m:r>
+                      <m:t>(</m:t>
+                    </m:r>
+                    <m:f>
+                      <m:fPr>
+                        <m:type m:val="bar"/>
+                      </m:fPr>
+                      <m:num>
+                        <m:r>
+                          <m:t>Y</m:t>
+                        </m:r>
+                      </m:num>
+                      <m:den>
+                        <m:sSub>
+                          <m:e>
+                            <m:r>
+                              <m:t>Y</m:t>
+                            </m:r>
+                          </m:e>
+                          <m:sub>
+                            <m:r>
+                              <m:t>n</m:t>
+                            </m:r>
+                          </m:sub>
+                        </m:sSub>
+                      </m:den>
+                    </m:f>
+                    <m:r>
+                      <m:t>)</m:t>
+                    </m:r>
+                    <m:r>
+                      <m:t>−</m:t>
+                    </m:r>
+                    <m:r>
+                      <m:t>16</m:t>
+                    </m:r>
+                  </m:e>
+                </m:mr>
+                <m:mr>
+                  <m:e>
+                    <m:sSup>
+                      <m:e>
+                        <m:r>
+                          <m:t>a</m:t>
+                        </m:r>
+                      </m:e>
+                      <m:sup>
+                        <m:r>
+                          <m:t>*</m:t>
+                        </m:r>
+                      </m:sup>
+                    </m:sSup>
+                    <m:r>
+                      <m:t>=</m:t>
+                    </m:r>
+                    <m:r>
+                      <m:t>500</m:t>
+                    </m:r>
+                    <m:r>
+                      <m:t>(</m:t>
+                    </m:r>
+                    <m:r>
+                      <m:t>f</m:t>
+                    </m:r>
+                    <m:r>
+                      <m:t>(</m:t>
+                    </m:r>
+                    <m:f>
+                      <m:fPr>
+                        <m:type m:val="bar"/>
+                      </m:fPr>
+                      <m:num>
+                        <m:r>
+                          <m:t>X</m:t>
+                        </m:r>
+                      </m:num>
+                      <m:den>
+                        <m:sSub>
+                          <m:e>
+                            <m:r>
+                              <m:t>X</m:t>
+                            </m:r>
+                          </m:e>
+                          <m:sub>
+                            <m:r>
+                              <m:t>n</m:t>
+                            </m:r>
+                          </m:sub>
+                        </m:sSub>
+                      </m:den>
+                    </m:f>
+                    <m:r>
+                      <m:t>)</m:t>
+                    </m:r>
+                    <m:r>
+                      <m:t>−</m:t>
+                    </m:r>
+                    <m:r>
+                      <m:t>f</m:t>
+                    </m:r>
+                    <m:r>
+                      <m:t>(</m:t>
+                    </m:r>
+                    <m:f>
+                      <m:fPr>
+                        <m:type m:val="bar"/>
+                      </m:fPr>
+                      <m:num>
+                        <m:r>
+                          <m:t>Y</m:t>
+                        </m:r>
+                      </m:num>
+                      <m:den>
+                        <m:sSub>
+                          <m:e>
+                            <m:r>
+                              <m:t>Y</m:t>
+                            </m:r>
+                          </m:e>
+                          <m:sub>
+                            <m:r>
+                              <m:t>n</m:t>
+                            </m:r>
+                          </m:sub>
+                        </m:sSub>
+                      </m:den>
+                    </m:f>
+                    <m:r>
+                      <m:t>)</m:t>
+                    </m:r>
+                    <m:r>
+                      <m:t>)</m:t>
+                    </m:r>
+                  </m:e>
+                </m:mr>
+                <m:mr>
+                  <m:e>
+                    <m:sSup>
+                      <m:e>
+                        <m:r>
+                          <m:t>b</m:t>
+                        </m:r>
+                      </m:e>
+                      <m:sup>
+                        <m:r>
+                          <m:t>*</m:t>
+                        </m:r>
+                      </m:sup>
+                    </m:sSup>
+                    <m:r>
+                      <m:t>=</m:t>
+                    </m:r>
+                    <m:r>
+                      <m:t>200</m:t>
+                    </m:r>
+                    <m:r>
+                      <m:t>(</m:t>
+                    </m:r>
+                    <m:r>
+                      <m:t>f</m:t>
+                    </m:r>
+                    <m:r>
+                      <m:t>(</m:t>
+                    </m:r>
+                    <m:f>
+                      <m:fPr>
+                        <m:type m:val="bar"/>
+                      </m:fPr>
+                      <m:num>
+                        <m:r>
+                          <m:t>Y</m:t>
+                        </m:r>
+                      </m:num>
+                      <m:den>
+                        <m:sSub>
+                          <m:e>
+                            <m:r>
+                              <m:t>Y</m:t>
+                            </m:r>
+                          </m:e>
+                          <m:sub>
+                            <m:r>
+                              <m:t>n</m:t>
+                            </m:r>
+                          </m:sub>
+                        </m:sSub>
+                      </m:den>
+                    </m:f>
+                    <m:r>
+                      <m:t>)</m:t>
+                    </m:r>
+                    <m:r>
+                      <m:t>−</m:t>
+                    </m:r>
+                    <m:r>
+                      <m:t>f</m:t>
+                    </m:r>
+                    <m:r>
+                      <m:t>(</m:t>
+                    </m:r>
+                    <m:f>
+                      <m:fPr>
+                        <m:type m:val="bar"/>
+                      </m:fPr>
+                      <m:num>
+                        <m:r>
+                          <m:t>Z</m:t>
+                        </m:r>
+                      </m:num>
+                      <m:den>
+                        <m:sSub>
+                          <m:e>
+                            <m:r>
+                              <m:t>Z</m:t>
+                            </m:r>
+                          </m:e>
+                          <m:sub>
+                            <m:r>
+                              <m:t>n</m:t>
+                            </m:r>
+                          </m:sub>
+                        </m:sSub>
+                      </m:den>
+                    </m:f>
+                    <m:r>
+                      <m:t>)</m:t>
+                    </m:r>
+                    <m:r>
+                      <m:t>)</m:t>
+                    </m:r>
+                  </m:e>
+                </m:mr>
+              </m:m>
+            </m:e>
+          </m:d>
+          <m:r>
+            <m:t>  </m:t>
+          </m:r>
+          <m:r>
+            <m:rPr>
+              <m:nor/>
+              <m:sty m:val="p"/>
+            </m:rPr>
+            <m:t>(1)</m:t>
+          </m:r>
+        </m:oMath>
+      </m:oMathPara>
+    </w:p>
+    <w:p>
+      <w:pPr>
+        <w:pStyle w:val="FirstParagraph"/>
+      </w:pPr>
+      <w:bookmarkEnd w:id="0"/>
+    </w:p>
+    <w:p>
+      <w:pPr>
+        <w:pStyle w:val="BodyText"/>
+      </w:pPr>
+      <w:r>
+        <w:t xml:space="preserve">n下标指的是normalized，这里f指的是：</w:t>
+      </w:r>
+    </w:p>
+    <w:p>
+      <w:pPr>
+        <w:pStyle w:val="BodyText"/>
+      </w:pPr>
+      <w:bookmarkStart w:id="0" w:name="2"/>
+      <w:r>
+        <w:t/>
+      </w:r>
+    </w:p>
+    <w:p>
+      <w:pPr>
+        <w:pStyle w:val="BodyText"/>
+      </w:pPr>
+      <w:r>
+        <w:t xml:space="preserve">$$f(t)=
+\begin{cases}
+\sqrt[3]{t},&amp;\text {if t&gt;$\delta^3$}\\
+\frac{t}{3\delta^2}+\frac{4}{29},&amp;\text{otherwise}\\
+\end{cases}\\
+t = \frac{Y}{Y_n}\\
+\delta = \frac{6}{29}\qquad\text{(2)}$$</w:t>
+      </w:r>
+    </w:p>
+    <w:p>
+      <w:pPr>
+        <w:pStyle w:val="FirstParagraph"/>
+      </w:pPr>
+      <w:bookmarkEnd w:id="0"/>
+    </w:p>
+    <w:p>
+      <w:pPr>
+        <w:pStyle w:val="BodyText"/>
+      </w:pPr>
+      <w:r>
+        <w:t xml:space="preserve">根据ΔE2000&lt;=0.5,可以得出以下公式：</w:t>
+      </w:r>
+    </w:p>
+    <w:p>
+      <w:pPr>
+        <w:pStyle w:val="BodyText"/>
+      </w:pPr>
+      <w:bookmarkStart w:id="0" w:name="3"/>
+      <w:r>
+        <w:t/>
+      </w:r>
+    </w:p>
+    <w:p>
+      <w:pPr>
+        <w:pStyle w:val="BodyText"/>
+      </w:pPr>
+      <m:oMathPara>
+        <m:oMathParaPr>
+          <m:jc m:val="center"/>
+        </m:oMathParaPr>
+        <m:oMath>
+          <m:f>
+            <m:fPr>
+              <m:type m:val="bar"/>
+            </m:fPr>
+            <m:num>
+              <m:r>
+                <m:t>116</m:t>
+              </m:r>
+            </m:num>
+            <m:den>
+              <m:r>
+                <m:t>3</m:t>
+              </m:r>
+            </m:den>
+          </m:f>
+          <m:r>
+            <m:t>(</m:t>
+          </m:r>
+          <m:f>
+            <m:fPr>
+              <m:type m:val="bar"/>
+            </m:fPr>
+            <m:num>
+              <m:r>
+                <m:t>Y</m:t>
+              </m:r>
+            </m:num>
+            <m:den>
+              <m:sSub>
+                <m:e>
+                  <m:r>
+                    <m:t>Y</m:t>
+                  </m:r>
+                </m:e>
+                <m:sub>
+                  <m:r>
+                    <m:t>n</m:t>
+                  </m:r>
+                </m:sub>
+              </m:sSub>
+            </m:den>
+          </m:f>
+          <m:sSup>
+            <m:e>
+              <m:r>
+                <m:t>)</m:t>
+              </m:r>
+            </m:e>
+            <m:sup>
+              <m:d>
+                <m:dPr>
+                  <m:begChr m:val="("/>
+                  <m:endChr m:val=")"/>
+                  <m:grow/>
+                </m:dPr>
+                <m:e>
+                  <m:r>
+                    <m:t>−</m:t>
+                  </m:r>
+                  <m:f>
+                    <m:fPr>
+                      <m:type m:val="bar"/>
+                    </m:fPr>
+                    <m:num>
+                      <m:r>
+                        <m:t>2</m:t>
+                      </m:r>
+                    </m:num>
+                    <m:den>
+                      <m:r>
+                        <m:t>3</m:t>
+                      </m:r>
+                    </m:den>
+                  </m:f>
+                </m:e>
+              </m:d>
+            </m:sup>
+          </m:sSup>
+          <m:r>
+            <m:t>(</m:t>
+          </m:r>
+          <m:f>
+            <m:fPr>
+              <m:type m:val="bar"/>
+            </m:fPr>
+            <m:num>
+              <m:r>
+                <m:t>|</m:t>
+              </m:r>
+              <m:r>
+                <m:t>Δ</m:t>
+              </m:r>
+              <m:r>
+                <m:t>Y</m:t>
+              </m:r>
+              <m:r>
+                <m:t>|</m:t>
+              </m:r>
+            </m:num>
+            <m:den>
+              <m:sSub>
+                <m:e>
+                  <m:r>
+                    <m:t>Y</m:t>
+                  </m:r>
+                </m:e>
+                <m:sub>
+                  <m:r>
+                    <m:t>n</m:t>
+                  </m:r>
+                </m:sub>
+              </m:sSub>
+            </m:den>
+          </m:f>
+          <m:r>
+            <m:t>)</m:t>
+          </m:r>
+          <m:r>
+            <m:t>+</m:t>
+          </m:r>
+          <m:rad>
+            <m:radPr>
+              <m:degHide m:val="1"/>
+            </m:radPr>
+            <m:deg/>
+            <m:e>
+              <m:f>
+                <m:fPr>
+                  <m:type m:val="bar"/>
+                </m:fPr>
+                <m:num>
+                  <m:r>
+                    <m:t>9</m:t>
+                  </m:r>
+                  <m:r>
+                    <m:t>*</m:t>
+                  </m:r>
+                  <m:sSup>
+                    <m:e>
+                      <m:r>
+                        <m:t>500</m:t>
+                      </m:r>
+                    </m:e>
+                    <m:sup>
+                      <m:r>
+                        <m:t>2</m:t>
+                      </m:r>
+                    </m:sup>
+                  </m:sSup>
+                </m:num>
+                <m:den>
+                  <m:r>
+                    <m:t>4</m:t>
+                  </m:r>
+                </m:den>
+              </m:f>
+              <m:sSup>
+                <m:e>
+                  <m:d>
+                    <m:dPr>
+                      <m:begChr m:val="["/>
+                      <m:endChr m:val="]"/>
+                      <m:grow/>
+                    </m:dPr>
+                    <m:e>
+                      <m:r>
+                        <m:t>(</m:t>
+                      </m:r>
+                      <m:f>
+                        <m:fPr>
+                          <m:type m:val="bar"/>
+                        </m:fPr>
+                        <m:num>
+                          <m:r>
+                            <m:t>X</m:t>
+                          </m:r>
+                        </m:num>
+                        <m:den>
+                          <m:sSub>
+                            <m:e>
+                              <m:r>
+                                <m:t>X</m:t>
+                              </m:r>
+                            </m:e>
+                            <m:sub>
+                              <m:r>
+                                <m:t>n</m:t>
+                              </m:r>
+                            </m:sub>
+                          </m:sSub>
+                        </m:den>
+                      </m:f>
+                      <m:sSup>
+                        <m:e>
+                          <m:r>
+                            <m:t>)</m:t>
+                          </m:r>
+                        </m:e>
+                        <m:sup>
+                          <m:f>
+                            <m:fPr>
+                              <m:type m:val="bar"/>
+                            </m:fPr>
+                            <m:num>
+                              <m:r>
+                                <m:t>1</m:t>
+                              </m:r>
+                            </m:num>
+                            <m:den>
+                              <m:r>
+                                <m:t>3</m:t>
+                              </m:r>
+                            </m:den>
+                          </m:f>
+                        </m:sup>
+                      </m:sSup>
+                      <m:r>
+                        <m:t>−</m:t>
+                      </m:r>
+                      <m:r>
+                        <m:t>(</m:t>
+                      </m:r>
+                      <m:f>
+                        <m:fPr>
+                          <m:type m:val="bar"/>
+                        </m:fPr>
+                        <m:num>
+                          <m:r>
+                            <m:t>Y</m:t>
+                          </m:r>
+                        </m:num>
+                        <m:den>
+                          <m:sSub>
+                            <m:e>
+                              <m:r>
+                                <m:t>Y</m:t>
+                              </m:r>
+                            </m:e>
+                            <m:sub>
+                              <m:r>
+                                <m:t>n</m:t>
+                              </m:r>
+                            </m:sub>
+                          </m:sSub>
+                        </m:den>
+                      </m:f>
+                      <m:sSup>
+                        <m:e>
+                          <m:r>
+                            <m:t>)</m:t>
+                          </m:r>
+                        </m:e>
+                        <m:sup>
+                          <m:f>
+                            <m:fPr>
+                              <m:type m:val="bar"/>
+                            </m:fPr>
+                            <m:num>
+                              <m:r>
+                                <m:t>1</m:t>
+                              </m:r>
+                            </m:num>
+                            <m:den>
+                              <m:r>
+                                <m:t>3</m:t>
+                              </m:r>
+                            </m:den>
+                          </m:f>
+                        </m:sup>
+                      </m:sSup>
+                    </m:e>
+                  </m:d>
+                </m:e>
+                <m:sup>
+                  <m:r>
+                    <m:t>2</m:t>
+                  </m:r>
+                </m:sup>
+              </m:sSup>
+              <m:r>
+                <m:t>+</m:t>
+              </m:r>
+              <m:sSup>
+                <m:e>
+                  <m:r>
+                    <m:t>200</m:t>
+                  </m:r>
+                </m:e>
+                <m:sup>
+                  <m:r>
+                    <m:t>2</m:t>
+                  </m:r>
+                </m:sup>
+              </m:sSup>
+              <m:sSup>
+                <m:e>
+                  <m:d>
+                    <m:dPr>
+                      <m:begChr m:val="["/>
+                      <m:endChr m:val="]"/>
+                      <m:grow/>
+                    </m:dPr>
+                    <m:e>
+                      <m:r>
+                        <m:t>(</m:t>
+                      </m:r>
+                      <m:f>
+                        <m:fPr>
+                          <m:type m:val="bar"/>
+                        </m:fPr>
+                        <m:num>
+                          <m:r>
+                            <m:t>Y</m:t>
+                          </m:r>
+                        </m:num>
+                        <m:den>
+                          <m:sSub>
+                            <m:e>
+                              <m:r>
+                                <m:t>Y</m:t>
+                              </m:r>
+                            </m:e>
+                            <m:sub>
+                              <m:r>
+                                <m:t>n</m:t>
+                              </m:r>
+                            </m:sub>
+                          </m:sSub>
+                        </m:den>
+                      </m:f>
+                      <m:sSup>
+                        <m:e>
+                          <m:r>
+                            <m:t>)</m:t>
+                          </m:r>
+                        </m:e>
+                        <m:sup>
+                          <m:f>
+                            <m:fPr>
+                              <m:type m:val="bar"/>
+                            </m:fPr>
+                            <m:num>
+                              <m:r>
+                                <m:t>1</m:t>
+                              </m:r>
+                            </m:num>
+                            <m:den>
+                              <m:r>
+                                <m:t>3</m:t>
+                              </m:r>
+                            </m:den>
+                          </m:f>
+                        </m:sup>
+                      </m:sSup>
+                      <m:r>
+                        <m:t>−</m:t>
+                      </m:r>
+                      <m:r>
+                        <m:t>(</m:t>
+                      </m:r>
+                      <m:f>
+                        <m:fPr>
+                          <m:type m:val="bar"/>
+                        </m:fPr>
+                        <m:num>
+                          <m:r>
+                            <m:t>Z</m:t>
+                          </m:r>
+                        </m:num>
+                        <m:den>
+                          <m:sSub>
+                            <m:e>
+                              <m:r>
+                                <m:t>Z</m:t>
+                              </m:r>
+                            </m:e>
+                            <m:sub>
+                              <m:r>
+                                <m:t>n</m:t>
+                              </m:r>
+                            </m:sub>
+                          </m:sSub>
+                        </m:den>
+                      </m:f>
+                      <m:sSup>
+                        <m:e>
+                          <m:r>
+                            <m:t>)</m:t>
+                          </m:r>
+                        </m:e>
+                        <m:sup>
+                          <m:f>
+                            <m:fPr>
+                              <m:type m:val="bar"/>
+                            </m:fPr>
+                            <m:num>
+                              <m:r>
+                                <m:t>1</m:t>
+                              </m:r>
+                            </m:num>
+                            <m:den>
+                              <m:r>
+                                <m:t>3</m:t>
+                              </m:r>
+                            </m:den>
+                          </m:f>
+                        </m:sup>
+                      </m:sSup>
+                    </m:e>
+                  </m:d>
+                </m:e>
+                <m:sup>
+                  <m:r>
+                    <m:t>2</m:t>
+                  </m:r>
+                </m:sup>
+              </m:sSup>
+            </m:e>
+          </m:rad>
+          <m:r>
+            <m:t>≤</m:t>
+          </m:r>
+          <m:f>
+            <m:fPr>
+              <m:type m:val="bar"/>
+            </m:fPr>
+            <m:num>
+              <m:rad>
+                <m:radPr>
+                  <m:degHide m:val="1"/>
+                </m:radPr>
+                <m:deg/>
+                <m:e>
+                  <m:r>
+                    <m:t>2</m:t>
+                  </m:r>
+                </m:e>
+              </m:rad>
+            </m:num>
+            <m:den>
+              <m:r>
+                <m:t>2</m:t>
+              </m:r>
+            </m:den>
+          </m:f>
+          <m:r>
+            <m:t>  </m:t>
+          </m:r>
+          <m:r>
+            <m:rPr>
+              <m:nor/>
+              <m:sty m:val="p"/>
+            </m:rPr>
+            <m:t>(3)</m:t>
+          </m:r>
+        </m:oMath>
+      </m:oMathPara>
+    </w:p>
+    <w:p>
+      <w:pPr>
+        <w:pStyle w:val="FirstParagraph"/>
+      </w:pPr>
+      <w:bookmarkEnd w:id="0"/>
+    </w:p>
+    <w:p>
+      <w:pPr>
+        <w:pStyle w:val="BodyText"/>
+      </w:pPr>
+      <w:r>
+        <w:t xml:space="preserve">利用</w:t>
+      </w:r>
+    </w:p>
+    <w:p>
+      <w:pPr>
+        <w:pStyle w:val="BodyText"/>
+      </w:pPr>
+      <w:bookmarkStart w:id="0" w:name="4"/>
+      <w:r>
+        <w:t/>
+      </w:r>
+    </w:p>
+    <w:p>
+      <w:pPr>
+        <w:pStyle w:val="BodyText"/>
+      </w:pPr>
+      <m:oMathPara>
+        <m:oMathParaPr>
+          <m:jc m:val="center"/>
+        </m:oMathParaPr>
+        <m:oMath>
+          <m:d>
+            <m:dPr>
+              <m:begChr m:val="{"/>
+              <m:endChr m:val=""/>
+              <m:grow/>
+            </m:dPr>
+            <m:e>
+              <m:m>
+                <m:mPr>
+                  <m:baseJc m:val="center"/>
+                  <m:plcHide m:val="1"/>
+                  <m:mcs>
+                    <m:mc>
+                      <m:mcPr>
+                        <m:mcJc m:val="left"/>
+                        <m:count m:val="1"/>
+                      </m:mcPr>
+                    </m:mc>
+                  </m:mcs>
+                </m:mPr>
+                <m:mr>
+                  <m:e>
+                    <m:r>
+                      <m:t>X</m:t>
+                    </m:r>
+                    <m:r>
+                      <m:t>=</m:t>
+                    </m:r>
+                    <m:r>
+                      <m:t>Y</m:t>
+                    </m:r>
+                    <m:r>
+                      <m:t>*</m:t>
+                    </m:r>
+                    <m:d>
+                      <m:dPr>
+                        <m:begChr m:val="("/>
+                        <m:endChr m:val=")"/>
+                        <m:grow/>
+                      </m:dPr>
+                      <m:e>
+                        <m:f>
+                          <m:fPr>
+                            <m:type m:val="bar"/>
+                          </m:fPr>
+                          <m:num>
+                            <m:r>
+                              <m:t>x</m:t>
+                            </m:r>
+                          </m:num>
+                          <m:den>
+                            <m:r>
+                              <m:t>y</m:t>
+                            </m:r>
+                          </m:den>
+                        </m:f>
+                      </m:e>
+                    </m:d>
+                  </m:e>
+                </m:mr>
+                <m:mr>
+                  <m:e>
+                    <m:sSub>
+                      <m:e>
+                        <m:r>
+                          <m:t>X</m:t>
+                        </m:r>
+                      </m:e>
+                      <m:sub>
+                        <m:r>
+                          <m:t>n</m:t>
+                        </m:r>
+                      </m:sub>
+                    </m:sSub>
+                    <m:r>
+                      <m:t>=</m:t>
+                    </m:r>
+                    <m:sSub>
+                      <m:e>
+                        <m:r>
+                          <m:t>Y</m:t>
+                        </m:r>
+                      </m:e>
+                      <m:sub>
+                        <m:r>
+                          <m:t>n</m:t>
+                        </m:r>
+                      </m:sub>
+                    </m:sSub>
+                    <m:r>
+                      <m:t>*</m:t>
+                    </m:r>
+                    <m:d>
+                      <m:dPr>
+                        <m:begChr m:val="("/>
+                        <m:endChr m:val=")"/>
+                        <m:grow/>
+                      </m:dPr>
+                      <m:e>
+                        <m:f>
+                          <m:fPr>
+                            <m:type m:val="bar"/>
+                          </m:fPr>
+                          <m:num>
+                            <m:sSub>
+                              <m:e>
+                                <m:r>
+                                  <m:t>x</m:t>
+                                </m:r>
+                              </m:e>
+                              <m:sub>
+                                <m:r>
+                                  <m:t>t</m:t>
+                                </m:r>
+                              </m:sub>
+                            </m:sSub>
+                          </m:num>
+                          <m:den>
+                            <m:sSub>
+                              <m:e>
+                                <m:r>
+                                  <m:t>y</m:t>
+                                </m:r>
+                              </m:e>
+                              <m:sub>
+                                <m:r>
+                                  <m:t>t</m:t>
+                                </m:r>
+                              </m:sub>
+                            </m:sSub>
+                          </m:den>
+                        </m:f>
+                      </m:e>
+                    </m:d>
+                  </m:e>
+                </m:mr>
+                <m:mr>
+                  <m:e>
+                    <m:sSub>
+                      <m:e>
+                        <m:r>
+                          <m:t>Z</m:t>
+                        </m:r>
+                      </m:e>
+                      <m:sub>
+                        <m:r>
+                          <m:t>n</m:t>
+                        </m:r>
+                      </m:sub>
+                    </m:sSub>
+                    <m:r>
+                      <m:t>=</m:t>
+                    </m:r>
+                    <m:sSub>
+                      <m:e>
+                        <m:r>
+                          <m:t>Y</m:t>
+                        </m:r>
+                      </m:e>
+                      <m:sub>
+                        <m:r>
+                          <m:t>n</m:t>
+                        </m:r>
+                      </m:sub>
+                    </m:sSub>
+                    <m:r>
+                      <m:t>*</m:t>
+                    </m:r>
+                    <m:d>
+                      <m:dPr>
+                        <m:begChr m:val="("/>
+                        <m:endChr m:val=")"/>
+                        <m:grow/>
+                      </m:dPr>
+                      <m:e>
+                        <m:f>
+                          <m:fPr>
+                            <m:type m:val="bar"/>
+                          </m:fPr>
+                          <m:num>
+                            <m:sSub>
+                              <m:e>
+                                <m:r>
+                                  <m:t>z</m:t>
+                                </m:r>
+                              </m:e>
+                              <m:sub>
+                                <m:r>
+                                  <m:t>t</m:t>
+                                </m:r>
+                              </m:sub>
+                            </m:sSub>
+                          </m:num>
+                          <m:den>
+                            <m:sSub>
+                              <m:e>
+                                <m:r>
+                                  <m:t>y</m:t>
+                                </m:r>
+                              </m:e>
+                              <m:sub>
+                                <m:r>
+                                  <m:t>t</m:t>
+                                </m:r>
+                              </m:sub>
+                            </m:sSub>
+                          </m:den>
+                        </m:f>
+                      </m:e>
+                    </m:d>
+                  </m:e>
+                </m:mr>
+              </m:m>
+            </m:e>
+          </m:d>
+          <m:r>
+            <m:t>  </m:t>
+          </m:r>
+          <m:r>
+            <m:rPr>
+              <m:nor/>
+              <m:sty m:val="p"/>
+            </m:rPr>
+            <m:t>(4)</m:t>
+          </m:r>
+        </m:oMath>
+      </m:oMathPara>
+    </w:p>
+    <w:p>
+      <w:pPr>
+        <w:pStyle w:val="FirstParagraph"/>
+      </w:pPr>
+      <w:bookmarkEnd w:id="0"/>
+    </w:p>
+    <w:p>
+      <w:pPr>
+        <w:pStyle w:val="BodyText"/>
+      </w:pPr>
+      <w:r>
+        <w:t xml:space="preserve">可以进一步化简，其中:</w:t>
+      </w:r>
+      <m:oMath>
+        <m:sSub>
+          <m:e>
+            <m:r>
+              <m:t>X</m:t>
+            </m:r>
+          </m:e>
+          <m:sub>
+            <m:r>
+              <m:t>t</m:t>
+            </m:r>
+          </m:sub>
+        </m:sSub>
+        <m:r>
+          <m:t>是</m:t>
+        </m:r>
+        <m:r>
+          <m:t>目</m:t>
+        </m:r>
+        <m:r>
+          <m:t>标</m:t>
+        </m:r>
+        <m:r>
+          <m:t>色</m:t>
+        </m:r>
+        <m:r>
+          <m:t>度</m:t>
+        </m:r>
+        <m:r>
+          <m:t>x</m:t>
+        </m:r>
+        <m:r>
+          <m:t>，</m:t>
+        </m:r>
+        <m:sSub>
+          <m:e>
+            <m:r>
+              <m:t>Y</m:t>
+            </m:r>
+          </m:e>
+          <m:sub>
+            <m:r>
+              <m:t>t</m:t>
+            </m:r>
+          </m:sub>
+        </m:sSub>
+        <m:r>
+          <m:t>是</m:t>
+        </m:r>
+        <m:r>
+          <m:t>目</m:t>
+        </m:r>
+        <m:r>
+          <m:t>标</m:t>
+        </m:r>
+        <m:r>
+          <m:t>色</m:t>
+        </m:r>
+        <m:r>
+          <m:t>度</m:t>
+        </m:r>
+        <m:r>
+          <m:t>y</m:t>
+        </m:r>
+      </m:oMath>
+      <w:r>
+        <w:t xml:space="preserve"> </w:t>
+      </w:r>
+      <w:r>
+        <w:t xml:space="preserve">，</w:t>
+      </w:r>
+    </w:p>
+    <w:p>
+      <w:pPr>
+        <w:pStyle w:val="BodyText"/>
+      </w:pPr>
+      <w:bookmarkStart w:id="0" w:name="5"/>
+      <w:r>
+        <w:t/>
+      </w:r>
+    </w:p>
+    <w:p>
+      <w:pPr>
+        <w:pStyle w:val="BodyText"/>
+      </w:pPr>
+      <m:oMathPara>
+        <m:oMathParaPr>
+          <m:jc m:val="center"/>
+        </m:oMathParaPr>
+        <m:oMath>
+          <m:f>
+            <m:fPr>
+              <m:type m:val="bar"/>
+            </m:fPr>
+            <m:num>
+              <m:r>
+                <m:t>116</m:t>
+              </m:r>
+            </m:num>
+            <m:den>
+              <m:r>
+                <m:t>3</m:t>
+              </m:r>
+            </m:den>
+          </m:f>
+          <m:d>
+            <m:dPr>
+              <m:begChr m:val="("/>
+              <m:endChr m:val=")"/>
+              <m:grow/>
+            </m:dPr>
+            <m:e>
+              <m:f>
+                <m:fPr>
+                  <m:type m:val="bar"/>
+                </m:fPr>
+                <m:num>
+                  <m:r>
+                    <m:t>|</m:t>
+                  </m:r>
+                  <m:r>
+                    <m:t>Δ</m:t>
+                  </m:r>
+                  <m:r>
+                    <m:t>Y</m:t>
+                  </m:r>
+                  <m:r>
+                    <m:t>|</m:t>
+                  </m:r>
+                </m:num>
+                <m:den>
+                  <m:r>
+                    <m:t>Y</m:t>
+                  </m:r>
+                </m:den>
+              </m:f>
+            </m:e>
+          </m:d>
+          <m:r>
+            <m:t>+</m:t>
+          </m:r>
+          <m:rad>
+            <m:radPr>
+              <m:degHide m:val="1"/>
+            </m:radPr>
+            <m:deg/>
+            <m:e>
+              <m:r>
+                <m:t>562500</m:t>
+              </m:r>
+              <m:r>
+                <m:t>×</m:t>
+              </m:r>
+              <m:sSup>
+                <m:e>
+                  <m:d>
+                    <m:dPr>
+                      <m:begChr m:val="["/>
+                      <m:endChr m:val="]"/>
+                      <m:grow/>
+                    </m:dPr>
+                    <m:e>
+                      <m:sSup>
+                        <m:e>
+                          <m:d>
+                            <m:dPr>
+                              <m:begChr m:val="("/>
+                              <m:endChr m:val=")"/>
+                              <m:grow/>
+                            </m:dPr>
+                            <m:e>
+                              <m:f>
+                                <m:fPr>
+                                  <m:type m:val="bar"/>
+                                </m:fPr>
+                                <m:num>
+                                  <m:r>
+                                    <m:t>x</m:t>
+                                  </m:r>
+                                  <m:r>
+                                    <m:t>⋅</m:t>
+                                  </m:r>
+                                  <m:sSub>
+                                    <m:e>
+                                      <m:r>
+                                        <m:t>y</m:t>
+                                      </m:r>
+                                    </m:e>
+                                    <m:sub>
+                                      <m:r>
+                                        <m:t>t</m:t>
+                                      </m:r>
+                                    </m:sub>
+                                  </m:sSub>
+                                </m:num>
+                                <m:den>
+                                  <m:sSub>
+                                    <m:e>
+                                      <m:r>
+                                        <m:t>x</m:t>
+                                      </m:r>
+                                    </m:e>
+                                    <m:sub>
+                                      <m:r>
+                                        <m:t>t</m:t>
+                                      </m:r>
+                                    </m:sub>
+                                  </m:sSub>
+                                  <m:r>
+                                    <m:t>⋅</m:t>
+                                  </m:r>
+                                  <m:r>
+                                    <m:t>y</m:t>
+                                  </m:r>
+                                </m:den>
+                              </m:f>
+                            </m:e>
+                          </m:d>
+                        </m:e>
+                        <m:sup>
+                          <m:f>
+                            <m:fPr>
+                              <m:type m:val="bar"/>
+                            </m:fPr>
+                            <m:num>
+                              <m:r>
+                                <m:t>1</m:t>
+                              </m:r>
+                            </m:num>
+                            <m:den>
+                              <m:r>
+                                <m:t>3</m:t>
+                              </m:r>
+                            </m:den>
+                          </m:f>
+                        </m:sup>
+                      </m:sSup>
+                      <m:r>
+                        <m:t>−</m:t>
+                      </m:r>
+                      <m:r>
+                        <m:t>1</m:t>
+                      </m:r>
+                    </m:e>
+                  </m:d>
+                </m:e>
+                <m:sup>
+                  <m:r>
+                    <m:t>2</m:t>
+                  </m:r>
+                </m:sup>
+              </m:sSup>
+              <m:r>
+                <m:t>+</m:t>
+              </m:r>
+              <m:r>
+                <m:t>40000</m:t>
+              </m:r>
+              <m:r>
+                <m:t>×</m:t>
+              </m:r>
+              <m:sSup>
+                <m:e>
+                  <m:d>
+                    <m:dPr>
+                      <m:begChr m:val="["/>
+                      <m:endChr m:val="]"/>
+                      <m:grow/>
+                    </m:dPr>
+                    <m:e>
+                      <m:r>
+                        <m:t>1</m:t>
+                      </m:r>
+                      <m:r>
+                        <m:t>−</m:t>
+                      </m:r>
+                      <m:sSup>
+                        <m:e>
+                          <m:d>
+                            <m:dPr>
+                              <m:begChr m:val="("/>
+                              <m:endChr m:val=")"/>
+                              <m:grow/>
+                            </m:dPr>
+                            <m:e>
+                              <m:f>
+                                <m:fPr>
+                                  <m:type m:val="bar"/>
+                                </m:fPr>
+                                <m:num>
+                                  <m:r>
+                                    <m:t>z</m:t>
+                                  </m:r>
+                                  <m:r>
+                                    <m:t>⋅</m:t>
+                                  </m:r>
+                                  <m:sSub>
+                                    <m:e>
+                                      <m:r>
+                                        <m:t>y</m:t>
+                                      </m:r>
+                                    </m:e>
+                                    <m:sub>
+                                      <m:r>
+                                        <m:t>t</m:t>
+                                      </m:r>
+                                    </m:sub>
+                                  </m:sSub>
+                                </m:num>
+                                <m:den>
+                                  <m:sSub>
+                                    <m:e>
+                                      <m:r>
+                                        <m:t>z</m:t>
+                                      </m:r>
+                                    </m:e>
+                                    <m:sub>
+                                      <m:r>
+                                        <m:t>t</m:t>
+                                      </m:r>
+                                    </m:sub>
+                                  </m:sSub>
+                                  <m:r>
+                                    <m:t>⋅</m:t>
+                                  </m:r>
+                                  <m:r>
+                                    <m:t>y</m:t>
+                                  </m:r>
+                                </m:den>
+                              </m:f>
+                            </m:e>
+                          </m:d>
+                        </m:e>
+                        <m:sup>
+                          <m:f>
+                            <m:fPr>
+                              <m:type m:val="bar"/>
+                            </m:fPr>
+                            <m:num>
+                              <m:r>
+                                <m:t>1</m:t>
+                              </m:r>
+                            </m:num>
+                            <m:den>
+                              <m:r>
+                                <m:t>3</m:t>
+                              </m:r>
+                            </m:den>
+                          </m:f>
+                        </m:sup>
+                      </m:sSup>
+                    </m:e>
+                  </m:d>
+                </m:e>
+                <m:sup>
+                  <m:r>
+                    <m:t>2</m:t>
+                  </m:r>
+                </m:sup>
+              </m:sSup>
+            </m:e>
+          </m:rad>
+          <m:r>
+            <m:t>≤</m:t>
+          </m:r>
+          <m:f>
+            <m:fPr>
+              <m:type m:val="bar"/>
+            </m:fPr>
+            <m:num>
+              <m:rad>
+                <m:radPr>
+                  <m:degHide m:val="1"/>
+                </m:radPr>
+                <m:deg/>
+                <m:e>
+                  <m:r>
+                    <m:t>2</m:t>
+                  </m:r>
+                </m:e>
+              </m:rad>
+            </m:num>
+            <m:den>
+              <m:r>
+                <m:t>2</m:t>
+              </m:r>
+            </m:den>
+          </m:f>
+          <m:sSup>
+            <m:e>
+              <m:d>
+                <m:dPr>
+                  <m:begChr m:val="("/>
+                  <m:endChr m:val=")"/>
+                  <m:grow/>
+                </m:dPr>
+                <m:e>
+                  <m:f>
+                    <m:fPr>
+                      <m:type m:val="bar"/>
+                    </m:fPr>
+                    <m:num>
+                      <m:r>
+                        <m:t>Y</m:t>
+                      </m:r>
+                    </m:num>
+                    <m:den>
+                      <m:sSub>
+                        <m:e>
+                          <m:r>
+                            <m:t>Y</m:t>
+                          </m:r>
+                        </m:e>
+                        <m:sub>
+                          <m:r>
+                            <m:t>n</m:t>
+                          </m:r>
+                        </m:sub>
+                      </m:sSub>
+                    </m:den>
+                  </m:f>
+                </m:e>
+              </m:d>
+            </m:e>
+            <m:sup>
+              <m:d>
+                <m:dPr>
+                  <m:begChr m:val="("/>
+                  <m:endChr m:val=")"/>
+                  <m:grow/>
+                </m:dPr>
+                <m:e>
+                  <m:r>
+                    <m:t>−</m:t>
+                  </m:r>
+                  <m:f>
+                    <m:fPr>
+                      <m:type m:val="bar"/>
+                    </m:fPr>
+                    <m:num>
+                      <m:r>
+                        <m:t>1</m:t>
+                      </m:r>
+                    </m:num>
+                    <m:den>
+                      <m:r>
+                        <m:t>3</m:t>
+                      </m:r>
+                    </m:den>
+                  </m:f>
+                </m:e>
+              </m:d>
+            </m:sup>
+          </m:sSup>
+          <m:r>
+            <m:t>  </m:t>
+          </m:r>
+          <m:r>
+            <m:rPr>
+              <m:nor/>
+              <m:sty m:val="p"/>
+            </m:rPr>
+            <m:t>(5)</m:t>
+          </m:r>
+        </m:oMath>
+      </m:oMathPara>
+    </w:p>
+    <w:p>
+      <w:pPr>
+        <w:pStyle w:val="FirstParagraph"/>
+      </w:pPr>
+      <w:bookmarkEnd w:id="0"/>
+    </w:p>
+    <w:p>
+      <w:pPr>
+        <w:pStyle w:val="BodyText"/>
+      </w:pPr>
+      <w:r>
+        <w:t xml:space="preserve">进一步地：</w:t>
+      </w:r>
+    </w:p>
+    <w:p>
+      <w:pPr>
+        <w:pStyle w:val="BodyText"/>
+      </w:pPr>
+      <w:bookmarkStart w:id="0" w:name="6"/>
+      <w:r>
+        <w:t/>
+      </w:r>
+    </w:p>
+    <w:p>
+      <w:pPr>
+        <w:pStyle w:val="BodyText"/>
+      </w:pPr>
+      <m:oMathPara>
+        <m:oMathParaPr>
+          <m:jc m:val="center"/>
+        </m:oMathParaPr>
+        <m:oMath>
+          <m:f>
+            <m:fPr>
+              <m:type m:val="bar"/>
+            </m:fPr>
+            <m:num>
+              <m:r>
+                <m:t>116</m:t>
+              </m:r>
+            </m:num>
+            <m:den>
+              <m:r>
+                <m:t>3</m:t>
+              </m:r>
+            </m:den>
+          </m:f>
+          <m:d>
+            <m:dPr>
+              <m:begChr m:val="("/>
+              <m:endChr m:val=")"/>
+              <m:grow/>
+            </m:dPr>
+            <m:e>
+              <m:r>
+                <m:t>|</m:t>
+              </m:r>
+              <m:r>
+                <m:t>l</m:t>
+              </m:r>
+              <m:r>
+                <m:t>v</m:t>
+              </m:r>
+              <m:r>
+                <m:t>_</m:t>
+              </m:r>
+              <m:r>
+                <m:t>d</m:t>
+              </m:r>
+              <m:r>
+                <m:t>i</m:t>
+              </m:r>
+              <m:r>
+                <m:t>f</m:t>
+              </m:r>
+              <m:r>
+                <m:t>f</m:t>
+              </m:r>
+              <m:r>
+                <m:t>|</m:t>
+              </m:r>
+            </m:e>
+          </m:d>
+          <m:r>
+            <m:t>+</m:t>
+          </m:r>
+          <m:rad>
+            <m:radPr>
+              <m:degHide m:val="1"/>
+            </m:radPr>
+            <m:deg/>
+            <m:e>
+              <m:r>
+                <m:t>562500</m:t>
+              </m:r>
+              <m:r>
+                <m:t>×</m:t>
+              </m:r>
+              <m:sSup>
+                <m:e>
+                  <m:d>
+                    <m:dPr>
+                      <m:begChr m:val="["/>
+                      <m:endChr m:val="]"/>
+                      <m:grow/>
+                    </m:dPr>
+                    <m:e>
+                      <m:sSup>
+                        <m:e>
+                          <m:d>
+                            <m:dPr>
+                              <m:begChr m:val="("/>
+                              <m:endChr m:val=")"/>
+                              <m:grow/>
+                            </m:dPr>
+                            <m:e>
+                              <m:f>
+                                <m:fPr>
+                                  <m:type m:val="bar"/>
+                                </m:fPr>
+                                <m:num>
+                                  <m:r>
+                                    <m:t>1</m:t>
+                                  </m:r>
+                                  <m:r>
+                                    <m:t>−</m:t>
+                                  </m:r>
+                                  <m:r>
+                                    <m:t>x</m:t>
+                                  </m:r>
+                                  <m:r>
+                                    <m:t>_</m:t>
+                                  </m:r>
+                                  <m:r>
+                                    <m:t>d</m:t>
+                                  </m:r>
+                                  <m:r>
+                                    <m:t>i</m:t>
+                                  </m:r>
+                                  <m:r>
+                                    <m:t>f</m:t>
+                                  </m:r>
+                                  <m:r>
+                                    <m:t>f</m:t>
+                                  </m:r>
+                                </m:num>
+                                <m:den>
+                                  <m:r>
+                                    <m:t>1</m:t>
+                                  </m:r>
+                                  <m:r>
+                                    <m:t>−</m:t>
+                                  </m:r>
+                                  <m:r>
+                                    <m:t>y</m:t>
+                                  </m:r>
+                                  <m:r>
+                                    <m:t>_</m:t>
+                                  </m:r>
+                                  <m:r>
+                                    <m:t>d</m:t>
+                                  </m:r>
+                                  <m:r>
+                                    <m:t>i</m:t>
+                                  </m:r>
+                                  <m:r>
+                                    <m:t>f</m:t>
+                                  </m:r>
+                                  <m:r>
+                                    <m:t>f</m:t>
+                                  </m:r>
+                                </m:den>
+                              </m:f>
+                            </m:e>
+                          </m:d>
+                        </m:e>
+                        <m:sup>
+                          <m:f>
+                            <m:fPr>
+                              <m:type m:val="bar"/>
+                            </m:fPr>
+                            <m:num>
+                              <m:r>
+                                <m:t>1</m:t>
+                              </m:r>
+                            </m:num>
+                            <m:den>
+                              <m:r>
+                                <m:t>3</m:t>
+                              </m:r>
+                            </m:den>
+                          </m:f>
+                        </m:sup>
+                      </m:sSup>
+                      <m:r>
+                        <m:t>−</m:t>
+                      </m:r>
+                      <m:r>
+                        <m:t>1</m:t>
+                      </m:r>
+                    </m:e>
+                  </m:d>
+                </m:e>
+                <m:sup>
+                  <m:r>
+                    <m:t>2</m:t>
+                  </m:r>
+                </m:sup>
+              </m:sSup>
+              <m:r>
+                <m:t>+</m:t>
+              </m:r>
+              <m:r>
+                <m:t>40000</m:t>
+              </m:r>
+              <m:r>
+                <m:t>×</m:t>
+              </m:r>
+              <m:sSup>
+                <m:e>
+                  <m:d>
+                    <m:dPr>
+                      <m:begChr m:val="["/>
+                      <m:endChr m:val="]"/>
+                      <m:grow/>
+                    </m:dPr>
+                    <m:e>
+                      <m:r>
+                        <m:t>1</m:t>
+                      </m:r>
+                      <m:r>
+                        <m:t>−</m:t>
+                      </m:r>
+                      <m:sSup>
+                        <m:e>
+                          <m:d>
+                            <m:dPr>
+                              <m:begChr m:val="("/>
+                              <m:endChr m:val=")"/>
+                              <m:grow/>
+                            </m:dPr>
+                            <m:e>
+                              <m:f>
+                                <m:fPr>
+                                  <m:type m:val="bar"/>
+                                </m:fPr>
+                                <m:num>
+                                  <m:r>
+                                    <m:t>1</m:t>
+                                  </m:r>
+                                  <m:r>
+                                    <m:t>−</m:t>
+                                  </m:r>
+                                  <m:r>
+                                    <m:t>z</m:t>
+                                  </m:r>
+                                  <m:r>
+                                    <m:t>_</m:t>
+                                  </m:r>
+                                  <m:r>
+                                    <m:t>d</m:t>
+                                  </m:r>
+                                  <m:r>
+                                    <m:t>i</m:t>
+                                  </m:r>
+                                  <m:r>
+                                    <m:t>f</m:t>
+                                  </m:r>
+                                  <m:r>
+                                    <m:t>f</m:t>
+                                  </m:r>
+                                </m:num>
+                                <m:den>
+                                  <m:r>
+                                    <m:t>1</m:t>
+                                  </m:r>
+                                  <m:r>
+                                    <m:t>−</m:t>
+                                  </m:r>
+                                  <m:r>
+                                    <m:t>y</m:t>
+                                  </m:r>
+                                  <m:r>
+                                    <m:t>_</m:t>
+                                  </m:r>
+                                  <m:r>
+                                    <m:t>d</m:t>
+                                  </m:r>
+                                  <m:r>
+                                    <m:t>i</m:t>
+                                  </m:r>
+                                  <m:r>
+                                    <m:t>f</m:t>
+                                  </m:r>
+                                  <m:r>
+                                    <m:t>f</m:t>
+                                  </m:r>
+                                </m:den>
+                              </m:f>
+                            </m:e>
+                          </m:d>
+                        </m:e>
+                        <m:sup>
+                          <m:f>
+                            <m:fPr>
+                              <m:type m:val="bar"/>
+                            </m:fPr>
+                            <m:num>
+                              <m:r>
+                                <m:t>1</m:t>
+                              </m:r>
+                            </m:num>
+                            <m:den>
+                              <m:r>
+                                <m:t>3</m:t>
+                              </m:r>
+                            </m:den>
+                          </m:f>
+                        </m:sup>
+                      </m:sSup>
+                    </m:e>
+                  </m:d>
+                </m:e>
+                <m:sup>
+                  <m:r>
+                    <m:t>2</m:t>
+                  </m:r>
+                </m:sup>
+              </m:sSup>
+            </m:e>
+          </m:rad>
+          <m:r>
+            <m:t>≤</m:t>
+          </m:r>
+          <m:f>
+            <m:fPr>
+              <m:type m:val="bar"/>
+            </m:fPr>
+            <m:num>
+              <m:rad>
+                <m:radPr>
+                  <m:degHide m:val="1"/>
+                </m:radPr>
+                <m:deg/>
+                <m:e>
+                  <m:r>
+                    <m:t>2</m:t>
+                  </m:r>
+                </m:e>
+              </m:rad>
+            </m:num>
+            <m:den>
+              <m:r>
+                <m:t>2</m:t>
+              </m:r>
+            </m:den>
+          </m:f>
+          <m:sSup>
+            <m:e>
+              <m:d>
+                <m:dPr>
+                  <m:begChr m:val="("/>
+                  <m:endChr m:val=")"/>
+                  <m:grow/>
+                </m:dPr>
+                <m:e>
+                  <m:f>
+                    <m:fPr>
+                      <m:type m:val="bar"/>
+                    </m:fPr>
+                    <m:num>
+                      <m:r>
+                        <m:t>Y</m:t>
+                      </m:r>
+                    </m:num>
+                    <m:den>
+                      <m:sSub>
+                        <m:e>
+                          <m:r>
+                            <m:t>Y</m:t>
+                          </m:r>
+                        </m:e>
+                        <m:sub>
+                          <m:r>
+                            <m:t>n</m:t>
+                          </m:r>
+                        </m:sub>
+                      </m:sSub>
+                    </m:den>
+                  </m:f>
+                </m:e>
+              </m:d>
+            </m:e>
+            <m:sup>
+              <m:d>
+                <m:dPr>
+                  <m:begChr m:val="("/>
+                  <m:endChr m:val=")"/>
+                  <m:grow/>
+                </m:dPr>
+                <m:e>
+                  <m:r>
+                    <m:t>−</m:t>
+                  </m:r>
+                  <m:f>
+                    <m:fPr>
+                      <m:type m:val="bar"/>
+                    </m:fPr>
+                    <m:num>
+                      <m:r>
+                        <m:t>1</m:t>
+                      </m:r>
+                    </m:num>
+                    <m:den>
+                      <m:r>
+                        <m:t>3</m:t>
+                      </m:r>
+                    </m:den>
+                  </m:f>
+                </m:e>
+              </m:d>
+            </m:sup>
+          </m:sSup>
+          <m:r>
+            <m:t>  </m:t>
+          </m:r>
+          <m:r>
+            <m:rPr>
+              <m:nor/>
+              <m:sty m:val="p"/>
+            </m:rPr>
+            <m:t>(6)</m:t>
+          </m:r>
+        </m:oMath>
+      </m:oMathPara>
+    </w:p>
+    <w:p>
+      <w:pPr>
+        <w:pStyle w:val="FirstParagraph"/>
+      </w:pPr>
+      <w:bookmarkEnd w:id="0"/>
+    </w:p>
+    <w:p>
+      <w:pPr>
+        <w:pStyle w:val="BodyText"/>
+      </w:pPr>
+      <w:r>
+        <w:t xml:space="preserve">其中：</w:t>
+      </w:r>
+    </w:p>
+    <w:p>
+      <w:pPr>
+        <w:pStyle w:val="BodyText"/>
+      </w:pPr>
+      <w:bookmarkStart w:id="0" w:name="7"/>
+      <w:r>
+        <w:t/>
+      </w:r>
+    </w:p>
+    <w:p>
+      <w:pPr>
+        <w:pStyle w:val="BodyText"/>
+      </w:pPr>
+      <m:oMathPara>
+        <m:oMathParaPr>
+          <m:jc m:val="center"/>
+        </m:oMathParaPr>
+        <m:oMath>
+          <m:d>
+            <m:dPr>
+              <m:begChr m:val="{"/>
+              <m:endChr m:val=""/>
+              <m:grow/>
+            </m:dPr>
+            <m:e>
+              <m:m>
+                <m:mPr>
+                  <m:baseJc m:val="center"/>
+                  <m:plcHide m:val="1"/>
+                  <m:mcs>
+                    <m:mc>
+                      <m:mcPr>
+                        <m:mcJc m:val="left"/>
+                        <m:count m:val="1"/>
+                      </m:mcPr>
+                    </m:mc>
+                  </m:mcs>
+                </m:mPr>
+                <m:mr>
+                  <m:e>
+                    <m:r>
+                      <m:t>l</m:t>
+                    </m:r>
+                    <m:r>
+                      <m:t>v</m:t>
+                    </m:r>
+                    <m:r>
+                      <m:t>_</m:t>
+                    </m:r>
+                    <m:r>
+                      <m:t>d</m:t>
+                    </m:r>
+                    <m:r>
+                      <m:t>i</m:t>
+                    </m:r>
+                    <m:r>
+                      <m:t>f</m:t>
+                    </m:r>
+                    <m:r>
+                      <m:t>f</m:t>
+                    </m:r>
+                    <m:r>
+                      <m:t>=</m:t>
+                    </m:r>
+                    <m:d>
+                      <m:dPr>
+                        <m:begChr m:val="("/>
+                        <m:endChr m:val=")"/>
+                        <m:grow/>
+                      </m:dPr>
+                      <m:e>
+                        <m:f>
+                          <m:fPr>
+                            <m:type m:val="bar"/>
+                          </m:fPr>
+                          <m:num>
+                            <m:r>
+                              <m:t>Δ</m:t>
+                            </m:r>
+                            <m:r>
+                              <m:t>Y</m:t>
+                            </m:r>
+                          </m:num>
+                          <m:den>
+                            <m:r>
+                              <m:t>Y</m:t>
+                            </m:r>
+                          </m:den>
+                        </m:f>
+                      </m:e>
+                    </m:d>
+                  </m:e>
+                </m:mr>
+                <m:mr>
+                  <m:e>
+                    <m:r>
+                      <m:t>x</m:t>
+                    </m:r>
+                    <m:r>
+                      <m:t>_</m:t>
+                    </m:r>
+                    <m:r>
+                      <m:t>d</m:t>
+                    </m:r>
+                    <m:r>
+                      <m:t>i</m:t>
+                    </m:r>
+                    <m:r>
+                      <m:t>f</m:t>
+                    </m:r>
+                    <m:r>
+                      <m:t>f</m:t>
+                    </m:r>
+                    <m:r>
+                      <m:t>=</m:t>
+                    </m:r>
+                    <m:d>
+                      <m:dPr>
+                        <m:begChr m:val="("/>
+                        <m:endChr m:val=")"/>
+                        <m:grow/>
+                      </m:dPr>
+                      <m:e>
+                        <m:f>
+                          <m:fPr>
+                            <m:type m:val="bar"/>
+                          </m:fPr>
+                          <m:num>
+                            <m:r>
+                              <m:t>Δ</m:t>
+                            </m:r>
+                            <m:r>
+                              <m:t>x</m:t>
+                            </m:r>
+                          </m:num>
+                          <m:den>
+                            <m:sSub>
+                              <m:e>
+                                <m:r>
+                                  <m:t>x</m:t>
+                                </m:r>
+                              </m:e>
+                              <m:sub>
+                                <m:r>
+                                  <m:t>t</m:t>
+                                </m:r>
+                              </m:sub>
+                            </m:sSub>
+                          </m:den>
+                        </m:f>
+                      </m:e>
+                    </m:d>
+                  </m:e>
+                </m:mr>
+                <m:mr>
+                  <m:e>
+                    <m:r>
+                      <m:t>y</m:t>
+                    </m:r>
+                    <m:r>
+                      <m:t>_</m:t>
+                    </m:r>
+                    <m:r>
+                      <m:t>d</m:t>
+                    </m:r>
+                    <m:r>
+                      <m:t>i</m:t>
+                    </m:r>
+                    <m:r>
+                      <m:t>f</m:t>
+                    </m:r>
+                    <m:r>
+                      <m:t>f</m:t>
+                    </m:r>
+                    <m:r>
+                      <m:t>=</m:t>
+                    </m:r>
+                    <m:d>
+                      <m:dPr>
+                        <m:begChr m:val="("/>
+                        <m:endChr m:val=")"/>
+                        <m:grow/>
+                      </m:dPr>
+                      <m:e>
+                        <m:f>
+                          <m:fPr>
+                            <m:type m:val="bar"/>
+                          </m:fPr>
+                          <m:num>
+                            <m:r>
+                              <m:t>Δ</m:t>
+                            </m:r>
+                            <m:r>
+                              <m:t>y</m:t>
+                            </m:r>
+                          </m:num>
+                          <m:den>
+                            <m:sSub>
+                              <m:e>
+                                <m:r>
+                                  <m:t>y</m:t>
+                                </m:r>
+                              </m:e>
+                              <m:sub>
+                                <m:r>
+                                  <m:t>t</m:t>
+                                </m:r>
+                              </m:sub>
+                            </m:sSub>
+                          </m:den>
+                        </m:f>
+                      </m:e>
+                    </m:d>
+                  </m:e>
+                </m:mr>
+                <m:mr>
+                  <m:e>
+                    <m:r>
+                      <m:t>z</m:t>
+                    </m:r>
+                    <m:r>
+                      <m:t>_</m:t>
+                    </m:r>
+                    <m:r>
+                      <m:t>d</m:t>
+                    </m:r>
+                    <m:r>
+                      <m:t>i</m:t>
+                    </m:r>
+                    <m:r>
+                      <m:t>f</m:t>
+                    </m:r>
+                    <m:r>
+                      <m:t>f</m:t>
+                    </m:r>
+                    <m:r>
+                      <m:t>=</m:t>
+                    </m:r>
+                    <m:d>
+                      <m:dPr>
+                        <m:begChr m:val="("/>
+                        <m:endChr m:val=")"/>
+                        <m:grow/>
+                      </m:dPr>
+                      <m:e>
+                        <m:f>
+                          <m:fPr>
+                            <m:type m:val="bar"/>
+                          </m:fPr>
+                          <m:num>
+                            <m:r>
+                              <m:t>Δ</m:t>
+                            </m:r>
+                            <m:r>
+                              <m:t>z</m:t>
+                            </m:r>
+                          </m:num>
+                          <m:den>
+                            <m:sSub>
+                              <m:e>
+                                <m:r>
+                                  <m:t>z</m:t>
+                                </m:r>
+                              </m:e>
+                              <m:sub>
+                                <m:r>
+                                  <m:t>t</m:t>
+                                </m:r>
+                              </m:sub>
+                            </m:sSub>
+                          </m:den>
+                        </m:f>
+                      </m:e>
+                    </m:d>
+                  </m:e>
+                </m:mr>
+              </m:m>
+            </m:e>
+          </m:d>
+          <m:r>
+            <m:t>  </m:t>
+          </m:r>
+          <m:r>
+            <m:rPr>
+              <m:nor/>
+              <m:sty m:val="p"/>
+            </m:rPr>
+            <m:t>(7)</m:t>
+          </m:r>
+        </m:oMath>
+      </m:oMathPara>
+    </w:p>
+    <w:p>
+      <w:pPr>
+        <w:pStyle w:val="FirstParagraph"/>
+      </w:pPr>
+      <w:bookmarkEnd w:id="0"/>
+    </w:p>
+    <w:p>
+      <w:pPr>
+        <w:pStyle w:val="BodyText"/>
+      </w:pPr>
+    </w:p>
+    <w:p>
+      <w:pPr>
+        <w:pStyle w:val="BodyText"/>
+      </w:pPr>
+    </w:p>
+    <w:p>
+      <w:pPr>
+        <w:pStyle w:val="BodyText"/>
+      </w:pPr>
+    </w:p>
+    <w:p>
+      <w:pPr>
+        <w:pStyle w:val="BodyText"/>
+      </w:pPr>
+    </w:p>
+    <w:p>
+      <w:pPr>
+        <w:pStyle w:val="Heading5"/>
+      </w:pPr>
+      <w:bookmarkStart w:id="123" w:name="header-n792"/>
+      <w:r>
+        <w:t xml:space="preserve">2.色彩计算过程</w:t>
+      </w:r>
+      <w:bookmarkEnd w:id="123"/>
+    </w:p>
+    <w:p>
+      <w:pPr>
+        <w:pStyle w:val="FirstParagraph"/>
+      </w:pPr>
+      <w:r>
+        <w:t xml:space="preserve">可参照知乎专栏：</w:t>
+      </w:r>
+      <w:hyperlink r:id="rId124">
+        <w:r>
+          <w:rPr>
+            <w:rStyle w:val="Hyperlink"/>
+          </w:rPr>
+          <w:t xml:space="preserve">手把手教你计算D65下 L</w:t>
+        </w:r>
+        <w:r>
+          <w:rPr>
+            <w:rStyle w:val="Hyperlink"/>
+            <w:i/>
+          </w:rPr>
+          <w:t xml:space="preserve">a</w:t>
+        </w:r>
+        <w:r>
+          <w:rPr>
+            <w:rStyle w:val="Hyperlink"/>
+          </w:rPr>
+          <w:t xml:space="preserve">b*</w:t>
+        </w:r>
+      </w:hyperlink>
+    </w:p>
+    <w:p>
+      <w:pPr>
+        <w:pStyle w:val="Heading5"/>
+      </w:pPr>
+      <w:bookmarkStart w:id="125" w:name="header-n794"/>
+      <w:r>
+        <w:t xml:space="preserve">3.Octave读取的txt格式问题</w:t>
+      </w:r>
+      <w:bookmarkEnd w:id="125"/>
+    </w:p>
+    <w:p>
+      <w:pPr>
+        <w:pStyle w:val="FirstParagraph"/>
+      </w:pPr>
+      <w:r>
+        <w:t xml:space="preserve">从Excel中复制粘贴时，不用修改。 （不能出现表格空缺，否则会load失败）</w:t>
+      </w:r>
+    </w:p>
+    <w:p>
+      <w:pPr>
+        <w:pStyle w:val="Heading3"/>
+      </w:pPr>
+      <w:bookmarkStart w:id="126" w:name="header-n796"/>
+      <w:r>
+        <w:t xml:space="preserve">8 数值算法</w:t>
+      </w:r>
+      <w:bookmarkEnd w:id="126"/>
+    </w:p>
+    <w:p>
+      <w:pPr>
+        <w:pStyle w:val="FirstParagraph"/>
+      </w:pPr>
+      <w:r>
+        <w:t xml:space="preserve">1.spline 插值算法：</w:t>
+      </w:r>
+    </w:p>
+    <w:p>
+      <w:pPr>
+        <w:pStyle w:val="BodyText"/>
+      </w:pPr>
+      <w:r>
+        <w:t xml:space="preserve">参考知乎专栏：</w:t>
+      </w:r>
+      <w:hyperlink r:id="rId127">
+        <w:r>
+          <w:rPr>
+            <w:rStyle w:val="Hyperlink"/>
+          </w:rPr>
+          <w:t xml:space="preserve">三次样条（cubic spline）插值</w:t>
+        </w:r>
+      </w:hyperlink>
+    </w:p>
+    <w:p>
+      <w:pPr>
+        <w:pStyle w:val="Heading3"/>
+      </w:pPr>
+      <w:bookmarkStart w:id="128" w:name="header-n799"/>
+      <w:r>
+        <w:t xml:space="preserve">9 Linux系统</w:t>
+      </w:r>
+      <w:bookmarkEnd w:id="128"/>
+    </w:p>
+    <w:p>
+      <w:pPr>
+        <w:numPr>
+          <w:ilvl w:val="0"/>
+          <w:numId w:val="1039"/>
+        </w:numPr>
+      </w:pPr>
+      <w:r>
+        <w:t xml:space="preserve">find and loacate命令：</w:t>
+      </w:r>
+    </w:p>
+    <w:p>
+      <w:pPr>
+        <w:numPr>
+          <w:ilvl w:val="0"/>
+          <w:numId w:val="1039"/>
+        </w:numPr>
+      </w:pPr>
+      <w:r>
+        <w:t xml:space="preserve">查看用户列表：</w:t>
+      </w:r>
+    </w:p>
+    <w:p>
+      <w:pPr>
+        <w:numPr>
+          <w:ilvl w:val="0"/>
+          <w:numId w:val="1000"/>
+        </w:numPr>
+        <w:pStyle w:val="SourceCode"/>
+      </w:pPr>
+      <w:r>
+        <w:rPr>
+          <w:rStyle w:val="VerbatimChar"/>
+        </w:rPr>
+        <w:t xml:space="preserve">cat etc/passwd</w:t>
+      </w:r>
+    </w:p>
+    <w:p>
+      <w:pPr>
+        <w:numPr>
+          <w:ilvl w:val="0"/>
+          <w:numId w:val="1000"/>
+        </w:numPr>
+      </w:pPr>
+    </w:p>
+    <w:p>
+      <w:pPr>
+        <w:numPr>
+          <w:ilvl w:val="0"/>
+          <w:numId w:val="1039"/>
+        </w:numPr>
+      </w:pPr>
+      <w:r>
+        <w:t xml:space="preserve">回到根目录：</w:t>
+      </w:r>
+    </w:p>
+    <w:p>
+      <w:pPr>
+        <w:numPr>
+          <w:ilvl w:val="0"/>
+          <w:numId w:val="1000"/>
+        </w:numPr>
+        <w:pStyle w:val="SourceCode"/>
+      </w:pPr>
+      <w:r>
+        <w:rPr>
+          <w:rStyle w:val="VerbatimChar"/>
+        </w:rPr>
+        <w:t xml:space="preserve">cd /</w:t>
+      </w:r>
+    </w:p>
+    <w:p>
+      <w:pPr>
+        <w:numPr>
+          <w:ilvl w:val="0"/>
+          <w:numId w:val="1039"/>
+        </w:numPr>
+      </w:pPr>
+      <w:r>
+        <w:t xml:space="preserve">vi常见命令：</w:t>
+      </w:r>
+    </w:p>
+    <w:p>
+      <w:pPr>
+        <w:numPr>
+          <w:ilvl w:val="0"/>
+          <w:numId w:val="1000"/>
+        </w:numPr>
+        <w:pStyle w:val="CaptionedFigure"/>
+      </w:pPr>
+      <w:r>
+        <w:drawing>
+          <wp:inline>
+            <wp:extent cx="5334000" cy="3400941"/>
+            <wp:effectExtent b="0" l="0" r="0" t="0"/>
+            <wp:docPr descr="img" title="" id="1" name="Picture"/>
+            <a:graphic>
+              <a:graphicData uri="http://schemas.openxmlformats.org/drawingml/2006/picture">
+                <pic:pic>
+                  <pic:nvPicPr>
+                    <pic:cNvPr descr="F:\5GitProgram\1Notes\pics\aHR0cHM6Ly9tbWJpei5xcGljLmNuL21tYml6X3BuZy85UmRMZHpVTDk4aHlqemtYbE05Z0wwSHh2OHZGb3pIcjFTeVIzdVhVZ0xCYlVoYUk2S2ljS1NVOEN6VmZnMkROQ1BEMFN1SkhpYkxuOHhUZjBaaFJaM21RLzY0MA" id="0" name="Picture"/>
+                    <pic:cNvPicPr>
+                      <a:picLocks noChangeArrowheads="1" noChangeAspect="1"/>
+                    </pic:cNvPicPr>
+                  </pic:nvPicPr>
+                  <pic:blipFill>
+                    <a:blip r:embed="rId129"/>
+                    <a:stretch>
+                      <a:fillRect/>
+                    </a:stretch>
+                  </pic:blipFill>
+                  <pic:spPr bwMode="auto">
+                    <a:xfrm>
+                      <a:off x="0" y="0"/>
+                      <a:ext cx="5334000" cy="3400941"/>
+                    </a:xfrm>
+                    <a:prstGeom prst="rect">
+                      <a:avLst/>
+                    </a:prstGeom>
+                    <a:noFill/>
+                    <a:ln w="9525">
+                      <a:noFill/>
+                      <a:headEnd/>
+                      <a:tailEnd/>
+                    </a:ln>
+                  </pic:spPr>
+                </pic:pic>
+              </a:graphicData>
+            </a:graphic>
+          </wp:inline>
+        </w:drawing>
+      </w:r>
+    </w:p>
+    <w:p>
+      <w:pPr>
+        <w:numPr>
+          <w:ilvl w:val="0"/>
+          <w:numId w:val="1000"/>
+        </w:numPr>
+        <w:pStyle w:val="ImageCaption"/>
+      </w:pPr>
+      <w:r>
+        <w:t xml:space="preserve">img</w:t>
+      </w:r>
+    </w:p>
+    <w:p>
+      <w:pPr>
+        <w:numPr>
+          <w:ilvl w:val="0"/>
+          <w:numId w:val="1000"/>
+        </w:numPr>
+      </w:pPr>
+    </w:p>
+    <w:p>
+      <w:pPr>
+        <w:numPr>
+          <w:ilvl w:val="0"/>
+          <w:numId w:val="1000"/>
+        </w:numPr>
+        <w:pStyle w:val="SourceCode"/>
+      </w:pPr>
+      <w:r>
+        <w:rPr>
+          <w:rStyle w:val="VerbatimChar"/>
+        </w:rPr>
+        <w:t xml:space="preserve">+</w:t>
+      </w:r>
+      <w:r>
+        <w:br/>
+      </w:r>
+      <w:r>
+        <w:rPr>
+          <w:rStyle w:val="VerbatimChar"/>
+        </w:rPr>
+        <w:t xml:space="preserve">#编辑coco文件+</w:t>
+      </w:r>
+      <w:r>
+        <w:br/>
+      </w:r>
+      <w:r>
+        <w:rPr>
+          <w:rStyle w:val="VerbatimChar"/>
+        </w:rPr>
+        <w:t xml:space="preserve">vi coco+</w:t>
+      </w:r>
+      <w:r>
+        <w:br/>
+      </w:r>
+      <w:r>
+        <w:rPr>
+          <w:rStyle w:val="VerbatimChar"/>
+        </w:rPr>
+        <w:t xml:space="preserve"> +</w:t>
+      </w:r>
+      <w:r>
+        <w:br/>
+      </w:r>
+      <w:r>
+        <w:rPr>
+          <w:rStyle w:val="VerbatimChar"/>
+        </w:rPr>
+        <w:t xml:space="preserve">#编辑指定目录/tem下的vivi文件+</w:t>
+      </w:r>
+      <w:r>
+        <w:br/>
+      </w:r>
+      <w:r>
+        <w:rPr>
+          <w:rStyle w:val="VerbatimChar"/>
+        </w:rPr>
+        <w:t xml:space="preserve">vi /tmp/vivi+</w:t>
+      </w:r>
+      <w:r>
+        <w:br/>
+      </w:r>
+      <w:r>
+        <w:rPr>
+          <w:rStyle w:val="VerbatimChar"/>
+        </w:rPr>
+        <w:t xml:space="preserve"> +</w:t>
+      </w:r>
+      <w:r>
+        <w:br/>
+      </w:r>
+      <w:r>
+        <w:rPr>
+          <w:rStyle w:val="VerbatimChar"/>
+        </w:rPr>
+        <w:t xml:space="preserve">#保存修改+</w:t>
+      </w:r>
+      <w:r>
+        <w:br/>
+      </w:r>
+      <w:r>
+        <w:rPr>
+          <w:rStyle w:val="VerbatimChar"/>
+        </w:rPr>
+        <w:t xml:space="preserve">:w+</w:t>
+      </w:r>
+      <w:r>
+        <w:br/>
+      </w:r>
+      <w:r>
+        <w:rPr>
+          <w:rStyle w:val="VerbatimChar"/>
+        </w:rPr>
+        <w:t xml:space="preserve"> +</w:t>
+      </w:r>
+      <w:r>
+        <w:br/>
+      </w:r>
+      <w:r>
+        <w:rPr>
+          <w:rStyle w:val="VerbatimChar"/>
+        </w:rPr>
+        <w:t xml:space="preserve">#退出vi编辑器+</w:t>
+      </w:r>
+      <w:r>
+        <w:br/>
+      </w:r>
+      <w:r>
+        <w:rPr>
+          <w:rStyle w:val="VerbatimChar"/>
+        </w:rPr>
+        <w:t xml:space="preserve">:q+</w:t>
+      </w:r>
+      <w:r>
+        <w:br/>
+      </w:r>
+      <w:r>
+        <w:rPr>
+          <w:rStyle w:val="VerbatimChar"/>
+        </w:rPr>
+        <w:t xml:space="preserve"> +</w:t>
+      </w:r>
+      <w:r>
+        <w:br/>
+      </w:r>
+      <w:r>
+        <w:rPr>
+          <w:rStyle w:val="VerbatimChar"/>
+        </w:rPr>
+        <w:t xml:space="preserve">#保存并退出+</w:t>
+      </w:r>
+      <w:r>
+        <w:br/>
+      </w:r>
+      <w:r>
+        <w:rPr>
+          <w:rStyle w:val="VerbatimChar"/>
+        </w:rPr>
+        <w:t xml:space="preserve">:wq+</w:t>
+      </w:r>
+      <w:r>
+        <w:br/>
+      </w:r>
+      <w:r>
+        <w:rPr>
+          <w:rStyle w:val="VerbatimChar"/>
+        </w:rPr>
+        <w:t xml:space="preserve"> +</w:t>
+      </w:r>
+      <w:r>
+        <w:br/>
+      </w:r>
+      <w:r>
+        <w:rPr>
+          <w:rStyle w:val="VerbatimChar"/>
+        </w:rPr>
+        <w:t xml:space="preserve">#退出vi编辑器，不保存修改+</w:t>
+      </w:r>
+      <w:r>
+        <w:br/>
+      </w:r>
+      <w:r>
+        <w:rPr>
+          <w:rStyle w:val="VerbatimChar"/>
+        </w:rPr>
+        <w:t xml:space="preserve">+</w:t>
+      </w:r>
+      <w:r>
+        <w:br/>
+      </w:r>
+      <w:r>
+        <w:rPr>
+          <w:rStyle w:val="VerbatimChar"/>
+        </w:rPr>
+        <w:t xml:space="preserve">+</w:t>
+      </w:r>
+      <w:r>
+        <w:br/>
+      </w:r>
+      <w:r>
+        <w:rPr>
+          <w:rStyle w:val="VerbatimChar"/>
+        </w:rPr>
+        <w:t xml:space="preserve">+</w:t>
+      </w:r>
+      <w:r>
+        <w:br/>
+      </w:r>
+      <w:r>
+        <w:rPr>
+          <w:rStyle w:val="VerbatimChar"/>
+        </w:rPr>
+        <w:t xml:space="preserve">/*设置行号*/+</w:t>
+      </w:r>
+      <w:r>
+        <w:br/>
+      </w:r>
+      <w:r>
+        <w:rPr>
+          <w:rStyle w:val="VerbatimChar"/>
+        </w:rPr>
+        <w:t xml:space="preserve">#显示该文件下所有行号+</w:t>
+      </w:r>
+      <w:r>
+        <w:br/>
+      </w:r>
+      <w:r>
+        <w:rPr>
+          <w:rStyle w:val="VerbatimChar"/>
+        </w:rPr>
+        <w:t xml:space="preserve">：set nu+</w:t>
+      </w:r>
+      <w:r>
+        <w:br/>
+      </w:r>
+      <w:r>
+        <w:rPr>
+          <w:rStyle w:val="VerbatimChar"/>
+        </w:rPr>
+        <w:t xml:space="preserve"> +</w:t>
+      </w:r>
+      <w:r>
+        <w:br/>
+      </w:r>
+      <w:r>
+        <w:rPr>
+          <w:rStyle w:val="VerbatimChar"/>
+        </w:rPr>
+        <w:t xml:space="preserve">#取消设置行号+</w:t>
+      </w:r>
+      <w:r>
+        <w:br/>
+      </w:r>
+      <w:r>
+        <w:rPr>
+          <w:rStyle w:val="VerbatimChar"/>
+        </w:rPr>
+        <w:t xml:space="preserve">：set nonu+</w:t>
+      </w:r>
+    </w:p>
+    <w:p>
+      <w:pPr>
+        <w:numPr>
+          <w:ilvl w:val="0"/>
+          <w:numId w:val="1039"/>
+        </w:numPr>
+      </w:pPr>
+      <w:r>
+        <w:t xml:space="preserve">linux系统的文件权限的含义：</w:t>
+      </w:r>
+      <w:r>
+        <w:drawing>
+          <wp:inline>
+            <wp:extent cx="5334000" cy="3080084"/>
+            <wp:effectExtent b="0" l="0" r="0" t="0"/>
+            <wp:docPr descr="" title="fig:" id="1" name="Picture"/>
+            <a:graphic>
+              <a:graphicData uri="http://schemas.openxmlformats.org/drawingml/2006/picture">
+                <pic:pic>
+                  <pic:nvPicPr>
+                    <pic:cNvPr descr="F:\5GitProgram\1Notes\pics\20180713100548270" id="0" name="Picture"/>
+                    <pic:cNvPicPr>
+                      <a:picLocks noChangeArrowheads="1" noChangeAspect="1"/>
+                    </pic:cNvPicPr>
+                  </pic:nvPicPr>
+                  <pic:blipFill>
+                    <a:blip r:embed="rId130"/>
+                    <a:stretch>
+                      <a:fillRect/>
+                    </a:stretch>
+                  </pic:blipFill>
+                  <pic:spPr bwMode="auto">
+                    <a:xfrm>
+                      <a:off x="0" y="0"/>
+                      <a:ext cx="5334000" cy="3080084"/>
+                    </a:xfrm>
+                    <a:prstGeom prst="rect">
+                      <a:avLst/>
+                    </a:prstGeom>
+                    <a:noFill/>
+                    <a:ln w="9525">
+                      <a:noFill/>
+                      <a:headEnd/>
+                      <a:tailEnd/>
+                    </a:ln>
+                  </pic:spPr>
+                </pic:pic>
+              </a:graphicData>
+            </a:graphic>
+          </wp:inline>
+        </w:drawing>
+      </w:r>
+    </w:p>
+    <w:p>
+      <w:pPr>
+        <w:numPr>
+          <w:ilvl w:val="0"/>
+          <w:numId w:val="1039"/>
+        </w:numPr>
+      </w:pPr>
+      <w:r>
+        <w:t xml:space="preserve">linux 增加ssh协议错误记录：</w:t>
+      </w:r>
+    </w:p>
+    <w:p>
+      <w:pPr>
+        <w:numPr>
+          <w:ilvl w:val="0"/>
+          <w:numId w:val="1000"/>
+        </w:numPr>
+      </w:pPr>
+      <w:r>
+        <w:t xml:space="preserve">a. 要保证 管理员/.users-gitconfig/自己账户名/.ssh 与 自己账户名字/.ssh下的id</w:t>
+      </w:r>
+      <w:r>
+        <w:rPr>
+          <w:i/>
+        </w:rPr>
+        <w:t xml:space="preserve">rsa和id</w:t>
+      </w:r>
+      <w:r>
+        <w:t xml:space="preserve">rsa.pub文件要</w:t>
+      </w:r>
+      <w:r>
+        <w:rPr>
+          <w:b/>
+        </w:rPr>
+        <w:t xml:space="preserve">保持一致</w:t>
+      </w:r>
+      <w:r>
+        <w:t xml:space="preserve">；</w:t>
+      </w:r>
+    </w:p>
+    <w:p>
+      <w:pPr>
+        <w:numPr>
+          <w:ilvl w:val="0"/>
+          <w:numId w:val="1000"/>
+        </w:numPr>
+      </w:pPr>
+      <w:r>
+        <w:t xml:space="preserve">b. 修改后要将linux</w:t>
+      </w:r>
+      <w:r>
+        <w:rPr>
+          <w:b/>
+        </w:rPr>
+        <w:t xml:space="preserve">文件的权限改掉</w:t>
+      </w:r>
+      <w:r>
+        <w:t xml:space="preserve">：chmod 644 config；chmod 600 id_rsa;</w:t>
+      </w:r>
+    </w:p>
+    <w:p>
+      <w:pPr>
+        <w:numPr>
+          <w:ilvl w:val="0"/>
+          <w:numId w:val="1000"/>
+        </w:numPr>
+      </w:pPr>
+      <w:r>
+        <w:t xml:space="preserve">c. 有过修改没有成功的问题：在Windows上修改，但是linux上用cat文件发现没有修改；=&gt;目前原因还不知道；</w:t>
+      </w:r>
+    </w:p>
+    <w:p>
+      <w:pPr>
+        <w:numPr>
+          <w:ilvl w:val="0"/>
+          <w:numId w:val="1000"/>
+        </w:numPr>
+      </w:pPr>
+      <w:r>
+        <w:t xml:space="preserve">d. 修改完后，要使用ssh-add ~/.users-gitconfig/yehoshua</w:t>
+      </w:r>
+      <w:r>
+        <w:rPr>
+          <w:i/>
+        </w:rPr>
+        <w:t xml:space="preserve">hou/.ssh/id</w:t>
+      </w:r>
+      <w:r>
+        <w:t xml:space="preserve">rsa，来添加 your_ publickey</w:t>
+      </w:r>
+    </w:p>
+    <w:p>
+      <w:pPr>
+        <w:numPr>
+          <w:ilvl w:val="0"/>
+          <w:numId w:val="1000"/>
+        </w:numPr>
+      </w:pPr>
+      <w:r>
+        <w:t xml:space="preserve"> </w:t>
+      </w:r>
+      <w:r>
+        <w:t xml:space="preserve">若出现报错：Could not open a connection to your authentication agent，则使用</w:t>
+      </w:r>
+      <w:r>
+        <w:rPr>
+          <w:b/>
+        </w:rPr>
+        <w:t xml:space="preserve">ssh-agent bash</w:t>
+      </w:r>
+      <w:r>
+        <w:t xml:space="preserve">命令；</w:t>
+      </w:r>
+    </w:p>
+    <w:p>
+      <w:pPr>
+        <w:numPr>
+          <w:ilvl w:val="0"/>
+          <w:numId w:val="1000"/>
+        </w:numPr>
+      </w:pPr>
+      <w:r>
+        <w:t xml:space="preserve">e.今天发现有人会修改管理员文件夹下的.ssh文件，导致失败；</w:t>
+      </w:r>
+    </w:p>
+    <w:p>
+      <w:pPr>
+        <w:numPr>
+          <w:ilvl w:val="0"/>
+          <w:numId w:val="1040"/>
+        </w:numPr>
+      </w:pPr>
+      <w:hyperlink r:id="rId131">
+        <w:r>
+          <w:rPr>
+            <w:rStyle w:val="Hyperlink"/>
+          </w:rPr>
+          <w:t xml:space="preserve">Linux系统修改终端主机名和用户名颜色的方法</w:t>
+        </w:r>
+      </w:hyperlink>
+    </w:p>
+    <w:p>
+      <w:pPr>
+        <w:numPr>
+          <w:ilvl w:val="0"/>
+          <w:numId w:val="1000"/>
+        </w:numPr>
+        <w:pStyle w:val="SourceCode"/>
+      </w:pPr>
+      <w:r>
+        <w:rPr>
+          <w:rStyle w:val="VerbatimChar"/>
+        </w:rPr>
+        <w:t xml:space="preserve">echo $PS1+</w:t>
+      </w:r>
+      <w:r>
+        <w:br/>
+      </w:r>
+      <w:r>
+        <w:rPr>
+          <w:rStyle w:val="VerbatimChar"/>
+        </w:rPr>
+        <w:t xml:space="preserve">+</w:t>
+      </w:r>
+      <w:r>
+        <w:br/>
+      </w:r>
+      <w:r>
+        <w:rPr>
+          <w:rStyle w:val="VerbatimChar"/>
+        </w:rPr>
+        <w:t xml:space="preserve">\d ：代表日期，格式为weekday month date，例如："Mon Aug 1"+</w:t>
+      </w:r>
+      <w:r>
+        <w:br/>
+      </w:r>
+      <w:r>
+        <w:rPr>
+          <w:rStyle w:val="VerbatimChar"/>
+        </w:rPr>
+        <w:t xml:space="preserve">\H ：完整的主机名称+</w:t>
+      </w:r>
+      <w:r>
+        <w:br/>
+      </w:r>
+      <w:r>
+        <w:rPr>
+          <w:rStyle w:val="VerbatimChar"/>
+        </w:rPr>
+        <w:t xml:space="preserve">\h ：仅取主机名中的第一个名字+</w:t>
+      </w:r>
+      <w:r>
+        <w:br/>
+      </w:r>
+      <w:r>
+        <w:rPr>
+          <w:rStyle w:val="VerbatimChar"/>
+        </w:rPr>
+        <w:t xml:space="preserve">\t ：显示时间为24小时格式，如：HH：MM：SS+</w:t>
+      </w:r>
+      <w:r>
+        <w:br/>
+      </w:r>
+      <w:r>
+        <w:rPr>
+          <w:rStyle w:val="VerbatimChar"/>
+        </w:rPr>
+        <w:t xml:space="preserve">\T ：显示时间为12小时格式+</w:t>
+      </w:r>
+      <w:r>
+        <w:br/>
+      </w:r>
+      <w:r>
+        <w:rPr>
+          <w:rStyle w:val="VerbatimChar"/>
+        </w:rPr>
+        <w:t xml:space="preserve">\A ：显示时间为24小时格式：HH：MM+</w:t>
+      </w:r>
+      <w:r>
+        <w:br/>
+      </w:r>
+      <w:r>
+        <w:rPr>
+          <w:rStyle w:val="VerbatimChar"/>
+        </w:rPr>
+        <w:t xml:space="preserve">\u ：当前用户的账号名称+</w:t>
+      </w:r>
+      <w:r>
+        <w:br/>
+      </w:r>
+      <w:r>
+        <w:rPr>
+          <w:rStyle w:val="VerbatimChar"/>
+        </w:rPr>
+        <w:t xml:space="preserve">\v ：BASH的版本信息+</w:t>
+      </w:r>
+      <w:r>
+        <w:br/>
+      </w:r>
+      <w:r>
+        <w:rPr>
+          <w:rStyle w:val="VerbatimChar"/>
+        </w:rPr>
+        <w:t xml:space="preserve">\w ：完整的工作目录名称+</w:t>
+      </w:r>
+      <w:r>
+        <w:br/>
+      </w:r>
+      <w:r>
+        <w:rPr>
+          <w:rStyle w:val="VerbatimChar"/>
+        </w:rPr>
+        <w:t xml:space="preserve">\W ：利用basename取得工作目录名称，只显示最后一个目录名+</w:t>
+      </w:r>
+      <w:r>
+        <w:br/>
+      </w:r>
+      <w:r>
+        <w:rPr>
+          <w:rStyle w:val="VerbatimChar"/>
+        </w:rPr>
+        <w:t xml:space="preserve">\# ：下达的第几个命令+</w:t>
+      </w:r>
+      <w:r>
+        <w:br/>
+      </w:r>
+      <w:r>
+        <w:rPr>
+          <w:rStyle w:val="VerbatimChar"/>
+        </w:rPr>
+        <w:t xml:space="preserve">\$ ：提示字符，如果是root用户，提示符为 # ，普通用户则为 $+</w:t>
+      </w:r>
+      <w:r>
+        <w:br/>
+      </w:r>
+      <w:r>
+        <w:rPr>
+          <w:rStyle w:val="VerbatimChar"/>
+        </w:rPr>
+        <w:t xml:space="preserve">+</w:t>
+      </w:r>
+      <w:r>
+        <w:br/>
+      </w:r>
+      <w:r>
+        <w:rPr>
+          <w:rStyle w:val="VerbatimChar"/>
+        </w:rPr>
+        <w:t xml:space="preserve">+</w:t>
+      </w:r>
+      <w:r>
+        <w:br/>
+      </w:r>
+      <w:r>
+        <w:rPr>
+          <w:rStyle w:val="VerbatimChar"/>
+        </w:rPr>
+        <w:t xml:space="preserve">颜色对照表：+</w:t>
+      </w:r>
+      <w:r>
+        <w:br/>
+      </w:r>
+      <w:r>
+        <w:rPr>
+          <w:rStyle w:val="VerbatimChar"/>
+        </w:rPr>
+        <w:t xml:space="preserve">颜色对照表：+</w:t>
+      </w:r>
+      <w:r>
+        <w:br/>
+      </w:r>
+      <w:r>
+        <w:rPr>
+          <w:rStyle w:val="VerbatimChar"/>
+        </w:rPr>
+        <w:t xml:space="preserve">F    B+</w:t>
+      </w:r>
+      <w:r>
+        <w:br/>
+      </w:r>
+      <w:r>
+        <w:rPr>
+          <w:rStyle w:val="VerbatimChar"/>
+        </w:rPr>
+        <w:t xml:space="preserve">30  40 黑色+</w:t>
+      </w:r>
+      <w:r>
+        <w:br/>
+      </w:r>
+      <w:r>
+        <w:rPr>
+          <w:rStyle w:val="VerbatimChar"/>
+        </w:rPr>
+        <w:t xml:space="preserve">31  41 红色+</w:t>
+      </w:r>
+      <w:r>
+        <w:br/>
+      </w:r>
+      <w:r>
+        <w:rPr>
+          <w:rStyle w:val="VerbatimChar"/>
+        </w:rPr>
+        <w:t xml:space="preserve">32  42 绿色+</w:t>
+      </w:r>
+      <w:r>
+        <w:br/>
+      </w:r>
+      <w:r>
+        <w:rPr>
+          <w:rStyle w:val="VerbatimChar"/>
+        </w:rPr>
+        <w:t xml:space="preserve">33  43 黄色+</w:t>
+      </w:r>
+      <w:r>
+        <w:br/>
+      </w:r>
+      <w:r>
+        <w:rPr>
+          <w:rStyle w:val="VerbatimChar"/>
+        </w:rPr>
+        <w:t xml:space="preserve">34  44 蓝色+</w:t>
+      </w:r>
+      <w:r>
+        <w:br/>
+      </w:r>
+      <w:r>
+        <w:rPr>
+          <w:rStyle w:val="VerbatimChar"/>
+        </w:rPr>
+        <w:t xml:space="preserve">35  45 紫红色+</w:t>
+      </w:r>
+      <w:r>
+        <w:br/>
+      </w:r>
+      <w:r>
+        <w:rPr>
+          <w:rStyle w:val="VerbatimChar"/>
+        </w:rPr>
+        <w:t xml:space="preserve">36  46 青蓝色+</w:t>
+      </w:r>
+      <w:r>
+        <w:br/>
+      </w:r>
+      <w:r>
+        <w:rPr>
+          <w:rStyle w:val="VerbatimChar"/>
+        </w:rPr>
+        <w:t xml:space="preserve">37  47 白色+</w:t>
+      </w:r>
+      <w:r>
+        <w:br/>
+      </w:r>
+      <w:r>
+        <w:rPr>
+          <w:rStyle w:val="VerbatimChar"/>
+        </w:rPr>
+        <w:t xml:space="preserve">+</w:t>
+      </w:r>
+      <w:r>
+        <w:br/>
+      </w:r>
+      <w:r>
+        <w:rPr>
+          <w:rStyle w:val="VerbatimChar"/>
+        </w:rPr>
+        <w:t xml:space="preserve">最后我设置的格式：+</w:t>
+      </w:r>
+      <w:r>
+        <w:br/>
+      </w:r>
+      <w:r>
+        <w:rPr>
+          <w:rStyle w:val="VerbatimChar"/>
+        </w:rPr>
+        <w:t xml:space="preserve">PS1='\[\e]0;\u@\h: \w\a\]${debian_chroot:+($debian_chroot)}\[\e[37;40m\][\[\e[32;40m\]\u\[\e[37;40m\]@\h:\[\e[35;40m\]\w\[\e[0m\]]\$'+</w:t>
+      </w:r>
+      <w:r>
+        <w:br/>
+      </w:r>
+      <w:r>
+        <w:rPr>
+          <w:rStyle w:val="VerbatimChar"/>
+        </w:rPr>
+        <w:t xml:space="preserve">+</w:t>
+      </w:r>
+      <w:r>
+        <w:br/>
+      </w:r>
+      <w:r>
+        <w:rPr>
+          <w:rStyle w:val="VerbatimChar"/>
+        </w:rPr>
+        <w:t xml:space="preserve">启用+</w:t>
+      </w:r>
+      <w:r>
+        <w:br/>
+      </w:r>
+      <w:r>
+        <w:rPr>
+          <w:rStyle w:val="VerbatimChar"/>
+        </w:rPr>
+        <w:t xml:space="preserve">source .bashrc</w:t>
+      </w:r>
+    </w:p>
+    <w:p>
+      <w:pPr>
+        <w:numPr>
+          <w:ilvl w:val="0"/>
+          <w:numId w:val="1040"/>
+        </w:numPr>
+      </w:pPr>
+    </w:p>
+    <w:p>
+      <w:pPr>
+        <w:pStyle w:val="Heading3"/>
+      </w:pPr>
+      <w:bookmarkStart w:id="132" w:name="header-n819"/>
+      <w:r>
+        <w:t xml:space="preserve">10 杂项</w:t>
+      </w:r>
+      <w:bookmarkEnd w:id="132"/>
+    </w:p>
+    <w:p>
+      <w:pPr>
+        <w:pStyle w:val="Heading4"/>
+      </w:pPr>
+      <w:bookmarkStart w:id="134" w:name="header-n820"/>
+      <w:r>
+        <w:t xml:space="preserve">1.everything</w:t>
+      </w:r>
+      <w:hyperlink r:id="rId133">
+        <w:r>
+          <w:rPr>
+            <w:rStyle w:val="Hyperlink"/>
+          </w:rPr>
+          <w:t xml:space="preserve">使用技巧知乎专栏</w:t>
+        </w:r>
+      </w:hyperlink>
+      <w:r>
+        <w:t xml:space="preserve">：</w:t>
+      </w:r>
+      <w:bookmarkEnd w:id="134"/>
+    </w:p>
+    <w:p>
+      <w:pPr>
+        <w:pStyle w:val="FirstParagraph"/>
+      </w:pPr>
+      <w:r>
+        <w:t xml:space="preserve"> </w:t>
+      </w:r>
+      <w:r>
+        <w:t xml:space="preserve">1.1</w:t>
+      </w:r>
+      <w:r>
+        <w:t xml:space="preserve"> </w:t>
+      </w:r>
+      <w:r>
+        <w:rPr>
+          <w:b/>
+        </w:rPr>
+        <w:t xml:space="preserve">要搜索的文件名中同时包含多个关键词怎么办？</w:t>
+      </w:r>
+    </w:p>
+    <w:p>
+      <w:pPr>
+        <w:pStyle w:val="BodyText"/>
+      </w:pPr>
+      <w:r>
+        <w:t xml:space="preserve"> </w:t>
+      </w:r>
+      <w:r>
+        <w:t xml:space="preserve">加空格，Eg.包含hpe和win的文件：hpe win</w:t>
+      </w:r>
+    </w:p>
+    <w:p>
+      <w:pPr>
+        <w:pStyle w:val="BodyText"/>
+      </w:pPr>
+      <w:r>
+        <w:t xml:space="preserve"> </w:t>
+      </w:r>
+      <w:r>
+        <w:t xml:space="preserve">查询的结果必须按照你输入的顺序。"hpe""win"</w:t>
+      </w:r>
+    </w:p>
+    <w:p>
+      <w:pPr>
+        <w:pStyle w:val="BodyText"/>
+      </w:pPr>
+      <w:r>
+        <w:t xml:space="preserve">1.2</w:t>
+      </w:r>
+      <w:r>
+        <w:t xml:space="preserve"> </w:t>
+      </w:r>
+      <w:r>
+        <w:rPr>
+          <w:b/>
+        </w:rPr>
+        <w:t xml:space="preserve">包含多个关键词中的一个就可以</w:t>
+      </w:r>
+    </w:p>
+    <w:p>
+      <w:pPr>
+        <w:pStyle w:val="BodyText"/>
+      </w:pPr>
+      <w:r>
+        <w:t xml:space="preserve"> </w:t>
+      </w:r>
+      <w:r>
+        <w:t xml:space="preserve">加竖线。Eg.hpe | win</w:t>
+      </w:r>
+    </w:p>
+    <w:p>
+      <w:pPr>
+        <w:pStyle w:val="BodyText"/>
+      </w:pPr>
+      <w:r>
+        <w:t xml:space="preserve">1.3</w:t>
+      </w:r>
+      <w:r>
+        <w:t xml:space="preserve"> </w:t>
+      </w:r>
+      <w:r>
+        <w:rPr>
+          <w:b/>
+        </w:rPr>
+        <w:t xml:space="preserve">只想要文件夹</w:t>
+      </w:r>
+    </w:p>
+    <w:p>
+      <w:pPr>
+        <w:pStyle w:val="BodyText"/>
+      </w:pPr>
+      <w:r>
+        <w:t xml:space="preserve"> </w:t>
+      </w:r>
+      <w:r>
+        <w:t xml:space="preserve">加前缀</w:t>
+      </w:r>
+      <w:r>
+        <w:rPr>
+          <w:b/>
+        </w:rPr>
+        <w:t xml:space="preserve">folder：</w:t>
+      </w:r>
+      <w:r>
+        <w:t xml:space="preserve">。Eg.folder：1Notes</w:t>
+      </w:r>
+    </w:p>
+    <w:p>
+      <w:pPr>
+        <w:pStyle w:val="BodyText"/>
+      </w:pPr>
+      <w:r>
+        <w:t xml:space="preserve">1.4</w:t>
+      </w:r>
+      <w:r>
+        <w:t xml:space="preserve"> </w:t>
+      </w:r>
+      <w:r>
+        <w:rPr>
+          <w:b/>
+        </w:rPr>
+        <w:t xml:space="preserve">只搜索某目录下的文件</w:t>
+      </w:r>
+    </w:p>
+    <w:p>
+      <w:pPr>
+        <w:pStyle w:val="BodyText"/>
+      </w:pPr>
+      <w:r>
+        <w:t xml:space="preserve"> </w:t>
+      </w:r>
+      <w:r>
+        <w:t xml:space="preserve">目录加反斜杠，</w:t>
+      </w:r>
+      <w:r>
+        <w:rPr>
+          <w:b/>
+        </w:rPr>
+        <w:t xml:space="preserve">加空格</w:t>
+      </w:r>
+      <w:r>
+        <w:t xml:space="preserve">，加关键词的方式进行搜索。Eg. QRtice\ QGammaMeasure.dll</w:t>
+      </w:r>
+    </w:p>
+    <w:p>
+      <w:pPr>
+        <w:pStyle w:val="BodyText"/>
+      </w:pPr>
+      <w:r>
+        <w:t xml:space="preserve">1.5</w:t>
+      </w:r>
+      <w:r>
+        <w:t xml:space="preserve"> </w:t>
+      </w:r>
+      <w:r>
+        <w:rPr>
+          <w:b/>
+        </w:rPr>
+        <w:t xml:space="preserve">只搜索某种类型的文件</w:t>
+      </w:r>
+    </w:p>
+    <w:p>
+      <w:pPr>
+        <w:pStyle w:val="BodyText"/>
+      </w:pPr>
+      <w:r>
+        <w:t xml:space="preserve"> </w:t>
+      </w:r>
+      <w:r>
+        <w:t xml:space="preserve">用*.加文件类型后缀的方式。Eg. downloads\ *.pdf</w:t>
+      </w:r>
+    </w:p>
+    <w:p>
+      <w:pPr>
+        <w:pStyle w:val="BodyText"/>
+      </w:pPr>
+      <w:r>
+        <w:t xml:space="preserve">1.6</w:t>
+      </w:r>
+      <w:r>
+        <w:t xml:space="preserve"> </w:t>
+      </w:r>
+      <w:r>
+        <w:rPr>
+          <w:b/>
+        </w:rPr>
+        <w:t xml:space="preserve">使用通配符</w:t>
+      </w:r>
+    </w:p>
+    <w:p>
+      <w:pPr>
+        <w:pStyle w:val="BodyText"/>
+      </w:pPr>
+      <w:r>
+        <w:t xml:space="preserve"> </w:t>
+      </w:r>
+      <w:r>
+        <w:t xml:space="preserve">"?"代表一个任意字符。Eg. downloads\ *.p??，会显示downloads目录下的pdf文件，ppt文件等等，但不会显示pptx文件</w:t>
+      </w:r>
+    </w:p>
+    <w:p>
+      <w:pPr>
+        <w:pStyle w:val="BodyText"/>
+      </w:pPr>
+      <w:r>
+        <w:t xml:space="preserve">1.7</w:t>
+      </w:r>
+      <w:r>
+        <w:t xml:space="preserve"> </w:t>
+      </w:r>
+      <w:r>
+        <w:rPr>
+          <w:b/>
+        </w:rPr>
+        <w:t xml:space="preserve">不包含某关键词的文件名</w:t>
+      </w:r>
+    </w:p>
+    <w:p>
+      <w:pPr>
+        <w:pStyle w:val="BodyText"/>
+      </w:pPr>
+      <w:r>
+        <w:t xml:space="preserve"> </w:t>
+      </w:r>
+      <w:r>
+        <w:t xml:space="preserve">不包含由!代表，例如，我们想搜索downloads目录下不是pdf文件的其他文件，可以这样写：downloads\ !</w:t>
+      </w:r>
+      <w:r>
+        <w:rPr>
+          <w:i/>
+        </w:rPr>
+        <w:t xml:space="preserve">.pdf !</w:t>
+      </w:r>
+      <w:r>
+        <w:t xml:space="preserve">.docx</w:t>
+      </w:r>
+    </w:p>
+    <w:p>
+      <w:pPr>
+        <w:pStyle w:val="BodyText"/>
+      </w:pPr>
+      <w:r>
+        <w:t xml:space="preserve">1.8</w:t>
+      </w:r>
+      <w:r>
+        <w:t xml:space="preserve"> </w:t>
+      </w:r>
+      <w:r>
+        <w:rPr>
+          <w:b/>
+        </w:rPr>
+        <w:t xml:space="preserve">搜索的关键词中包含空格</w:t>
+      </w:r>
+    </w:p>
+    <w:p>
+      <w:pPr>
+        <w:pStyle w:val="BodyText"/>
+      </w:pPr>
+      <w:r>
+        <w:t xml:space="preserve"> </w:t>
+      </w:r>
+      <w:r>
+        <w:t xml:space="preserve">可以用双引号把它们括起来，这样everything就会把它看待成一个词了。例如，我想查询downloads目录下包含university of bath的文件，可以写： downloads\ "university of"</w:t>
+      </w:r>
+    </w:p>
+    <w:p>
+      <w:pPr>
+        <w:pStyle w:val="Heading4"/>
+      </w:pPr>
+      <w:bookmarkStart w:id="135" w:name="header-n838"/>
+      <w:r>
+        <w:t xml:space="preserve">2. 知网</w:t>
+      </w:r>
+      <w:bookmarkEnd w:id="135"/>
+    </w:p>
+    <w:p>
+      <w:pPr>
+        <w:pStyle w:val="FirstParagraph"/>
+      </w:pPr>
+      <w:r>
+        <w:rPr>
+          <w:b/>
+        </w:rPr>
+        <w:t xml:space="preserve">12.25原文网站：</w:t>
+      </w:r>
+    </w:p>
+    <w:p>
+      <w:pPr>
+        <w:numPr>
+          <w:ilvl w:val="0"/>
+          <w:numId w:val="1041"/>
+        </w:numPr>
+      </w:pPr>
+      <w:r>
+        <w:t xml:space="preserve">浙江图书馆：https://www.zjlib.cn/</w:t>
+      </w:r>
+    </w:p>
+    <w:p>
+      <w:pPr>
+        <w:numPr>
+          <w:ilvl w:val="0"/>
+          <w:numId w:val="1041"/>
+        </w:numPr>
+      </w:pPr>
+      <w:r>
+        <w:t xml:space="preserve">杭州图书馆：https://www.hzlib.net/</w:t>
+      </w:r>
+    </w:p>
+    <w:p>
+      <w:pPr>
+        <w:numPr>
+          <w:ilvl w:val="0"/>
+          <w:numId w:val="1041"/>
+        </w:numPr>
+      </w:pPr>
+      <w:r>
+        <w:t xml:space="preserve">贵州数字图书馆：http://www.gzlib.org/</w:t>
+      </w:r>
+    </w:p>
+    <w:p>
+      <w:pPr>
+        <w:numPr>
+          <w:ilvl w:val="0"/>
+          <w:numId w:val="1041"/>
+        </w:numPr>
+      </w:pPr>
+      <w:r>
+        <w:t xml:space="preserve">广西壮族自治区图书馆：http://www.gxlib.org.cn/</w:t>
+      </w:r>
+    </w:p>
+    <w:p>
+      <w:pPr>
+        <w:numPr>
+          <w:ilvl w:val="0"/>
+          <w:numId w:val="1041"/>
+        </w:numPr>
+      </w:pPr>
+      <w:r>
+        <w:t xml:space="preserve">广州数字图书馆：http://www.gzlib.org.cn/</w:t>
+      </w:r>
+    </w:p>
+    <w:p>
+      <w:pPr>
+        <w:numPr>
+          <w:ilvl w:val="0"/>
+          <w:numId w:val="1041"/>
+        </w:numPr>
+      </w:pPr>
+      <w:r>
+        <w:t xml:space="preserve">福建省图书馆：http://www.fjlib.net/</w:t>
+      </w:r>
+    </w:p>
+    <w:p>
+      <w:pPr>
+        <w:numPr>
+          <w:ilvl w:val="0"/>
+          <w:numId w:val="1041"/>
+        </w:numPr>
+      </w:pPr>
+      <w:r>
+        <w:t xml:space="preserve">iDate：https://www.cn-ki.net/</w:t>
+      </w:r>
+    </w:p>
+    <w:p>
+      <w:pPr>
+        <w:numPr>
+          <w:ilvl w:val="0"/>
+          <w:numId w:val="1041"/>
+        </w:numPr>
+      </w:pPr>
+      <w:r>
+        <w:t xml:space="preserve">sci-hub：https://sci-hub.org.cn/</w:t>
+      </w:r>
+    </w:p>
+    <w:p>
+      <w:pPr>
+        <w:pStyle w:val="FirstParagraph"/>
+      </w:pPr>
+      <w:r>
+        <w:t xml:space="preserve">备用域名：</w:t>
+      </w:r>
+    </w:p>
+    <w:p>
+      <w:pPr>
+        <w:pStyle w:val="BodyText"/>
+      </w:pPr>
+      <w:r>
+        <w:t xml:space="preserve">https://sci-hub.org.cn/</w:t>
+      </w:r>
+    </w:p>
+    <w:p>
+      <w:pPr>
+        <w:pStyle w:val="BodyText"/>
+      </w:pPr>
+      <w:r>
+        <w:t xml:space="preserve">https://sci-hub.tw</w:t>
+      </w:r>
+    </w:p>
+    <w:p>
+      <w:pPr>
+        <w:pStyle w:val="BodyText"/>
+      </w:pPr>
+      <w:r>
+        <w:t xml:space="preserve">https://sci-hub.se</w:t>
+      </w:r>
+    </w:p>
+    <w:p>
+      <w:pPr>
+        <w:pStyle w:val="BodyText"/>
+      </w:pPr>
+      <w:r>
+        <w:t xml:space="preserve">https://sci-hub.shop</w:t>
+      </w:r>
+    </w:p>
+    <w:p>
+      <w:pPr>
+        <w:pStyle w:val="BodyText"/>
+      </w:pPr>
+      <w:r>
+        <w:t xml:space="preserve">https://sci-hub.fun</w:t>
+      </w:r>
+    </w:p>
+    <w:p>
+      <w:pPr>
+        <w:pStyle w:val="BodyText"/>
+      </w:pPr>
+      <w:r>
+        <w:t xml:space="preserve">http://www.sci-hub.ac.cn/</w:t>
+      </w:r>
+    </w:p>
+    <w:p>
+      <w:pPr>
+        <w:numPr>
+          <w:ilvl w:val="0"/>
+          <w:numId w:val="1042"/>
+        </w:numPr>
+      </w:pPr>
+      <w:r>
+        <w:t xml:space="preserve">oalib：https://www.oalib.com/</w:t>
+      </w:r>
+    </w:p>
+    <w:p>
+      <w:pPr>
+        <w:numPr>
+          <w:ilvl w:val="0"/>
+          <w:numId w:val="1042"/>
+        </w:numPr>
+      </w:pPr>
+      <w:r>
+        <w:t xml:space="preserve">国家哲学社会科学文献中心：http://www.ncpssd.org/index.aspx</w:t>
+      </w:r>
+    </w:p>
+    <w:p>
+      <w:pPr>
+        <w:pStyle w:val="FirstParagraph"/>
+      </w:pPr>
+    </w:p>
+    <w:p>
+      <w:pPr>
+        <w:pStyle w:val="BodyText"/>
+      </w:pPr>
+      <w:r>
+        <w:rPr>
+          <w:b/>
+        </w:rPr>
+        <w:t xml:space="preserve">12.30日更新网站：</w:t>
+      </w:r>
+    </w:p>
+    <w:p>
+      <w:pPr>
+        <w:numPr>
+          <w:ilvl w:val="0"/>
+          <w:numId w:val="1043"/>
+        </w:numPr>
+      </w:pPr>
+      <w:r>
+        <w:t xml:space="preserve">库问搜索：http://www.koovin.com/</w:t>
+      </w:r>
+    </w:p>
+    <w:p>
+      <w:pPr>
+        <w:numPr>
+          <w:ilvl w:val="0"/>
+          <w:numId w:val="1043"/>
+        </w:numPr>
+      </w:pPr>
+      <w:r>
+        <w:t xml:space="preserve">上海研发公共服务平台：http://www.sstir.cn/</w:t>
+      </w:r>
+    </w:p>
+    <w:p>
+      <w:pPr>
+        <w:numPr>
+          <w:ilvl w:val="0"/>
+          <w:numId w:val="1043"/>
+        </w:numPr>
+      </w:pPr>
+      <w:r>
+        <w:t xml:space="preserve">全国图书馆参考咨询联盟：http://www.ucdrs.superlib.net/</w:t>
+      </w:r>
+    </w:p>
+    <w:p>
+      <w:pPr>
+        <w:numPr>
+          <w:ilvl w:val="0"/>
+          <w:numId w:val="1043"/>
+        </w:numPr>
+      </w:pPr>
+      <w:r>
+        <w:t xml:space="preserve">中国国家数字图书馆：http://www.nlc.cn/</w:t>
+      </w:r>
+    </w:p>
+    <w:p>
+      <w:pPr>
+        <w:numPr>
+          <w:ilvl w:val="0"/>
+          <w:numId w:val="1043"/>
+        </w:numPr>
+      </w:pPr>
+      <w:r>
+        <w:t xml:space="preserve">arXiv.org：https://arxiv.org/</w:t>
+      </w:r>
+    </w:p>
+    <w:p>
+      <w:pPr>
+        <w:numPr>
+          <w:ilvl w:val="0"/>
+          <w:numId w:val="1043"/>
+        </w:numPr>
+      </w:pPr>
+      <w:r>
+        <w:t xml:space="preserve">Springer Link：https://link.springer.com/</w:t>
+      </w:r>
+    </w:p>
+    <w:p>
+      <w:pPr>
+        <w:numPr>
+          <w:ilvl w:val="0"/>
+          <w:numId w:val="1043"/>
+        </w:numPr>
+      </w:pPr>
+      <w:r>
+        <w:t xml:space="preserve">小狗文献：https://www.puppy-med.com/</w:t>
+      </w:r>
+    </w:p>
+    <w:p>
+      <w:pPr>
+        <w:numPr>
+          <w:ilvl w:val="0"/>
+          <w:numId w:val="1043"/>
+        </w:numPr>
+      </w:pPr>
+      <w:r>
+        <w:t xml:space="preserve">谷歌镜像：https://ac.scmor.com/</w:t>
+      </w:r>
+    </w:p>
+    <w:p>
+      <w:pPr>
+        <w:pStyle w:val="FirstParagraph"/>
+      </w:pPr>
+    </w:p>
+    <w:p>
+      <w:pPr>
+        <w:pStyle w:val="BodyText"/>
+      </w:pPr>
     </w:p>
     <w:sectPr/>
   </w:body>
@@ -11898,34 +18299,7 @@
     <w:abstractNumId w:val="991"/>
   </w:num>
   <w:num w:numId="1002">
-    <w:abstractNumId w:val="99411"/>
-    <w:lvlOverride w:ilvl="0">
-      <w:startOverride w:val="1"/>
-    </w:lvlOverride>
-    <w:lvlOverride w:ilvl="1">
-      <w:startOverride w:val="1"/>
-    </w:lvlOverride>
-    <w:lvlOverride w:ilvl="2">
-      <w:startOverride w:val="1"/>
-    </w:lvlOverride>
-    <w:lvlOverride w:ilvl="3">
-      <w:startOverride w:val="1"/>
-    </w:lvlOverride>
-    <w:lvlOverride w:ilvl="4">
-      <w:startOverride w:val="1"/>
-    </w:lvlOverride>
-    <w:lvlOverride w:ilvl="5">
-      <w:startOverride w:val="1"/>
-    </w:lvlOverride>
-    <w:lvlOverride w:ilvl="6">
-      <w:startOverride w:val="1"/>
-    </w:lvlOverride>
-    <w:lvlOverride w:ilvl="7">
-      <w:startOverride w:val="1"/>
-    </w:lvlOverride>
-    <w:lvlOverride w:ilvl="8">
-      <w:startOverride w:val="1"/>
-    </w:lvlOverride>
+    <w:abstractNumId w:val="991"/>
   </w:num>
   <w:num w:numId="1003">
     <w:abstractNumId w:val="99411"/>
@@ -12738,6 +19112,396 @@
     </w:lvlOverride>
   </w:num>
   <w:num w:numId="1030">
+    <w:abstractNumId w:val="99411"/>
+    <w:lvlOverride w:ilvl="0">
+      <w:startOverride w:val="1"/>
+    </w:lvlOverride>
+    <w:lvlOverride w:ilvl="1">
+      <w:startOverride w:val="1"/>
+    </w:lvlOverride>
+    <w:lvlOverride w:ilvl="2">
+      <w:startOverride w:val="1"/>
+    </w:lvlOverride>
+    <w:lvlOverride w:ilvl="3">
+      <w:startOverride w:val="1"/>
+    </w:lvlOverride>
+    <w:lvlOverride w:ilvl="4">
+      <w:startOverride w:val="1"/>
+    </w:lvlOverride>
+    <w:lvlOverride w:ilvl="5">
+      <w:startOverride w:val="1"/>
+    </w:lvlOverride>
+    <w:lvlOverride w:ilvl="6">
+      <w:startOverride w:val="1"/>
+    </w:lvlOverride>
+    <w:lvlOverride w:ilvl="7">
+      <w:startOverride w:val="1"/>
+    </w:lvlOverride>
+    <w:lvlOverride w:ilvl="8">
+      <w:startOverride w:val="1"/>
+    </w:lvlOverride>
+  </w:num>
+  <w:num w:numId="1031">
+    <w:abstractNumId w:val="99411"/>
+    <w:lvlOverride w:ilvl="0">
+      <w:startOverride w:val="1"/>
+    </w:lvlOverride>
+    <w:lvlOverride w:ilvl="1">
+      <w:startOverride w:val="1"/>
+    </w:lvlOverride>
+    <w:lvlOverride w:ilvl="2">
+      <w:startOverride w:val="1"/>
+    </w:lvlOverride>
+    <w:lvlOverride w:ilvl="3">
+      <w:startOverride w:val="1"/>
+    </w:lvlOverride>
+    <w:lvlOverride w:ilvl="4">
+      <w:startOverride w:val="1"/>
+    </w:lvlOverride>
+    <w:lvlOverride w:ilvl="5">
+      <w:startOverride w:val="1"/>
+    </w:lvlOverride>
+    <w:lvlOverride w:ilvl="6">
+      <w:startOverride w:val="1"/>
+    </w:lvlOverride>
+    <w:lvlOverride w:ilvl="7">
+      <w:startOverride w:val="1"/>
+    </w:lvlOverride>
+    <w:lvlOverride w:ilvl="8">
+      <w:startOverride w:val="1"/>
+    </w:lvlOverride>
+  </w:num>
+  <w:num w:numId="1032">
+    <w:abstractNumId w:val="99411"/>
+    <w:lvlOverride w:ilvl="0">
+      <w:startOverride w:val="1"/>
+    </w:lvlOverride>
+    <w:lvlOverride w:ilvl="1">
+      <w:startOverride w:val="1"/>
+    </w:lvlOverride>
+    <w:lvlOverride w:ilvl="2">
+      <w:startOverride w:val="1"/>
+    </w:lvlOverride>
+    <w:lvlOverride w:ilvl="3">
+      <w:startOverride w:val="1"/>
+    </w:lvlOverride>
+    <w:lvlOverride w:ilvl="4">
+      <w:startOverride w:val="1"/>
+    </w:lvlOverride>
+    <w:lvlOverride w:ilvl="5">
+      <w:startOverride w:val="1"/>
+    </w:lvlOverride>
+    <w:lvlOverride w:ilvl="6">
+      <w:startOverride w:val="1"/>
+    </w:lvlOverride>
+    <w:lvlOverride w:ilvl="7">
+      <w:startOverride w:val="1"/>
+    </w:lvlOverride>
+    <w:lvlOverride w:ilvl="8">
+      <w:startOverride w:val="1"/>
+    </w:lvlOverride>
+  </w:num>
+  <w:num w:numId="1033">
+    <w:abstractNumId w:val="99411"/>
+    <w:lvlOverride w:ilvl="0">
+      <w:startOverride w:val="1"/>
+    </w:lvlOverride>
+    <w:lvlOverride w:ilvl="1">
+      <w:startOverride w:val="1"/>
+    </w:lvlOverride>
+    <w:lvlOverride w:ilvl="2">
+      <w:startOverride w:val="1"/>
+    </w:lvlOverride>
+    <w:lvlOverride w:ilvl="3">
+      <w:startOverride w:val="1"/>
+    </w:lvlOverride>
+    <w:lvlOverride w:ilvl="4">
+      <w:startOverride w:val="1"/>
+    </w:lvlOverride>
+    <w:lvlOverride w:ilvl="5">
+      <w:startOverride w:val="1"/>
+    </w:lvlOverride>
+    <w:lvlOverride w:ilvl="6">
+      <w:startOverride w:val="1"/>
+    </w:lvlOverride>
+    <w:lvlOverride w:ilvl="7">
+      <w:startOverride w:val="1"/>
+    </w:lvlOverride>
+    <w:lvlOverride w:ilvl="8">
+      <w:startOverride w:val="1"/>
+    </w:lvlOverride>
+  </w:num>
+  <w:num w:numId="1034">
+    <w:abstractNumId w:val="99411"/>
+    <w:lvlOverride w:ilvl="0">
+      <w:startOverride w:val="1"/>
+    </w:lvlOverride>
+    <w:lvlOverride w:ilvl="1">
+      <w:startOverride w:val="1"/>
+    </w:lvlOverride>
+    <w:lvlOverride w:ilvl="2">
+      <w:startOverride w:val="1"/>
+    </w:lvlOverride>
+    <w:lvlOverride w:ilvl="3">
+      <w:startOverride w:val="1"/>
+    </w:lvlOverride>
+    <w:lvlOverride w:ilvl="4">
+      <w:startOverride w:val="1"/>
+    </w:lvlOverride>
+    <w:lvlOverride w:ilvl="5">
+      <w:startOverride w:val="1"/>
+    </w:lvlOverride>
+    <w:lvlOverride w:ilvl="6">
+      <w:startOverride w:val="1"/>
+    </w:lvlOverride>
+    <w:lvlOverride w:ilvl="7">
+      <w:startOverride w:val="1"/>
+    </w:lvlOverride>
+    <w:lvlOverride w:ilvl="8">
+      <w:startOverride w:val="1"/>
+    </w:lvlOverride>
+  </w:num>
+  <w:num w:numId="1035">
+    <w:abstractNumId w:val="99411"/>
+    <w:lvlOverride w:ilvl="0">
+      <w:startOverride w:val="1"/>
+    </w:lvlOverride>
+    <w:lvlOverride w:ilvl="1">
+      <w:startOverride w:val="1"/>
+    </w:lvlOverride>
+    <w:lvlOverride w:ilvl="2">
+      <w:startOverride w:val="1"/>
+    </w:lvlOverride>
+    <w:lvlOverride w:ilvl="3">
+      <w:startOverride w:val="1"/>
+    </w:lvlOverride>
+    <w:lvlOverride w:ilvl="4">
+      <w:startOverride w:val="1"/>
+    </w:lvlOverride>
+    <w:lvlOverride w:ilvl="5">
+      <w:startOverride w:val="1"/>
+    </w:lvlOverride>
+    <w:lvlOverride w:ilvl="6">
+      <w:startOverride w:val="1"/>
+    </w:lvlOverride>
+    <w:lvlOverride w:ilvl="7">
+      <w:startOverride w:val="1"/>
+    </w:lvlOverride>
+    <w:lvlOverride w:ilvl="8">
+      <w:startOverride w:val="1"/>
+    </w:lvlOverride>
+  </w:num>
+  <w:num w:numId="1036">
+    <w:abstractNumId w:val="99411"/>
+    <w:lvlOverride w:ilvl="0">
+      <w:startOverride w:val="1"/>
+    </w:lvlOverride>
+    <w:lvlOverride w:ilvl="1">
+      <w:startOverride w:val="1"/>
+    </w:lvlOverride>
+    <w:lvlOverride w:ilvl="2">
+      <w:startOverride w:val="1"/>
+    </w:lvlOverride>
+    <w:lvlOverride w:ilvl="3">
+      <w:startOverride w:val="1"/>
+    </w:lvlOverride>
+    <w:lvlOverride w:ilvl="4">
+      <w:startOverride w:val="1"/>
+    </w:lvlOverride>
+    <w:lvlOverride w:ilvl="5">
+      <w:startOverride w:val="1"/>
+    </w:lvlOverride>
+    <w:lvlOverride w:ilvl="6">
+      <w:startOverride w:val="1"/>
+    </w:lvlOverride>
+    <w:lvlOverride w:ilvl="7">
+      <w:startOverride w:val="1"/>
+    </w:lvlOverride>
+    <w:lvlOverride w:ilvl="8">
+      <w:startOverride w:val="1"/>
+    </w:lvlOverride>
+  </w:num>
+  <w:num w:numId="1037">
+    <w:abstractNumId w:val="99411"/>
+    <w:lvlOverride w:ilvl="0">
+      <w:startOverride w:val="1"/>
+    </w:lvlOverride>
+    <w:lvlOverride w:ilvl="1">
+      <w:startOverride w:val="1"/>
+    </w:lvlOverride>
+    <w:lvlOverride w:ilvl="2">
+      <w:startOverride w:val="1"/>
+    </w:lvlOverride>
+    <w:lvlOverride w:ilvl="3">
+      <w:startOverride w:val="1"/>
+    </w:lvlOverride>
+    <w:lvlOverride w:ilvl="4">
+      <w:startOverride w:val="1"/>
+    </w:lvlOverride>
+    <w:lvlOverride w:ilvl="5">
+      <w:startOverride w:val="1"/>
+    </w:lvlOverride>
+    <w:lvlOverride w:ilvl="6">
+      <w:startOverride w:val="1"/>
+    </w:lvlOverride>
+    <w:lvlOverride w:ilvl="7">
+      <w:startOverride w:val="1"/>
+    </w:lvlOverride>
+    <w:lvlOverride w:ilvl="8">
+      <w:startOverride w:val="1"/>
+    </w:lvlOverride>
+  </w:num>
+  <w:num w:numId="1038">
+    <w:abstractNumId w:val="99411"/>
+    <w:lvlOverride w:ilvl="0">
+      <w:startOverride w:val="1"/>
+    </w:lvlOverride>
+    <w:lvlOverride w:ilvl="1">
+      <w:startOverride w:val="1"/>
+    </w:lvlOverride>
+    <w:lvlOverride w:ilvl="2">
+      <w:startOverride w:val="1"/>
+    </w:lvlOverride>
+    <w:lvlOverride w:ilvl="3">
+      <w:startOverride w:val="1"/>
+    </w:lvlOverride>
+    <w:lvlOverride w:ilvl="4">
+      <w:startOverride w:val="1"/>
+    </w:lvlOverride>
+    <w:lvlOverride w:ilvl="5">
+      <w:startOverride w:val="1"/>
+    </w:lvlOverride>
+    <w:lvlOverride w:ilvl="6">
+      <w:startOverride w:val="1"/>
+    </w:lvlOverride>
+    <w:lvlOverride w:ilvl="7">
+      <w:startOverride w:val="1"/>
+    </w:lvlOverride>
+    <w:lvlOverride w:ilvl="8">
+      <w:startOverride w:val="1"/>
+    </w:lvlOverride>
+  </w:num>
+  <w:num w:numId="1039">
+    <w:abstractNumId w:val="99411"/>
+    <w:lvlOverride w:ilvl="0">
+      <w:startOverride w:val="1"/>
+    </w:lvlOverride>
+    <w:lvlOverride w:ilvl="1">
+      <w:startOverride w:val="1"/>
+    </w:lvlOverride>
+    <w:lvlOverride w:ilvl="2">
+      <w:startOverride w:val="1"/>
+    </w:lvlOverride>
+    <w:lvlOverride w:ilvl="3">
+      <w:startOverride w:val="1"/>
+    </w:lvlOverride>
+    <w:lvlOverride w:ilvl="4">
+      <w:startOverride w:val="1"/>
+    </w:lvlOverride>
+    <w:lvlOverride w:ilvl="5">
+      <w:startOverride w:val="1"/>
+    </w:lvlOverride>
+    <w:lvlOverride w:ilvl="6">
+      <w:startOverride w:val="1"/>
+    </w:lvlOverride>
+    <w:lvlOverride w:ilvl="7">
+      <w:startOverride w:val="1"/>
+    </w:lvlOverride>
+    <w:lvlOverride w:ilvl="8">
+      <w:startOverride w:val="1"/>
+    </w:lvlOverride>
+  </w:num>
+  <w:num w:numId="1040">
+    <w:abstractNumId w:val="99411"/>
+    <w:lvlOverride w:ilvl="0">
+      <w:startOverride w:val="1"/>
+    </w:lvlOverride>
+    <w:lvlOverride w:ilvl="1">
+      <w:startOverride w:val="1"/>
+    </w:lvlOverride>
+    <w:lvlOverride w:ilvl="2">
+      <w:startOverride w:val="1"/>
+    </w:lvlOverride>
+    <w:lvlOverride w:ilvl="3">
+      <w:startOverride w:val="1"/>
+    </w:lvlOverride>
+    <w:lvlOverride w:ilvl="4">
+      <w:startOverride w:val="1"/>
+    </w:lvlOverride>
+    <w:lvlOverride w:ilvl="5">
+      <w:startOverride w:val="1"/>
+    </w:lvlOverride>
+    <w:lvlOverride w:ilvl="6">
+      <w:startOverride w:val="1"/>
+    </w:lvlOverride>
+    <w:lvlOverride w:ilvl="7">
+      <w:startOverride w:val="1"/>
+    </w:lvlOverride>
+    <w:lvlOverride w:ilvl="8">
+      <w:startOverride w:val="1"/>
+    </w:lvlOverride>
+  </w:num>
+  <w:num w:numId="1041">
+    <w:abstractNumId w:val="99411"/>
+    <w:lvlOverride w:ilvl="0">
+      <w:startOverride w:val="1"/>
+    </w:lvlOverride>
+    <w:lvlOverride w:ilvl="1">
+      <w:startOverride w:val="1"/>
+    </w:lvlOverride>
+    <w:lvlOverride w:ilvl="2">
+      <w:startOverride w:val="1"/>
+    </w:lvlOverride>
+    <w:lvlOverride w:ilvl="3">
+      <w:startOverride w:val="1"/>
+    </w:lvlOverride>
+    <w:lvlOverride w:ilvl="4">
+      <w:startOverride w:val="1"/>
+    </w:lvlOverride>
+    <w:lvlOverride w:ilvl="5">
+      <w:startOverride w:val="1"/>
+    </w:lvlOverride>
+    <w:lvlOverride w:ilvl="6">
+      <w:startOverride w:val="1"/>
+    </w:lvlOverride>
+    <w:lvlOverride w:ilvl="7">
+      <w:startOverride w:val="1"/>
+    </w:lvlOverride>
+    <w:lvlOverride w:ilvl="8">
+      <w:startOverride w:val="1"/>
+    </w:lvlOverride>
+  </w:num>
+  <w:num w:numId="1042">
+    <w:abstractNumId w:val="99411"/>
+    <w:lvlOverride w:ilvl="0">
+      <w:startOverride w:val="1"/>
+    </w:lvlOverride>
+    <w:lvlOverride w:ilvl="1">
+      <w:startOverride w:val="1"/>
+    </w:lvlOverride>
+    <w:lvlOverride w:ilvl="2">
+      <w:startOverride w:val="1"/>
+    </w:lvlOverride>
+    <w:lvlOverride w:ilvl="3">
+      <w:startOverride w:val="1"/>
+    </w:lvlOverride>
+    <w:lvlOverride w:ilvl="4">
+      <w:startOverride w:val="1"/>
+    </w:lvlOverride>
+    <w:lvlOverride w:ilvl="5">
+      <w:startOverride w:val="1"/>
+    </w:lvlOverride>
+    <w:lvlOverride w:ilvl="6">
+      <w:startOverride w:val="1"/>
+    </w:lvlOverride>
+    <w:lvlOverride w:ilvl="7">
+      <w:startOverride w:val="1"/>
+    </w:lvlOverride>
+    <w:lvlOverride w:ilvl="8">
+      <w:startOverride w:val="1"/>
+    </w:lvlOverride>
+  </w:num>
+  <w:num w:numId="1043">
     <w:abstractNumId w:val="99411"/>
     <w:lvlOverride w:ilvl="0">
       <w:startOverride w:val="1"/>
